--- a/README - Animal Shelter.docx
+++ b/README - Animal Shelter.docx
@@ -413,19 +413,18 @@
         </w:rPr>
         <w:t>We are creating an API for an animal adoption website hub. We would like various shelters to post available animals that are ready to be adopted and give potential animal owners an easy way to access this information.</w:t>
       </w:r>
-    </w:p>
-    <w:p>
-      <w:pPr>
-        <w:pStyle w:val="Heading3"/>
-        <w:rPr>
-          <w:color w:val="000000"/>
-        </w:rPr>
-      </w:pPr>
       <w:bookmarkStart w:id="16" w:name="_tmxk3yxj1c3a" w:colFirst="0" w:colLast="0"/>
       <w:bookmarkEnd w:id="16"/>
     </w:p>
     <w:p>
       <w:pPr>
+        <w:rPr>
+          <w:color w:val="000000"/>
+        </w:rPr>
+      </w:pPr>
+    </w:p>
+    <w:p>
+      <w:pPr>
         <w:pStyle w:val="Heading3"/>
         <w:rPr>
           <w:color w:val="000000"/>
@@ -442,1141 +441,3775 @@
     </w:p>
     <w:p>
       <w:pPr>
+        <w:autoSpaceDE w:val="0"/>
+        <w:autoSpaceDN w:val="0"/>
+        <w:adjustRightInd w:val="0"/>
+        <w:spacing w:line="240" w:lineRule="auto"/>
+        <w:rPr>
+          <w:rFonts w:ascii="Consolas" w:hAnsi="Consolas" w:cs="Consolas"/>
+          <w:color w:val="000000"/>
+          <w:sz w:val="19"/>
+          <w:szCs w:val="19"/>
+          <w:lang w:val="en-US"/>
+        </w:rPr>
+      </w:pPr>
+    </w:p>
+    <w:p>
+      <w:pPr>
+        <w:autoSpaceDE w:val="0"/>
+        <w:autoSpaceDN w:val="0"/>
+        <w:adjustRightInd w:val="0"/>
+        <w:spacing w:line="240" w:lineRule="auto"/>
+        <w:rPr>
+          <w:rFonts w:ascii="Avenir" w:hAnsi="Avenir" w:cs="Consolas"/>
+          <w:color w:val="000000"/>
+          <w:sz w:val="24"/>
+          <w:szCs w:val="24"/>
+          <w:lang w:val="en-US"/>
+        </w:rPr>
+      </w:pPr>
+      <w:r>
+        <w:rPr>
+          <w:rFonts w:ascii="Avenir" w:hAnsi="Avenir" w:cs="Consolas"/>
+          <w:color w:val="000000"/>
+          <w:sz w:val="24"/>
+          <w:szCs w:val="24"/>
+          <w:lang w:val="en-US"/>
+        </w:rPr>
+        <w:t xml:space="preserve">table </w:t>
+      </w:r>
+      <w:proofErr w:type="gramStart"/>
+      <w:r>
+        <w:rPr>
+          <w:rFonts w:ascii="Avenir" w:hAnsi="Avenir" w:cs="Consolas"/>
+          <w:color w:val="000000"/>
+          <w:sz w:val="24"/>
+          <w:szCs w:val="24"/>
+          <w:lang w:val="en-US"/>
+        </w:rPr>
+        <w:t>User{</w:t>
+      </w:r>
+      <w:proofErr w:type="gramEnd"/>
+    </w:p>
+    <w:p>
+      <w:pPr>
+        <w:autoSpaceDE w:val="0"/>
+        <w:autoSpaceDN w:val="0"/>
+        <w:adjustRightInd w:val="0"/>
+        <w:spacing w:line="240" w:lineRule="auto"/>
+        <w:rPr>
+          <w:rFonts w:ascii="Avenir" w:hAnsi="Avenir" w:cs="Consolas"/>
+          <w:color w:val="000000"/>
+          <w:sz w:val="24"/>
+          <w:szCs w:val="24"/>
+          <w:lang w:val="en-US"/>
+        </w:rPr>
+      </w:pPr>
+      <w:r>
+        <w:rPr>
+          <w:rFonts w:ascii="Avenir" w:hAnsi="Avenir" w:cs="Consolas"/>
+          <w:color w:val="000000"/>
+          <w:sz w:val="24"/>
+          <w:szCs w:val="24"/>
+          <w:lang w:val="en-US"/>
+        </w:rPr>
+        <w:t xml:space="preserve">  Id string</w:t>
+      </w:r>
+    </w:p>
+    <w:p>
+      <w:pPr>
+        <w:autoSpaceDE w:val="0"/>
+        <w:autoSpaceDN w:val="0"/>
+        <w:adjustRightInd w:val="0"/>
+        <w:spacing w:line="240" w:lineRule="auto"/>
+        <w:rPr>
+          <w:rFonts w:ascii="Avenir" w:hAnsi="Avenir" w:cs="Consolas"/>
+          <w:color w:val="000000"/>
+          <w:sz w:val="24"/>
+          <w:szCs w:val="24"/>
+          <w:lang w:val="en-US"/>
+        </w:rPr>
+      </w:pPr>
+      <w:r>
+        <w:rPr>
+          <w:rFonts w:ascii="Avenir" w:hAnsi="Avenir" w:cs="Consolas"/>
+          <w:color w:val="000000"/>
+          <w:sz w:val="24"/>
+          <w:szCs w:val="24"/>
+          <w:lang w:val="en-US"/>
+        </w:rPr>
+        <w:t xml:space="preserve">  </w:t>
+      </w:r>
+      <w:proofErr w:type="spellStart"/>
+      <w:r>
+        <w:rPr>
+          <w:rFonts w:ascii="Avenir" w:hAnsi="Avenir" w:cs="Consolas"/>
+          <w:color w:val="000000"/>
+          <w:sz w:val="24"/>
+          <w:szCs w:val="24"/>
+          <w:lang w:val="en-US"/>
+        </w:rPr>
+        <w:t>UserType</w:t>
+      </w:r>
+      <w:proofErr w:type="spellEnd"/>
+      <w:r>
+        <w:rPr>
+          <w:rFonts w:ascii="Avenir" w:hAnsi="Avenir" w:cs="Consolas"/>
+          <w:color w:val="000000"/>
+          <w:sz w:val="24"/>
+          <w:szCs w:val="24"/>
+          <w:lang w:val="en-US"/>
+        </w:rPr>
+        <w:t xml:space="preserve"> </w:t>
+      </w:r>
+      <w:proofErr w:type="spellStart"/>
+      <w:r>
+        <w:rPr>
+          <w:rFonts w:ascii="Avenir" w:hAnsi="Avenir" w:cs="Consolas"/>
+          <w:color w:val="000000"/>
+          <w:sz w:val="24"/>
+          <w:szCs w:val="24"/>
+          <w:lang w:val="en-US"/>
+        </w:rPr>
+        <w:t>UserType</w:t>
+      </w:r>
+      <w:proofErr w:type="spellEnd"/>
+    </w:p>
+    <w:p>
+      <w:pPr>
+        <w:autoSpaceDE w:val="0"/>
+        <w:autoSpaceDN w:val="0"/>
+        <w:adjustRightInd w:val="0"/>
+        <w:spacing w:line="240" w:lineRule="auto"/>
+        <w:rPr>
+          <w:rFonts w:ascii="Avenir" w:hAnsi="Avenir" w:cs="Consolas"/>
+          <w:color w:val="000000"/>
+          <w:sz w:val="24"/>
+          <w:szCs w:val="24"/>
+          <w:lang w:val="en-US"/>
+        </w:rPr>
+      </w:pPr>
+      <w:r>
+        <w:rPr>
+          <w:rFonts w:ascii="Avenir" w:hAnsi="Avenir" w:cs="Consolas"/>
+          <w:color w:val="000000"/>
+          <w:sz w:val="24"/>
+          <w:szCs w:val="24"/>
+          <w:lang w:val="en-US"/>
+        </w:rPr>
+        <w:t xml:space="preserve">  </w:t>
+      </w:r>
+      <w:proofErr w:type="spellStart"/>
+      <w:r>
+        <w:rPr>
+          <w:rFonts w:ascii="Avenir" w:hAnsi="Avenir" w:cs="Consolas"/>
+          <w:color w:val="000000"/>
+          <w:sz w:val="24"/>
+          <w:szCs w:val="24"/>
+          <w:lang w:val="en-US"/>
+        </w:rPr>
+        <w:t>FullName</w:t>
+      </w:r>
+      <w:proofErr w:type="spellEnd"/>
+      <w:r>
+        <w:rPr>
+          <w:rFonts w:ascii="Avenir" w:hAnsi="Avenir" w:cs="Consolas"/>
+          <w:color w:val="000000"/>
+          <w:sz w:val="24"/>
+          <w:szCs w:val="24"/>
+          <w:lang w:val="en-US"/>
+        </w:rPr>
+        <w:t xml:space="preserve"> string</w:t>
+      </w:r>
+    </w:p>
+    <w:p>
+      <w:pPr>
+        <w:autoSpaceDE w:val="0"/>
+        <w:autoSpaceDN w:val="0"/>
+        <w:adjustRightInd w:val="0"/>
+        <w:spacing w:line="240" w:lineRule="auto"/>
+        <w:rPr>
+          <w:rFonts w:ascii="Avenir" w:hAnsi="Avenir" w:cs="Consolas"/>
+          <w:color w:val="000000"/>
+          <w:sz w:val="24"/>
+          <w:szCs w:val="24"/>
+          <w:lang w:val="en-US"/>
+        </w:rPr>
+      </w:pPr>
+      <w:r>
+        <w:rPr>
+          <w:rFonts w:ascii="Avenir" w:hAnsi="Avenir" w:cs="Consolas"/>
+          <w:color w:val="000000"/>
+          <w:sz w:val="24"/>
+          <w:szCs w:val="24"/>
+          <w:lang w:val="en-US"/>
+        </w:rPr>
+        <w:t xml:space="preserve">  CompanyName string</w:t>
+      </w:r>
+    </w:p>
+    <w:p>
+      <w:pPr>
+        <w:autoSpaceDE w:val="0"/>
+        <w:autoSpaceDN w:val="0"/>
+        <w:adjustRightInd w:val="0"/>
+        <w:spacing w:line="240" w:lineRule="auto"/>
+        <w:rPr>
+          <w:rFonts w:ascii="Avenir" w:hAnsi="Avenir" w:cs="Consolas"/>
+          <w:color w:val="000000"/>
+          <w:sz w:val="24"/>
+          <w:szCs w:val="24"/>
+          <w:lang w:val="en-US"/>
+        </w:rPr>
+      </w:pPr>
+      <w:r>
+        <w:rPr>
+          <w:rFonts w:ascii="Avenir" w:hAnsi="Avenir" w:cs="Consolas"/>
+          <w:color w:val="000000"/>
+          <w:sz w:val="24"/>
+          <w:szCs w:val="24"/>
+          <w:lang w:val="en-US"/>
+        </w:rPr>
+        <w:t xml:space="preserve">  </w:t>
+      </w:r>
+      <w:proofErr w:type="spellStart"/>
+      <w:r>
+        <w:rPr>
+          <w:rFonts w:ascii="Avenir" w:hAnsi="Avenir" w:cs="Consolas"/>
+          <w:color w:val="000000"/>
+          <w:sz w:val="24"/>
+          <w:szCs w:val="24"/>
+          <w:lang w:val="en-US"/>
+        </w:rPr>
+        <w:t>PhoneNumber</w:t>
+      </w:r>
+      <w:proofErr w:type="spellEnd"/>
+      <w:r>
+        <w:rPr>
+          <w:rFonts w:ascii="Avenir" w:hAnsi="Avenir" w:cs="Consolas"/>
+          <w:color w:val="000000"/>
+          <w:sz w:val="24"/>
+          <w:szCs w:val="24"/>
+          <w:lang w:val="en-US"/>
+        </w:rPr>
+        <w:t xml:space="preserve"> string</w:t>
+      </w:r>
+    </w:p>
+    <w:p>
+      <w:pPr>
+        <w:autoSpaceDE w:val="0"/>
+        <w:autoSpaceDN w:val="0"/>
+        <w:adjustRightInd w:val="0"/>
+        <w:spacing w:line="240" w:lineRule="auto"/>
+        <w:rPr>
+          <w:rFonts w:ascii="Avenir" w:hAnsi="Avenir" w:cs="Consolas"/>
+          <w:color w:val="000000"/>
+          <w:sz w:val="24"/>
+          <w:szCs w:val="24"/>
+          <w:lang w:val="en-US"/>
+        </w:rPr>
+      </w:pPr>
+      <w:r>
+        <w:rPr>
+          <w:rFonts w:ascii="Avenir" w:hAnsi="Avenir" w:cs="Consolas"/>
+          <w:color w:val="000000"/>
+          <w:sz w:val="24"/>
+          <w:szCs w:val="24"/>
+          <w:lang w:val="en-US"/>
+        </w:rPr>
+        <w:t xml:space="preserve">  Address string</w:t>
+      </w:r>
+    </w:p>
+    <w:p>
+      <w:pPr>
+        <w:autoSpaceDE w:val="0"/>
+        <w:autoSpaceDN w:val="0"/>
+        <w:adjustRightInd w:val="0"/>
+        <w:spacing w:line="240" w:lineRule="auto"/>
+        <w:rPr>
+          <w:rFonts w:ascii="Avenir" w:hAnsi="Avenir" w:cs="Consolas"/>
+          <w:color w:val="000000"/>
+          <w:sz w:val="24"/>
+          <w:szCs w:val="24"/>
+          <w:lang w:val="en-US"/>
+        </w:rPr>
+      </w:pPr>
+      <w:r>
+        <w:rPr>
+          <w:rFonts w:ascii="Avenir" w:hAnsi="Avenir" w:cs="Consolas"/>
+          <w:color w:val="000000"/>
+          <w:sz w:val="24"/>
+          <w:szCs w:val="24"/>
+          <w:lang w:val="en-US"/>
+        </w:rPr>
+        <w:t xml:space="preserve">  Vaccines </w:t>
+      </w:r>
+      <w:proofErr w:type="spellStart"/>
+      <w:r>
+        <w:rPr>
+          <w:rFonts w:ascii="Avenir" w:hAnsi="Avenir" w:cs="Consolas"/>
+          <w:color w:val="000000"/>
+          <w:sz w:val="24"/>
+          <w:szCs w:val="24"/>
+          <w:lang w:val="en-US"/>
+        </w:rPr>
+        <w:t>virtualListVaccine</w:t>
+      </w:r>
+      <w:proofErr w:type="spellEnd"/>
+    </w:p>
+    <w:p>
+      <w:pPr>
+        <w:autoSpaceDE w:val="0"/>
+        <w:autoSpaceDN w:val="0"/>
+        <w:adjustRightInd w:val="0"/>
+        <w:spacing w:line="240" w:lineRule="auto"/>
+        <w:rPr>
+          <w:rFonts w:ascii="Avenir" w:hAnsi="Avenir" w:cs="Consolas"/>
+          <w:color w:val="000000"/>
+          <w:sz w:val="24"/>
+          <w:szCs w:val="24"/>
+          <w:lang w:val="en-US"/>
+        </w:rPr>
+      </w:pPr>
+      <w:r>
+        <w:rPr>
+          <w:rFonts w:ascii="Avenir" w:hAnsi="Avenir" w:cs="Consolas"/>
+          <w:color w:val="000000"/>
+          <w:sz w:val="24"/>
+          <w:szCs w:val="24"/>
+          <w:lang w:val="en-US"/>
+        </w:rPr>
+        <w:t xml:space="preserve">  Animals </w:t>
+      </w:r>
+      <w:proofErr w:type="spellStart"/>
+      <w:r>
+        <w:rPr>
+          <w:rFonts w:ascii="Avenir" w:hAnsi="Avenir" w:cs="Consolas"/>
+          <w:color w:val="000000"/>
+          <w:sz w:val="24"/>
+          <w:szCs w:val="24"/>
+          <w:lang w:val="en-US"/>
+        </w:rPr>
+        <w:t>virtualListAnimal</w:t>
+      </w:r>
+      <w:proofErr w:type="spellEnd"/>
+    </w:p>
+    <w:p>
+      <w:pPr>
+        <w:autoSpaceDE w:val="0"/>
+        <w:autoSpaceDN w:val="0"/>
+        <w:adjustRightInd w:val="0"/>
+        <w:spacing w:line="240" w:lineRule="auto"/>
+        <w:rPr>
+          <w:rFonts w:ascii="Avenir" w:hAnsi="Avenir" w:cs="Consolas"/>
+          <w:color w:val="000000"/>
+          <w:sz w:val="24"/>
+          <w:szCs w:val="24"/>
+          <w:lang w:val="en-US"/>
+        </w:rPr>
+      </w:pPr>
+      <w:r>
+        <w:rPr>
+          <w:rFonts w:ascii="Avenir" w:hAnsi="Avenir" w:cs="Consolas"/>
+          <w:color w:val="000000"/>
+          <w:sz w:val="24"/>
+          <w:szCs w:val="24"/>
+          <w:lang w:val="en-US"/>
+        </w:rPr>
+        <w:t xml:space="preserve">  Posts </w:t>
+      </w:r>
+      <w:proofErr w:type="spellStart"/>
+      <w:r>
+        <w:rPr>
+          <w:rFonts w:ascii="Avenir" w:hAnsi="Avenir" w:cs="Consolas"/>
+          <w:color w:val="000000"/>
+          <w:sz w:val="24"/>
+          <w:szCs w:val="24"/>
+          <w:lang w:val="en-US"/>
+        </w:rPr>
+        <w:t>virtualListPost</w:t>
+      </w:r>
+      <w:proofErr w:type="spellEnd"/>
+    </w:p>
+    <w:p>
+      <w:pPr>
+        <w:autoSpaceDE w:val="0"/>
+        <w:autoSpaceDN w:val="0"/>
+        <w:adjustRightInd w:val="0"/>
+        <w:spacing w:line="240" w:lineRule="auto"/>
+        <w:rPr>
+          <w:rFonts w:ascii="Avenir" w:hAnsi="Avenir" w:cs="Consolas"/>
+          <w:color w:val="000000"/>
+          <w:sz w:val="24"/>
+          <w:szCs w:val="24"/>
+          <w:lang w:val="en-US"/>
+        </w:rPr>
+      </w:pPr>
+      <w:r>
+        <w:rPr>
+          <w:rFonts w:ascii="Avenir" w:hAnsi="Avenir" w:cs="Consolas"/>
+          <w:color w:val="000000"/>
+          <w:sz w:val="24"/>
+          <w:szCs w:val="24"/>
+          <w:lang w:val="en-US"/>
+        </w:rPr>
+        <w:t xml:space="preserve">  Ratings </w:t>
+      </w:r>
+      <w:proofErr w:type="spellStart"/>
+      <w:r>
+        <w:rPr>
+          <w:rFonts w:ascii="Avenir" w:hAnsi="Avenir" w:cs="Consolas"/>
+          <w:color w:val="000000"/>
+          <w:sz w:val="24"/>
+          <w:szCs w:val="24"/>
+          <w:lang w:val="en-US"/>
+        </w:rPr>
+        <w:t>virtualListRating</w:t>
+      </w:r>
+      <w:proofErr w:type="spellEnd"/>
+    </w:p>
+    <w:p>
+      <w:pPr>
+        <w:autoSpaceDE w:val="0"/>
+        <w:autoSpaceDN w:val="0"/>
+        <w:adjustRightInd w:val="0"/>
+        <w:spacing w:line="240" w:lineRule="auto"/>
+        <w:rPr>
+          <w:rFonts w:ascii="Avenir" w:hAnsi="Avenir" w:cs="Consolas"/>
+          <w:color w:val="000000"/>
+          <w:sz w:val="24"/>
+          <w:szCs w:val="24"/>
+          <w:lang w:val="en-US"/>
+        </w:rPr>
+      </w:pPr>
+      <w:r>
+        <w:rPr>
+          <w:rFonts w:ascii="Avenir" w:hAnsi="Avenir" w:cs="Consolas"/>
+          <w:color w:val="000000"/>
+          <w:sz w:val="24"/>
+          <w:szCs w:val="24"/>
+          <w:lang w:val="en-US"/>
+        </w:rPr>
+        <w:t xml:space="preserve">  Rating double</w:t>
+      </w:r>
+    </w:p>
+    <w:p>
+      <w:pPr>
+        <w:autoSpaceDE w:val="0"/>
+        <w:autoSpaceDN w:val="0"/>
+        <w:adjustRightInd w:val="0"/>
+        <w:spacing w:line="240" w:lineRule="auto"/>
+        <w:rPr>
+          <w:rFonts w:ascii="Avenir" w:hAnsi="Avenir" w:cs="Consolas"/>
+          <w:color w:val="000000"/>
+          <w:sz w:val="24"/>
+          <w:szCs w:val="24"/>
+          <w:lang w:val="en-US"/>
+        </w:rPr>
+      </w:pPr>
+      <w:r>
+        <w:rPr>
+          <w:rFonts w:ascii="Avenir" w:hAnsi="Avenir" w:cs="Consolas"/>
+          <w:color w:val="000000"/>
+          <w:sz w:val="24"/>
+          <w:szCs w:val="24"/>
+          <w:lang w:val="en-US"/>
+        </w:rPr>
+        <w:t>}</w:t>
+      </w:r>
+    </w:p>
+    <w:p>
+      <w:pPr>
+        <w:autoSpaceDE w:val="0"/>
+        <w:autoSpaceDN w:val="0"/>
+        <w:adjustRightInd w:val="0"/>
+        <w:spacing w:line="240" w:lineRule="auto"/>
+        <w:rPr>
+          <w:rFonts w:ascii="Avenir" w:hAnsi="Avenir" w:cs="Consolas"/>
+          <w:color w:val="000000"/>
+          <w:sz w:val="24"/>
+          <w:szCs w:val="24"/>
+          <w:lang w:val="en-US"/>
+        </w:rPr>
+      </w:pPr>
+    </w:p>
+    <w:p>
+      <w:pPr>
+        <w:autoSpaceDE w:val="0"/>
+        <w:autoSpaceDN w:val="0"/>
+        <w:adjustRightInd w:val="0"/>
+        <w:spacing w:line="240" w:lineRule="auto"/>
+        <w:rPr>
+          <w:rFonts w:ascii="Avenir" w:hAnsi="Avenir" w:cs="Consolas"/>
+          <w:color w:val="000000"/>
+          <w:sz w:val="24"/>
+          <w:szCs w:val="24"/>
+          <w:lang w:val="en-US"/>
+        </w:rPr>
+      </w:pPr>
+      <w:r>
+        <w:rPr>
+          <w:rFonts w:ascii="Avenir" w:hAnsi="Avenir" w:cs="Consolas"/>
+          <w:color w:val="000000"/>
+          <w:sz w:val="24"/>
+          <w:szCs w:val="24"/>
+          <w:lang w:val="en-US"/>
+        </w:rPr>
+        <w:t xml:space="preserve">table </w:t>
+      </w:r>
+      <w:proofErr w:type="gramStart"/>
+      <w:r>
+        <w:rPr>
+          <w:rFonts w:ascii="Avenir" w:hAnsi="Avenir" w:cs="Consolas"/>
+          <w:color w:val="000000"/>
+          <w:sz w:val="24"/>
+          <w:szCs w:val="24"/>
+          <w:lang w:val="en-US"/>
+        </w:rPr>
+        <w:t>Adoption{</w:t>
+      </w:r>
+      <w:proofErr w:type="gramEnd"/>
+    </w:p>
+    <w:p>
+      <w:pPr>
+        <w:autoSpaceDE w:val="0"/>
+        <w:autoSpaceDN w:val="0"/>
+        <w:adjustRightInd w:val="0"/>
+        <w:spacing w:line="240" w:lineRule="auto"/>
+        <w:rPr>
+          <w:rFonts w:ascii="Avenir" w:hAnsi="Avenir" w:cs="Consolas"/>
+          <w:color w:val="000000"/>
+          <w:sz w:val="24"/>
+          <w:szCs w:val="24"/>
+          <w:lang w:val="en-US"/>
+        </w:rPr>
+      </w:pPr>
+      <w:r>
+        <w:rPr>
+          <w:rFonts w:ascii="Avenir" w:hAnsi="Avenir" w:cs="Consolas"/>
+          <w:color w:val="000000"/>
+          <w:sz w:val="24"/>
+          <w:szCs w:val="24"/>
+          <w:lang w:val="en-US"/>
+        </w:rPr>
+        <w:t xml:space="preserve">  </w:t>
+      </w:r>
+      <w:proofErr w:type="spellStart"/>
+      <w:r>
+        <w:rPr>
+          <w:rFonts w:ascii="Avenir" w:hAnsi="Avenir" w:cs="Consolas"/>
+          <w:color w:val="000000"/>
+          <w:sz w:val="24"/>
+          <w:szCs w:val="24"/>
+          <w:lang w:val="en-US"/>
+        </w:rPr>
+        <w:t>UserId</w:t>
+      </w:r>
+      <w:proofErr w:type="spellEnd"/>
+      <w:r>
+        <w:rPr>
+          <w:rFonts w:ascii="Avenir" w:hAnsi="Avenir" w:cs="Consolas"/>
+          <w:color w:val="000000"/>
+          <w:sz w:val="24"/>
+          <w:szCs w:val="24"/>
+          <w:lang w:val="en-US"/>
+        </w:rPr>
+        <w:t xml:space="preserve"> string</w:t>
+      </w:r>
+    </w:p>
+    <w:p>
+      <w:pPr>
+        <w:autoSpaceDE w:val="0"/>
+        <w:autoSpaceDN w:val="0"/>
+        <w:adjustRightInd w:val="0"/>
+        <w:spacing w:line="240" w:lineRule="auto"/>
+        <w:rPr>
+          <w:rFonts w:ascii="Avenir" w:hAnsi="Avenir" w:cs="Consolas"/>
+          <w:color w:val="000000"/>
+          <w:sz w:val="24"/>
+          <w:szCs w:val="24"/>
+          <w:lang w:val="en-US"/>
+        </w:rPr>
+      </w:pPr>
+      <w:r>
+        <w:rPr>
+          <w:rFonts w:ascii="Avenir" w:hAnsi="Avenir" w:cs="Consolas"/>
+          <w:color w:val="000000"/>
+          <w:sz w:val="24"/>
+          <w:szCs w:val="24"/>
+          <w:lang w:val="en-US"/>
+        </w:rPr>
+        <w:t xml:space="preserve">  </w:t>
+      </w:r>
+      <w:proofErr w:type="spellStart"/>
+      <w:r>
+        <w:rPr>
+          <w:rFonts w:ascii="Avenir" w:hAnsi="Avenir" w:cs="Consolas"/>
+          <w:color w:val="000000"/>
+          <w:sz w:val="24"/>
+          <w:szCs w:val="24"/>
+          <w:lang w:val="en-US"/>
+        </w:rPr>
+        <w:t>AdoptionId</w:t>
+      </w:r>
+      <w:proofErr w:type="spellEnd"/>
+      <w:r>
+        <w:rPr>
+          <w:rFonts w:ascii="Avenir" w:hAnsi="Avenir" w:cs="Consolas"/>
+          <w:color w:val="000000"/>
+          <w:sz w:val="24"/>
+          <w:szCs w:val="24"/>
+          <w:lang w:val="en-US"/>
+        </w:rPr>
+        <w:t xml:space="preserve"> int</w:t>
+      </w:r>
+    </w:p>
+    <w:p>
+      <w:pPr>
+        <w:autoSpaceDE w:val="0"/>
+        <w:autoSpaceDN w:val="0"/>
+        <w:adjustRightInd w:val="0"/>
+        <w:spacing w:line="240" w:lineRule="auto"/>
+        <w:rPr>
+          <w:rFonts w:ascii="Avenir" w:hAnsi="Avenir" w:cs="Consolas"/>
+          <w:color w:val="000000"/>
+          <w:sz w:val="24"/>
+          <w:szCs w:val="24"/>
+          <w:lang w:val="en-US"/>
+        </w:rPr>
+      </w:pPr>
+      <w:r>
+        <w:rPr>
+          <w:rFonts w:ascii="Avenir" w:hAnsi="Avenir" w:cs="Consolas"/>
+          <w:color w:val="000000"/>
+          <w:sz w:val="24"/>
+          <w:szCs w:val="24"/>
+          <w:lang w:val="en-US"/>
+        </w:rPr>
+        <w:t xml:space="preserve">  </w:t>
+      </w:r>
+      <w:proofErr w:type="spellStart"/>
+      <w:r>
+        <w:rPr>
+          <w:rFonts w:ascii="Avenir" w:hAnsi="Avenir" w:cs="Consolas"/>
+          <w:color w:val="000000"/>
+          <w:sz w:val="24"/>
+          <w:szCs w:val="24"/>
+          <w:lang w:val="en-US"/>
+        </w:rPr>
+        <w:t>PostId</w:t>
+      </w:r>
+      <w:proofErr w:type="spellEnd"/>
+      <w:r>
+        <w:rPr>
+          <w:rFonts w:ascii="Avenir" w:hAnsi="Avenir" w:cs="Consolas"/>
+          <w:color w:val="000000"/>
+          <w:sz w:val="24"/>
+          <w:szCs w:val="24"/>
+          <w:lang w:val="en-US"/>
+        </w:rPr>
+        <w:t xml:space="preserve"> int</w:t>
+      </w:r>
+    </w:p>
+    <w:p>
+      <w:pPr>
+        <w:autoSpaceDE w:val="0"/>
+        <w:autoSpaceDN w:val="0"/>
+        <w:adjustRightInd w:val="0"/>
+        <w:spacing w:line="240" w:lineRule="auto"/>
+        <w:rPr>
+          <w:rFonts w:ascii="Avenir" w:hAnsi="Avenir" w:cs="Consolas"/>
+          <w:color w:val="000000"/>
+          <w:sz w:val="24"/>
+          <w:szCs w:val="24"/>
+          <w:lang w:val="en-US"/>
+        </w:rPr>
+      </w:pPr>
+      <w:r>
+        <w:rPr>
+          <w:rFonts w:ascii="Avenir" w:hAnsi="Avenir" w:cs="Consolas"/>
+          <w:color w:val="000000"/>
+          <w:sz w:val="24"/>
+          <w:szCs w:val="24"/>
+          <w:lang w:val="en-US"/>
+        </w:rPr>
+        <w:t xml:space="preserve">  Post </w:t>
+      </w:r>
+      <w:proofErr w:type="spellStart"/>
+      <w:r>
+        <w:rPr>
+          <w:rFonts w:ascii="Avenir" w:hAnsi="Avenir" w:cs="Consolas"/>
+          <w:color w:val="000000"/>
+          <w:sz w:val="24"/>
+          <w:szCs w:val="24"/>
+          <w:lang w:val="en-US"/>
+        </w:rPr>
+        <w:t>virtualPost</w:t>
+      </w:r>
+      <w:proofErr w:type="spellEnd"/>
+    </w:p>
+    <w:p>
+      <w:pPr>
+        <w:autoSpaceDE w:val="0"/>
+        <w:autoSpaceDN w:val="0"/>
+        <w:adjustRightInd w:val="0"/>
+        <w:spacing w:line="240" w:lineRule="auto"/>
+        <w:rPr>
+          <w:rFonts w:ascii="Avenir" w:hAnsi="Avenir" w:cs="Consolas"/>
+          <w:color w:val="000000"/>
+          <w:sz w:val="24"/>
+          <w:szCs w:val="24"/>
+          <w:lang w:val="en-US"/>
+        </w:rPr>
+      </w:pPr>
+      <w:r>
+        <w:rPr>
+          <w:rFonts w:ascii="Avenir" w:hAnsi="Avenir" w:cs="Consolas"/>
+          <w:color w:val="000000"/>
+          <w:sz w:val="24"/>
+          <w:szCs w:val="24"/>
+          <w:lang w:val="en-US"/>
+        </w:rPr>
+        <w:t>}</w:t>
+      </w:r>
+    </w:p>
+    <w:p>
+      <w:pPr>
+        <w:autoSpaceDE w:val="0"/>
+        <w:autoSpaceDN w:val="0"/>
+        <w:adjustRightInd w:val="0"/>
+        <w:spacing w:line="240" w:lineRule="auto"/>
+        <w:rPr>
+          <w:rFonts w:ascii="Avenir" w:hAnsi="Avenir" w:cs="Consolas"/>
+          <w:color w:val="000000"/>
+          <w:sz w:val="24"/>
+          <w:szCs w:val="24"/>
+          <w:lang w:val="en-US"/>
+        </w:rPr>
+      </w:pPr>
+    </w:p>
+    <w:p>
+      <w:pPr>
+        <w:autoSpaceDE w:val="0"/>
+        <w:autoSpaceDN w:val="0"/>
+        <w:adjustRightInd w:val="0"/>
+        <w:spacing w:line="240" w:lineRule="auto"/>
+        <w:rPr>
+          <w:rFonts w:ascii="Avenir" w:hAnsi="Avenir" w:cs="Consolas"/>
+          <w:color w:val="000000"/>
+          <w:sz w:val="24"/>
+          <w:szCs w:val="24"/>
+          <w:lang w:val="en-US"/>
+        </w:rPr>
+      </w:pPr>
+      <w:r>
+        <w:rPr>
+          <w:rFonts w:ascii="Avenir" w:hAnsi="Avenir" w:cs="Consolas"/>
+          <w:color w:val="000000"/>
+          <w:sz w:val="24"/>
+          <w:szCs w:val="24"/>
+          <w:lang w:val="en-US"/>
+        </w:rPr>
+        <w:t xml:space="preserve">table </w:t>
+      </w:r>
+      <w:proofErr w:type="gramStart"/>
+      <w:r>
+        <w:rPr>
+          <w:rFonts w:ascii="Avenir" w:hAnsi="Avenir" w:cs="Consolas"/>
+          <w:color w:val="000000"/>
+          <w:sz w:val="24"/>
+          <w:szCs w:val="24"/>
+          <w:lang w:val="en-US"/>
+        </w:rPr>
+        <w:t>Animal{</w:t>
+      </w:r>
+      <w:proofErr w:type="gramEnd"/>
+    </w:p>
+    <w:p>
+      <w:pPr>
+        <w:autoSpaceDE w:val="0"/>
+        <w:autoSpaceDN w:val="0"/>
+        <w:adjustRightInd w:val="0"/>
+        <w:spacing w:line="240" w:lineRule="auto"/>
+        <w:rPr>
+          <w:rFonts w:ascii="Avenir" w:hAnsi="Avenir" w:cs="Consolas"/>
+          <w:color w:val="000000"/>
+          <w:sz w:val="24"/>
+          <w:szCs w:val="24"/>
+          <w:lang w:val="en-US"/>
+        </w:rPr>
+      </w:pPr>
+      <w:r>
+        <w:rPr>
+          <w:rFonts w:ascii="Avenir" w:hAnsi="Avenir" w:cs="Consolas"/>
+          <w:color w:val="000000"/>
+          <w:sz w:val="24"/>
+          <w:szCs w:val="24"/>
+          <w:lang w:val="en-US"/>
+        </w:rPr>
+        <w:t xml:space="preserve">  </w:t>
+      </w:r>
+      <w:proofErr w:type="spellStart"/>
+      <w:r>
+        <w:rPr>
+          <w:rFonts w:ascii="Avenir" w:hAnsi="Avenir" w:cs="Consolas"/>
+          <w:color w:val="000000"/>
+          <w:sz w:val="24"/>
+          <w:szCs w:val="24"/>
+          <w:lang w:val="en-US"/>
+        </w:rPr>
+        <w:t>AnimalId</w:t>
+      </w:r>
+      <w:proofErr w:type="spellEnd"/>
+      <w:r>
+        <w:rPr>
+          <w:rFonts w:ascii="Avenir" w:hAnsi="Avenir" w:cs="Consolas"/>
+          <w:color w:val="000000"/>
+          <w:sz w:val="24"/>
+          <w:szCs w:val="24"/>
+          <w:lang w:val="en-US"/>
+        </w:rPr>
+        <w:t xml:space="preserve"> int</w:t>
+      </w:r>
+    </w:p>
+    <w:p>
+      <w:pPr>
+        <w:autoSpaceDE w:val="0"/>
+        <w:autoSpaceDN w:val="0"/>
+        <w:adjustRightInd w:val="0"/>
+        <w:spacing w:line="240" w:lineRule="auto"/>
+        <w:rPr>
+          <w:rFonts w:ascii="Avenir" w:hAnsi="Avenir" w:cs="Consolas"/>
+          <w:color w:val="000000"/>
+          <w:sz w:val="24"/>
+          <w:szCs w:val="24"/>
+          <w:lang w:val="en-US"/>
+        </w:rPr>
+      </w:pPr>
+      <w:r>
+        <w:rPr>
+          <w:rFonts w:ascii="Avenir" w:hAnsi="Avenir" w:cs="Consolas"/>
+          <w:color w:val="000000"/>
+          <w:sz w:val="24"/>
+          <w:szCs w:val="24"/>
+          <w:lang w:val="en-US"/>
+        </w:rPr>
+        <w:t xml:space="preserve">  Name string</w:t>
+      </w:r>
+    </w:p>
+    <w:p>
+      <w:pPr>
+        <w:autoSpaceDE w:val="0"/>
+        <w:autoSpaceDN w:val="0"/>
+        <w:adjustRightInd w:val="0"/>
+        <w:spacing w:line="240" w:lineRule="auto"/>
+        <w:rPr>
+          <w:rFonts w:ascii="Avenir" w:hAnsi="Avenir" w:cs="Consolas"/>
+          <w:color w:val="000000"/>
+          <w:sz w:val="24"/>
+          <w:szCs w:val="24"/>
+          <w:lang w:val="en-US"/>
+        </w:rPr>
+      </w:pPr>
+      <w:r>
+        <w:rPr>
+          <w:rFonts w:ascii="Avenir" w:hAnsi="Avenir" w:cs="Consolas"/>
+          <w:color w:val="000000"/>
+          <w:sz w:val="24"/>
+          <w:szCs w:val="24"/>
+          <w:lang w:val="en-US"/>
+        </w:rPr>
+        <w:t xml:space="preserve">  Species </w:t>
+      </w:r>
+      <w:proofErr w:type="spellStart"/>
+      <w:r>
+        <w:rPr>
+          <w:rFonts w:ascii="Avenir" w:hAnsi="Avenir" w:cs="Consolas"/>
+          <w:color w:val="000000"/>
+          <w:sz w:val="24"/>
+          <w:szCs w:val="24"/>
+          <w:lang w:val="en-US"/>
+        </w:rPr>
+        <w:t>SpeciesType</w:t>
+      </w:r>
+      <w:proofErr w:type="spellEnd"/>
+    </w:p>
+    <w:p>
+      <w:pPr>
+        <w:autoSpaceDE w:val="0"/>
+        <w:autoSpaceDN w:val="0"/>
+        <w:adjustRightInd w:val="0"/>
+        <w:spacing w:line="240" w:lineRule="auto"/>
+        <w:rPr>
+          <w:rFonts w:ascii="Avenir" w:hAnsi="Avenir" w:cs="Consolas"/>
+          <w:color w:val="000000"/>
+          <w:sz w:val="24"/>
+          <w:szCs w:val="24"/>
+          <w:lang w:val="en-US"/>
+        </w:rPr>
+      </w:pPr>
+      <w:r>
+        <w:rPr>
+          <w:rFonts w:ascii="Avenir" w:hAnsi="Avenir" w:cs="Consolas"/>
+          <w:color w:val="000000"/>
+          <w:sz w:val="24"/>
+          <w:szCs w:val="24"/>
+          <w:lang w:val="en-US"/>
+        </w:rPr>
+        <w:t xml:space="preserve">  Breed string</w:t>
+      </w:r>
+    </w:p>
+    <w:p>
+      <w:pPr>
+        <w:autoSpaceDE w:val="0"/>
+        <w:autoSpaceDN w:val="0"/>
+        <w:adjustRightInd w:val="0"/>
+        <w:spacing w:line="240" w:lineRule="auto"/>
+        <w:rPr>
+          <w:rFonts w:ascii="Avenir" w:hAnsi="Avenir" w:cs="Consolas"/>
+          <w:color w:val="000000"/>
+          <w:sz w:val="24"/>
+          <w:szCs w:val="24"/>
+          <w:lang w:val="en-US"/>
+        </w:rPr>
+      </w:pPr>
+      <w:r>
+        <w:rPr>
+          <w:rFonts w:ascii="Avenir" w:hAnsi="Avenir" w:cs="Consolas"/>
+          <w:color w:val="000000"/>
+          <w:sz w:val="24"/>
+          <w:szCs w:val="24"/>
+          <w:lang w:val="en-US"/>
+        </w:rPr>
+        <w:t xml:space="preserve">  Sex bool</w:t>
+      </w:r>
+    </w:p>
+    <w:p>
+      <w:pPr>
+        <w:autoSpaceDE w:val="0"/>
+        <w:autoSpaceDN w:val="0"/>
+        <w:adjustRightInd w:val="0"/>
+        <w:spacing w:line="240" w:lineRule="auto"/>
+        <w:rPr>
+          <w:rFonts w:ascii="Avenir" w:hAnsi="Avenir" w:cs="Consolas"/>
+          <w:color w:val="000000"/>
+          <w:sz w:val="24"/>
+          <w:szCs w:val="24"/>
+          <w:lang w:val="en-US"/>
+        </w:rPr>
+      </w:pPr>
+      <w:r>
+        <w:rPr>
+          <w:rFonts w:ascii="Avenir" w:hAnsi="Avenir" w:cs="Consolas"/>
+          <w:color w:val="000000"/>
+          <w:sz w:val="24"/>
+          <w:szCs w:val="24"/>
+          <w:lang w:val="en-US"/>
+        </w:rPr>
+        <w:t xml:space="preserve">  Fixed bool</w:t>
+      </w:r>
+    </w:p>
+    <w:p>
+      <w:pPr>
+        <w:autoSpaceDE w:val="0"/>
+        <w:autoSpaceDN w:val="0"/>
+        <w:adjustRightInd w:val="0"/>
+        <w:spacing w:line="240" w:lineRule="auto"/>
+        <w:rPr>
+          <w:rFonts w:ascii="Avenir" w:hAnsi="Avenir" w:cs="Consolas"/>
+          <w:color w:val="000000"/>
+          <w:sz w:val="24"/>
+          <w:szCs w:val="24"/>
+          <w:lang w:val="en-US"/>
+        </w:rPr>
+      </w:pPr>
+      <w:r>
+        <w:rPr>
+          <w:rFonts w:ascii="Avenir" w:hAnsi="Avenir" w:cs="Consolas"/>
+          <w:color w:val="000000"/>
+          <w:sz w:val="24"/>
+          <w:szCs w:val="24"/>
+          <w:lang w:val="en-US"/>
+        </w:rPr>
+        <w:t xml:space="preserve">  Vaccines </w:t>
+      </w:r>
+      <w:proofErr w:type="spellStart"/>
+      <w:r>
+        <w:rPr>
+          <w:rFonts w:ascii="Avenir" w:hAnsi="Avenir" w:cs="Consolas"/>
+          <w:color w:val="000000"/>
+          <w:sz w:val="24"/>
+          <w:szCs w:val="24"/>
+          <w:lang w:val="en-US"/>
+        </w:rPr>
+        <w:t>virtualListVaccine</w:t>
+      </w:r>
+      <w:proofErr w:type="spellEnd"/>
+    </w:p>
+    <w:p>
+      <w:pPr>
+        <w:autoSpaceDE w:val="0"/>
+        <w:autoSpaceDN w:val="0"/>
+        <w:adjustRightInd w:val="0"/>
+        <w:spacing w:line="240" w:lineRule="auto"/>
+        <w:rPr>
+          <w:rFonts w:ascii="Avenir" w:hAnsi="Avenir" w:cs="Consolas"/>
+          <w:color w:val="000000"/>
+          <w:sz w:val="24"/>
+          <w:szCs w:val="24"/>
+          <w:lang w:val="en-US"/>
+        </w:rPr>
+      </w:pPr>
+      <w:r>
+        <w:rPr>
+          <w:rFonts w:ascii="Avenir" w:hAnsi="Avenir" w:cs="Consolas"/>
+          <w:color w:val="000000"/>
+          <w:sz w:val="24"/>
+          <w:szCs w:val="24"/>
+          <w:lang w:val="en-US"/>
+        </w:rPr>
+        <w:t xml:space="preserve">  Age string</w:t>
+      </w:r>
+    </w:p>
+    <w:p>
+      <w:pPr>
+        <w:autoSpaceDE w:val="0"/>
+        <w:autoSpaceDN w:val="0"/>
+        <w:adjustRightInd w:val="0"/>
+        <w:spacing w:line="240" w:lineRule="auto"/>
+        <w:rPr>
+          <w:rFonts w:ascii="Avenir" w:hAnsi="Avenir" w:cs="Consolas"/>
+          <w:color w:val="000000"/>
+          <w:sz w:val="24"/>
+          <w:szCs w:val="24"/>
+          <w:lang w:val="en-US"/>
+        </w:rPr>
+      </w:pPr>
+      <w:r>
+        <w:rPr>
+          <w:rFonts w:ascii="Avenir" w:hAnsi="Avenir" w:cs="Consolas"/>
+          <w:color w:val="000000"/>
+          <w:sz w:val="24"/>
+          <w:szCs w:val="24"/>
+          <w:lang w:val="en-US"/>
+        </w:rPr>
+        <w:t xml:space="preserve">  Description string</w:t>
+      </w:r>
+    </w:p>
+    <w:p>
+      <w:pPr>
+        <w:autoSpaceDE w:val="0"/>
+        <w:autoSpaceDN w:val="0"/>
+        <w:adjustRightInd w:val="0"/>
+        <w:spacing w:line="240" w:lineRule="auto"/>
+        <w:rPr>
+          <w:rFonts w:ascii="Avenir" w:hAnsi="Avenir" w:cs="Consolas"/>
+          <w:color w:val="000000"/>
+          <w:sz w:val="24"/>
+          <w:szCs w:val="24"/>
+          <w:lang w:val="en-US"/>
+        </w:rPr>
+      </w:pPr>
+      <w:r>
+        <w:rPr>
+          <w:rFonts w:ascii="Avenir" w:hAnsi="Avenir" w:cs="Consolas"/>
+          <w:color w:val="000000"/>
+          <w:sz w:val="24"/>
+          <w:szCs w:val="24"/>
+          <w:lang w:val="en-US"/>
+        </w:rPr>
+        <w:t xml:space="preserve">  </w:t>
+      </w:r>
+      <w:proofErr w:type="spellStart"/>
+      <w:r>
+        <w:rPr>
+          <w:rFonts w:ascii="Avenir" w:hAnsi="Avenir" w:cs="Consolas"/>
+          <w:color w:val="000000"/>
+          <w:sz w:val="24"/>
+          <w:szCs w:val="24"/>
+          <w:lang w:val="en-US"/>
+        </w:rPr>
+        <w:t>AdoptionPrice</w:t>
+      </w:r>
+      <w:proofErr w:type="spellEnd"/>
+      <w:r>
+        <w:rPr>
+          <w:rFonts w:ascii="Avenir" w:hAnsi="Avenir" w:cs="Consolas"/>
+          <w:color w:val="000000"/>
+          <w:sz w:val="24"/>
+          <w:szCs w:val="24"/>
+          <w:lang w:val="en-US"/>
+        </w:rPr>
+        <w:t xml:space="preserve"> decimal</w:t>
+      </w:r>
+    </w:p>
+    <w:p>
+      <w:pPr>
+        <w:autoSpaceDE w:val="0"/>
+        <w:autoSpaceDN w:val="0"/>
+        <w:adjustRightInd w:val="0"/>
+        <w:spacing w:line="240" w:lineRule="auto"/>
+        <w:rPr>
+          <w:rFonts w:ascii="Avenir" w:hAnsi="Avenir" w:cs="Consolas"/>
+          <w:color w:val="000000"/>
+          <w:sz w:val="24"/>
+          <w:szCs w:val="24"/>
+          <w:lang w:val="en-US"/>
+        </w:rPr>
+      </w:pPr>
+      <w:r>
+        <w:rPr>
+          <w:rFonts w:ascii="Avenir" w:hAnsi="Avenir" w:cs="Consolas"/>
+          <w:color w:val="000000"/>
+          <w:sz w:val="24"/>
+          <w:szCs w:val="24"/>
+          <w:lang w:val="en-US"/>
+        </w:rPr>
+        <w:t xml:space="preserve">  </w:t>
+      </w:r>
+      <w:proofErr w:type="spellStart"/>
+      <w:r>
+        <w:rPr>
+          <w:rFonts w:ascii="Avenir" w:hAnsi="Avenir" w:cs="Consolas"/>
+          <w:color w:val="000000"/>
+          <w:sz w:val="24"/>
+          <w:szCs w:val="24"/>
+          <w:lang w:val="en-US"/>
+        </w:rPr>
+        <w:t>IsHouseTrained</w:t>
+      </w:r>
+      <w:proofErr w:type="spellEnd"/>
+      <w:r>
+        <w:rPr>
+          <w:rFonts w:ascii="Avenir" w:hAnsi="Avenir" w:cs="Consolas"/>
+          <w:color w:val="000000"/>
+          <w:sz w:val="24"/>
+          <w:szCs w:val="24"/>
+          <w:lang w:val="en-US"/>
+        </w:rPr>
+        <w:t xml:space="preserve"> bool</w:t>
+      </w:r>
+    </w:p>
+    <w:p>
+      <w:pPr>
+        <w:autoSpaceDE w:val="0"/>
+        <w:autoSpaceDN w:val="0"/>
+        <w:adjustRightInd w:val="0"/>
+        <w:spacing w:line="240" w:lineRule="auto"/>
+        <w:rPr>
+          <w:rFonts w:ascii="Avenir" w:hAnsi="Avenir" w:cs="Consolas"/>
+          <w:color w:val="000000"/>
+          <w:sz w:val="24"/>
+          <w:szCs w:val="24"/>
+          <w:lang w:val="en-US"/>
+        </w:rPr>
+      </w:pPr>
+      <w:r>
+        <w:rPr>
+          <w:rFonts w:ascii="Avenir" w:hAnsi="Avenir" w:cs="Consolas"/>
+          <w:color w:val="000000"/>
+          <w:sz w:val="24"/>
+          <w:szCs w:val="24"/>
+          <w:lang w:val="en-US"/>
+        </w:rPr>
+        <w:t xml:space="preserve">  </w:t>
+      </w:r>
+      <w:proofErr w:type="spellStart"/>
+      <w:r>
+        <w:rPr>
+          <w:rFonts w:ascii="Avenir" w:hAnsi="Avenir" w:cs="Consolas"/>
+          <w:color w:val="000000"/>
+          <w:sz w:val="24"/>
+          <w:szCs w:val="24"/>
+          <w:lang w:val="en-US"/>
+        </w:rPr>
+        <w:t>IsDeclawed</w:t>
+      </w:r>
+      <w:proofErr w:type="spellEnd"/>
+      <w:r>
+        <w:rPr>
+          <w:rFonts w:ascii="Avenir" w:hAnsi="Avenir" w:cs="Consolas"/>
+          <w:color w:val="000000"/>
+          <w:sz w:val="24"/>
+          <w:szCs w:val="24"/>
+          <w:lang w:val="en-US"/>
+        </w:rPr>
+        <w:t xml:space="preserve"> bool</w:t>
+      </w:r>
+    </w:p>
+    <w:p>
+      <w:pPr>
+        <w:autoSpaceDE w:val="0"/>
+        <w:autoSpaceDN w:val="0"/>
+        <w:adjustRightInd w:val="0"/>
+        <w:spacing w:line="240" w:lineRule="auto"/>
+        <w:rPr>
+          <w:rFonts w:ascii="Avenir" w:hAnsi="Avenir" w:cs="Consolas"/>
+          <w:color w:val="000000"/>
+          <w:sz w:val="24"/>
+          <w:szCs w:val="24"/>
+          <w:lang w:val="en-US"/>
+        </w:rPr>
+      </w:pPr>
+      <w:r>
+        <w:rPr>
+          <w:rFonts w:ascii="Avenir" w:hAnsi="Avenir" w:cs="Consolas"/>
+          <w:color w:val="000000"/>
+          <w:sz w:val="24"/>
+          <w:szCs w:val="24"/>
+          <w:lang w:val="en-US"/>
+        </w:rPr>
+        <w:lastRenderedPageBreak/>
+        <w:t xml:space="preserve">  </w:t>
+      </w:r>
+      <w:proofErr w:type="spellStart"/>
+      <w:r>
+        <w:rPr>
+          <w:rFonts w:ascii="Avenir" w:hAnsi="Avenir" w:cs="Consolas"/>
+          <w:color w:val="000000"/>
+          <w:sz w:val="24"/>
+          <w:szCs w:val="24"/>
+          <w:lang w:val="en-US"/>
+        </w:rPr>
+        <w:t>IsEdible</w:t>
+      </w:r>
+      <w:proofErr w:type="spellEnd"/>
+      <w:r>
+        <w:rPr>
+          <w:rFonts w:ascii="Avenir" w:hAnsi="Avenir" w:cs="Consolas"/>
+          <w:color w:val="000000"/>
+          <w:sz w:val="24"/>
+          <w:szCs w:val="24"/>
+          <w:lang w:val="en-US"/>
+        </w:rPr>
+        <w:t xml:space="preserve"> bool</w:t>
+      </w:r>
+    </w:p>
+    <w:p>
+      <w:pPr>
+        <w:autoSpaceDE w:val="0"/>
+        <w:autoSpaceDN w:val="0"/>
+        <w:adjustRightInd w:val="0"/>
+        <w:spacing w:line="240" w:lineRule="auto"/>
+        <w:rPr>
+          <w:rFonts w:ascii="Avenir" w:hAnsi="Avenir" w:cs="Consolas"/>
+          <w:color w:val="000000"/>
+          <w:sz w:val="24"/>
+          <w:szCs w:val="24"/>
+          <w:lang w:val="en-US"/>
+        </w:rPr>
+      </w:pPr>
+      <w:r>
+        <w:rPr>
+          <w:rFonts w:ascii="Avenir" w:hAnsi="Avenir" w:cs="Consolas"/>
+          <w:color w:val="000000"/>
+          <w:sz w:val="24"/>
+          <w:szCs w:val="24"/>
+          <w:lang w:val="en-US"/>
+        </w:rPr>
+        <w:t>}</w:t>
+      </w:r>
+    </w:p>
+    <w:p>
+      <w:pPr>
+        <w:autoSpaceDE w:val="0"/>
+        <w:autoSpaceDN w:val="0"/>
+        <w:adjustRightInd w:val="0"/>
+        <w:spacing w:line="240" w:lineRule="auto"/>
+        <w:rPr>
+          <w:rFonts w:ascii="Avenir" w:hAnsi="Avenir" w:cs="Consolas"/>
+          <w:color w:val="000000"/>
+          <w:sz w:val="24"/>
+          <w:szCs w:val="24"/>
+          <w:lang w:val="en-US"/>
+        </w:rPr>
+      </w:pPr>
+    </w:p>
+    <w:p>
+      <w:pPr>
+        <w:autoSpaceDE w:val="0"/>
+        <w:autoSpaceDN w:val="0"/>
+        <w:adjustRightInd w:val="0"/>
+        <w:spacing w:line="240" w:lineRule="auto"/>
+        <w:rPr>
+          <w:rFonts w:ascii="Avenir" w:hAnsi="Avenir" w:cs="Consolas"/>
+          <w:color w:val="000000"/>
+          <w:sz w:val="24"/>
+          <w:szCs w:val="24"/>
+          <w:lang w:val="en-US"/>
+        </w:rPr>
+      </w:pPr>
+      <w:r>
+        <w:rPr>
+          <w:rFonts w:ascii="Avenir" w:hAnsi="Avenir" w:cs="Consolas"/>
+          <w:color w:val="000000"/>
+          <w:sz w:val="24"/>
+          <w:szCs w:val="24"/>
+          <w:lang w:val="en-US"/>
+        </w:rPr>
+        <w:t xml:space="preserve">table </w:t>
+      </w:r>
+      <w:proofErr w:type="gramStart"/>
+      <w:r>
+        <w:rPr>
+          <w:rFonts w:ascii="Avenir" w:hAnsi="Avenir" w:cs="Consolas"/>
+          <w:color w:val="000000"/>
+          <w:sz w:val="24"/>
+          <w:szCs w:val="24"/>
+          <w:lang w:val="en-US"/>
+        </w:rPr>
+        <w:t>Comment{</w:t>
+      </w:r>
+      <w:proofErr w:type="gramEnd"/>
+    </w:p>
+    <w:p>
+      <w:pPr>
+        <w:autoSpaceDE w:val="0"/>
+        <w:autoSpaceDN w:val="0"/>
+        <w:adjustRightInd w:val="0"/>
+        <w:spacing w:line="240" w:lineRule="auto"/>
+        <w:rPr>
+          <w:rFonts w:ascii="Avenir" w:hAnsi="Avenir" w:cs="Consolas"/>
+          <w:color w:val="000000"/>
+          <w:sz w:val="24"/>
+          <w:szCs w:val="24"/>
+          <w:lang w:val="en-US"/>
+        </w:rPr>
+      </w:pPr>
+      <w:r>
+        <w:rPr>
+          <w:rFonts w:ascii="Avenir" w:hAnsi="Avenir" w:cs="Consolas"/>
+          <w:color w:val="000000"/>
+          <w:sz w:val="24"/>
+          <w:szCs w:val="24"/>
+          <w:lang w:val="en-US"/>
+        </w:rPr>
+        <w:t xml:space="preserve">  </w:t>
+      </w:r>
+      <w:proofErr w:type="spellStart"/>
+      <w:r>
+        <w:rPr>
+          <w:rFonts w:ascii="Avenir" w:hAnsi="Avenir" w:cs="Consolas"/>
+          <w:color w:val="000000"/>
+          <w:sz w:val="24"/>
+          <w:szCs w:val="24"/>
+          <w:lang w:val="en-US"/>
+        </w:rPr>
+        <w:t>CommentId</w:t>
+      </w:r>
+      <w:proofErr w:type="spellEnd"/>
+      <w:r>
+        <w:rPr>
+          <w:rFonts w:ascii="Avenir" w:hAnsi="Avenir" w:cs="Consolas"/>
+          <w:color w:val="000000"/>
+          <w:sz w:val="24"/>
+          <w:szCs w:val="24"/>
+          <w:lang w:val="en-US"/>
+        </w:rPr>
+        <w:t xml:space="preserve"> int</w:t>
+      </w:r>
+    </w:p>
+    <w:p>
+      <w:pPr>
+        <w:autoSpaceDE w:val="0"/>
+        <w:autoSpaceDN w:val="0"/>
+        <w:adjustRightInd w:val="0"/>
+        <w:spacing w:line="240" w:lineRule="auto"/>
+        <w:rPr>
+          <w:rFonts w:ascii="Avenir" w:hAnsi="Avenir" w:cs="Consolas"/>
+          <w:color w:val="000000"/>
+          <w:sz w:val="24"/>
+          <w:szCs w:val="24"/>
+          <w:lang w:val="en-US"/>
+        </w:rPr>
+      </w:pPr>
+      <w:r>
+        <w:rPr>
+          <w:rFonts w:ascii="Avenir" w:hAnsi="Avenir" w:cs="Consolas"/>
+          <w:color w:val="000000"/>
+          <w:sz w:val="24"/>
+          <w:szCs w:val="24"/>
+          <w:lang w:val="en-US"/>
+        </w:rPr>
+        <w:t xml:space="preserve">  Content string</w:t>
+      </w:r>
+    </w:p>
+    <w:p>
+      <w:pPr>
+        <w:autoSpaceDE w:val="0"/>
+        <w:autoSpaceDN w:val="0"/>
+        <w:adjustRightInd w:val="0"/>
+        <w:spacing w:line="240" w:lineRule="auto"/>
+        <w:rPr>
+          <w:rFonts w:ascii="Avenir" w:hAnsi="Avenir" w:cs="Consolas"/>
+          <w:color w:val="000000"/>
+          <w:sz w:val="24"/>
+          <w:szCs w:val="24"/>
+          <w:lang w:val="en-US"/>
+        </w:rPr>
+      </w:pPr>
+      <w:r>
+        <w:rPr>
+          <w:rFonts w:ascii="Avenir" w:hAnsi="Avenir" w:cs="Consolas"/>
+          <w:color w:val="000000"/>
+          <w:sz w:val="24"/>
+          <w:szCs w:val="24"/>
+          <w:lang w:val="en-US"/>
+        </w:rPr>
+        <w:t xml:space="preserve">  Author string</w:t>
+      </w:r>
+    </w:p>
+    <w:p>
+      <w:pPr>
+        <w:autoSpaceDE w:val="0"/>
+        <w:autoSpaceDN w:val="0"/>
+        <w:adjustRightInd w:val="0"/>
+        <w:spacing w:line="240" w:lineRule="auto"/>
+        <w:rPr>
+          <w:rFonts w:ascii="Avenir" w:hAnsi="Avenir" w:cs="Consolas"/>
+          <w:color w:val="000000"/>
+          <w:sz w:val="24"/>
+          <w:szCs w:val="24"/>
+          <w:lang w:val="en-US"/>
+        </w:rPr>
+      </w:pPr>
+      <w:r>
+        <w:rPr>
+          <w:rFonts w:ascii="Avenir" w:hAnsi="Avenir" w:cs="Consolas"/>
+          <w:color w:val="000000"/>
+          <w:sz w:val="24"/>
+          <w:szCs w:val="24"/>
+          <w:lang w:val="en-US"/>
+        </w:rPr>
+        <w:t xml:space="preserve">  Replies </w:t>
+      </w:r>
+      <w:proofErr w:type="spellStart"/>
+      <w:proofErr w:type="gramStart"/>
+      <w:r>
+        <w:rPr>
+          <w:rFonts w:ascii="Avenir" w:hAnsi="Avenir" w:cs="Consolas"/>
+          <w:color w:val="000000"/>
+          <w:sz w:val="24"/>
+          <w:szCs w:val="24"/>
+          <w:lang w:val="en-US"/>
+        </w:rPr>
+        <w:t>virtualListReply</w:t>
+      </w:r>
+      <w:proofErr w:type="spellEnd"/>
+      <w:proofErr w:type="gramEnd"/>
+    </w:p>
+    <w:p>
+      <w:pPr>
+        <w:autoSpaceDE w:val="0"/>
+        <w:autoSpaceDN w:val="0"/>
+        <w:adjustRightInd w:val="0"/>
+        <w:spacing w:line="240" w:lineRule="auto"/>
+        <w:rPr>
+          <w:rFonts w:ascii="Avenir" w:hAnsi="Avenir" w:cs="Consolas"/>
+          <w:color w:val="000000"/>
+          <w:sz w:val="24"/>
+          <w:szCs w:val="24"/>
+          <w:lang w:val="en-US"/>
+        </w:rPr>
+      </w:pPr>
+      <w:r>
+        <w:rPr>
+          <w:rFonts w:ascii="Avenir" w:hAnsi="Avenir" w:cs="Consolas"/>
+          <w:color w:val="000000"/>
+          <w:sz w:val="24"/>
+          <w:szCs w:val="24"/>
+          <w:lang w:val="en-US"/>
+        </w:rPr>
+        <w:t xml:space="preserve">  </w:t>
+      </w:r>
+      <w:proofErr w:type="spellStart"/>
+      <w:r>
+        <w:rPr>
+          <w:rFonts w:ascii="Avenir" w:hAnsi="Avenir" w:cs="Consolas"/>
+          <w:color w:val="000000"/>
+          <w:sz w:val="24"/>
+          <w:szCs w:val="24"/>
+          <w:lang w:val="en-US"/>
+        </w:rPr>
+        <w:t>PostId</w:t>
+      </w:r>
+      <w:proofErr w:type="spellEnd"/>
+      <w:r>
+        <w:rPr>
+          <w:rFonts w:ascii="Avenir" w:hAnsi="Avenir" w:cs="Consolas"/>
+          <w:color w:val="000000"/>
+          <w:sz w:val="24"/>
+          <w:szCs w:val="24"/>
+          <w:lang w:val="en-US"/>
+        </w:rPr>
+        <w:t xml:space="preserve"> int</w:t>
+      </w:r>
+    </w:p>
+    <w:p>
+      <w:pPr>
+        <w:autoSpaceDE w:val="0"/>
+        <w:autoSpaceDN w:val="0"/>
+        <w:adjustRightInd w:val="0"/>
+        <w:spacing w:line="240" w:lineRule="auto"/>
+        <w:rPr>
+          <w:rFonts w:ascii="Avenir" w:hAnsi="Avenir" w:cs="Consolas"/>
+          <w:color w:val="000000"/>
+          <w:sz w:val="24"/>
+          <w:szCs w:val="24"/>
+          <w:lang w:val="en-US"/>
+        </w:rPr>
+      </w:pPr>
+      <w:r>
+        <w:rPr>
+          <w:rFonts w:ascii="Avenir" w:hAnsi="Avenir" w:cs="Consolas"/>
+          <w:color w:val="000000"/>
+          <w:sz w:val="24"/>
+          <w:szCs w:val="24"/>
+          <w:lang w:val="en-US"/>
+        </w:rPr>
+        <w:t xml:space="preserve">  Post </w:t>
+      </w:r>
+      <w:proofErr w:type="spellStart"/>
+      <w:r>
+        <w:rPr>
+          <w:rFonts w:ascii="Avenir" w:hAnsi="Avenir" w:cs="Consolas"/>
+          <w:color w:val="000000"/>
+          <w:sz w:val="24"/>
+          <w:szCs w:val="24"/>
+          <w:lang w:val="en-US"/>
+        </w:rPr>
+        <w:t>virtualPost</w:t>
+      </w:r>
+      <w:proofErr w:type="spellEnd"/>
+    </w:p>
+    <w:p>
+      <w:pPr>
+        <w:autoSpaceDE w:val="0"/>
+        <w:autoSpaceDN w:val="0"/>
+        <w:adjustRightInd w:val="0"/>
+        <w:spacing w:line="240" w:lineRule="auto"/>
+        <w:rPr>
+          <w:rFonts w:ascii="Avenir" w:hAnsi="Avenir" w:cs="Consolas"/>
+          <w:color w:val="000000"/>
+          <w:sz w:val="24"/>
+          <w:szCs w:val="24"/>
+          <w:lang w:val="en-US"/>
+        </w:rPr>
+      </w:pPr>
+      <w:r>
+        <w:rPr>
+          <w:rFonts w:ascii="Avenir" w:hAnsi="Avenir" w:cs="Consolas"/>
+          <w:color w:val="000000"/>
+          <w:sz w:val="24"/>
+          <w:szCs w:val="24"/>
+          <w:lang w:val="en-US"/>
+        </w:rPr>
+        <w:t>}</w:t>
+      </w:r>
+    </w:p>
+    <w:p>
+      <w:pPr>
+        <w:autoSpaceDE w:val="0"/>
+        <w:autoSpaceDN w:val="0"/>
+        <w:adjustRightInd w:val="0"/>
+        <w:spacing w:line="240" w:lineRule="auto"/>
+        <w:rPr>
+          <w:rFonts w:ascii="Avenir" w:hAnsi="Avenir" w:cs="Consolas"/>
+          <w:color w:val="000000"/>
+          <w:sz w:val="24"/>
+          <w:szCs w:val="24"/>
+          <w:lang w:val="en-US"/>
+        </w:rPr>
+      </w:pPr>
+    </w:p>
+    <w:p>
+      <w:pPr>
+        <w:autoSpaceDE w:val="0"/>
+        <w:autoSpaceDN w:val="0"/>
+        <w:adjustRightInd w:val="0"/>
+        <w:spacing w:line="240" w:lineRule="auto"/>
+        <w:rPr>
+          <w:rFonts w:ascii="Avenir" w:hAnsi="Avenir" w:cs="Consolas"/>
+          <w:color w:val="000000"/>
+          <w:sz w:val="24"/>
+          <w:szCs w:val="24"/>
+          <w:lang w:val="en-US"/>
+        </w:rPr>
+      </w:pPr>
+      <w:r>
+        <w:rPr>
+          <w:rFonts w:ascii="Avenir" w:hAnsi="Avenir" w:cs="Consolas"/>
+          <w:color w:val="000000"/>
+          <w:sz w:val="24"/>
+          <w:szCs w:val="24"/>
+          <w:lang w:val="en-US"/>
+        </w:rPr>
+        <w:t xml:space="preserve">table </w:t>
+      </w:r>
+      <w:proofErr w:type="spellStart"/>
+      <w:proofErr w:type="gramStart"/>
+      <w:r>
+        <w:rPr>
+          <w:rFonts w:ascii="Avenir" w:hAnsi="Avenir" w:cs="Consolas"/>
+          <w:color w:val="000000"/>
+          <w:sz w:val="24"/>
+          <w:szCs w:val="24"/>
+          <w:lang w:val="en-US"/>
+        </w:rPr>
+        <w:t>UserRating</w:t>
+      </w:r>
+      <w:proofErr w:type="spellEnd"/>
+      <w:r>
+        <w:rPr>
+          <w:rFonts w:ascii="Avenir" w:hAnsi="Avenir" w:cs="Consolas"/>
+          <w:color w:val="000000"/>
+          <w:sz w:val="24"/>
+          <w:szCs w:val="24"/>
+          <w:lang w:val="en-US"/>
+        </w:rPr>
+        <w:t>{</w:t>
+      </w:r>
+      <w:proofErr w:type="gramEnd"/>
+    </w:p>
+    <w:p>
+      <w:pPr>
+        <w:autoSpaceDE w:val="0"/>
+        <w:autoSpaceDN w:val="0"/>
+        <w:adjustRightInd w:val="0"/>
+        <w:spacing w:line="240" w:lineRule="auto"/>
+        <w:rPr>
+          <w:rFonts w:ascii="Avenir" w:hAnsi="Avenir" w:cs="Consolas"/>
+          <w:color w:val="000000"/>
+          <w:sz w:val="24"/>
+          <w:szCs w:val="24"/>
+          <w:lang w:val="en-US"/>
+        </w:rPr>
+      </w:pPr>
+      <w:r>
+        <w:rPr>
+          <w:rFonts w:ascii="Avenir" w:hAnsi="Avenir" w:cs="Consolas"/>
+          <w:color w:val="000000"/>
+          <w:sz w:val="24"/>
+          <w:szCs w:val="24"/>
+          <w:lang w:val="en-US"/>
+        </w:rPr>
+        <w:t xml:space="preserve">  </w:t>
+      </w:r>
+      <w:proofErr w:type="spellStart"/>
+      <w:r>
+        <w:rPr>
+          <w:rFonts w:ascii="Avenir" w:hAnsi="Avenir" w:cs="Consolas"/>
+          <w:color w:val="000000"/>
+          <w:sz w:val="24"/>
+          <w:szCs w:val="24"/>
+          <w:lang w:val="en-US"/>
+        </w:rPr>
+        <w:t>RatingId</w:t>
+      </w:r>
+      <w:proofErr w:type="spellEnd"/>
+      <w:r>
+        <w:rPr>
+          <w:rFonts w:ascii="Avenir" w:hAnsi="Avenir" w:cs="Consolas"/>
+          <w:color w:val="000000"/>
+          <w:sz w:val="24"/>
+          <w:szCs w:val="24"/>
+          <w:lang w:val="en-US"/>
+        </w:rPr>
+        <w:t xml:space="preserve"> int</w:t>
+      </w:r>
+    </w:p>
+    <w:p>
+      <w:pPr>
+        <w:autoSpaceDE w:val="0"/>
+        <w:autoSpaceDN w:val="0"/>
+        <w:adjustRightInd w:val="0"/>
+        <w:spacing w:line="240" w:lineRule="auto"/>
+        <w:rPr>
+          <w:rFonts w:ascii="Avenir" w:hAnsi="Avenir" w:cs="Consolas"/>
+          <w:color w:val="000000"/>
+          <w:sz w:val="24"/>
+          <w:szCs w:val="24"/>
+          <w:lang w:val="en-US"/>
+        </w:rPr>
+      </w:pPr>
+      <w:r>
+        <w:rPr>
+          <w:rFonts w:ascii="Avenir" w:hAnsi="Avenir" w:cs="Consolas"/>
+          <w:color w:val="000000"/>
+          <w:sz w:val="24"/>
+          <w:szCs w:val="24"/>
+          <w:lang w:val="en-US"/>
+        </w:rPr>
+        <w:t xml:space="preserve">  </w:t>
+      </w:r>
+      <w:proofErr w:type="spellStart"/>
+      <w:r>
+        <w:rPr>
+          <w:rFonts w:ascii="Avenir" w:hAnsi="Avenir" w:cs="Consolas"/>
+          <w:color w:val="000000"/>
+          <w:sz w:val="24"/>
+          <w:szCs w:val="24"/>
+          <w:lang w:val="en-US"/>
+        </w:rPr>
+        <w:t>AdoptingProcessScore</w:t>
+      </w:r>
+      <w:proofErr w:type="spellEnd"/>
+      <w:r>
+        <w:rPr>
+          <w:rFonts w:ascii="Avenir" w:hAnsi="Avenir" w:cs="Consolas"/>
+          <w:color w:val="000000"/>
+          <w:sz w:val="24"/>
+          <w:szCs w:val="24"/>
+          <w:lang w:val="en-US"/>
+        </w:rPr>
+        <w:t xml:space="preserve"> double</w:t>
+      </w:r>
+    </w:p>
+    <w:p>
+      <w:pPr>
+        <w:autoSpaceDE w:val="0"/>
+        <w:autoSpaceDN w:val="0"/>
+        <w:adjustRightInd w:val="0"/>
+        <w:spacing w:line="240" w:lineRule="auto"/>
+        <w:rPr>
+          <w:rFonts w:ascii="Avenir" w:hAnsi="Avenir" w:cs="Consolas"/>
+          <w:color w:val="000000"/>
+          <w:sz w:val="24"/>
+          <w:szCs w:val="24"/>
+          <w:lang w:val="en-US"/>
+        </w:rPr>
+      </w:pPr>
+      <w:r>
+        <w:rPr>
+          <w:rFonts w:ascii="Avenir" w:hAnsi="Avenir" w:cs="Consolas"/>
+          <w:color w:val="000000"/>
+          <w:sz w:val="24"/>
+          <w:szCs w:val="24"/>
+          <w:lang w:val="en-US"/>
+        </w:rPr>
+        <w:t xml:space="preserve">  </w:t>
+      </w:r>
+      <w:proofErr w:type="spellStart"/>
+      <w:r>
+        <w:rPr>
+          <w:rFonts w:ascii="Avenir" w:hAnsi="Avenir" w:cs="Consolas"/>
+          <w:color w:val="000000"/>
+          <w:sz w:val="24"/>
+          <w:szCs w:val="24"/>
+          <w:lang w:val="en-US"/>
+        </w:rPr>
+        <w:t>FriendlinessScore</w:t>
+      </w:r>
+      <w:proofErr w:type="spellEnd"/>
+      <w:r>
+        <w:rPr>
+          <w:rFonts w:ascii="Avenir" w:hAnsi="Avenir" w:cs="Consolas"/>
+          <w:color w:val="000000"/>
+          <w:sz w:val="24"/>
+          <w:szCs w:val="24"/>
+          <w:lang w:val="en-US"/>
+        </w:rPr>
+        <w:t xml:space="preserve"> double</w:t>
+      </w:r>
+    </w:p>
+    <w:p>
+      <w:pPr>
+        <w:autoSpaceDE w:val="0"/>
+        <w:autoSpaceDN w:val="0"/>
+        <w:adjustRightInd w:val="0"/>
+        <w:spacing w:line="240" w:lineRule="auto"/>
+        <w:rPr>
+          <w:rFonts w:ascii="Avenir" w:hAnsi="Avenir" w:cs="Consolas"/>
+          <w:color w:val="000000"/>
+          <w:sz w:val="24"/>
+          <w:szCs w:val="24"/>
+          <w:lang w:val="en-US"/>
+        </w:rPr>
+      </w:pPr>
+      <w:r>
+        <w:rPr>
+          <w:rFonts w:ascii="Avenir" w:hAnsi="Avenir" w:cs="Consolas"/>
+          <w:color w:val="000000"/>
+          <w:sz w:val="24"/>
+          <w:szCs w:val="24"/>
+          <w:lang w:val="en-US"/>
+        </w:rPr>
+        <w:t xml:space="preserve">  </w:t>
+      </w:r>
+      <w:proofErr w:type="spellStart"/>
+      <w:r>
+        <w:rPr>
+          <w:rFonts w:ascii="Avenir" w:hAnsi="Avenir" w:cs="Consolas"/>
+          <w:color w:val="000000"/>
+          <w:sz w:val="24"/>
+          <w:szCs w:val="24"/>
+          <w:lang w:val="en-US"/>
+        </w:rPr>
+        <w:t>AverageScore</w:t>
+      </w:r>
+      <w:proofErr w:type="spellEnd"/>
+      <w:r>
+        <w:rPr>
+          <w:rFonts w:ascii="Avenir" w:hAnsi="Avenir" w:cs="Consolas"/>
+          <w:color w:val="000000"/>
+          <w:sz w:val="24"/>
+          <w:szCs w:val="24"/>
+          <w:lang w:val="en-US"/>
+        </w:rPr>
+        <w:t xml:space="preserve"> double</w:t>
+      </w:r>
+    </w:p>
+    <w:p>
+      <w:pPr>
+        <w:autoSpaceDE w:val="0"/>
+        <w:autoSpaceDN w:val="0"/>
+        <w:adjustRightInd w:val="0"/>
+        <w:spacing w:line="240" w:lineRule="auto"/>
+        <w:rPr>
+          <w:rFonts w:ascii="Avenir" w:hAnsi="Avenir" w:cs="Consolas"/>
+          <w:color w:val="000000"/>
+          <w:sz w:val="24"/>
+          <w:szCs w:val="24"/>
+          <w:lang w:val="en-US"/>
+        </w:rPr>
+      </w:pPr>
+      <w:r>
+        <w:rPr>
+          <w:rFonts w:ascii="Avenir" w:hAnsi="Avenir" w:cs="Consolas"/>
+          <w:color w:val="000000"/>
+          <w:sz w:val="24"/>
+          <w:szCs w:val="24"/>
+          <w:lang w:val="en-US"/>
+        </w:rPr>
+        <w:t xml:space="preserve">  Id int</w:t>
+      </w:r>
+    </w:p>
+    <w:p>
+      <w:pPr>
+        <w:autoSpaceDE w:val="0"/>
+        <w:autoSpaceDN w:val="0"/>
+        <w:adjustRightInd w:val="0"/>
+        <w:spacing w:line="240" w:lineRule="auto"/>
+        <w:rPr>
+          <w:rFonts w:ascii="Avenir" w:hAnsi="Avenir" w:cs="Consolas"/>
+          <w:color w:val="000000"/>
+          <w:sz w:val="24"/>
+          <w:szCs w:val="24"/>
+          <w:lang w:val="en-US"/>
+        </w:rPr>
+      </w:pPr>
+      <w:r>
+        <w:rPr>
+          <w:rFonts w:ascii="Avenir" w:hAnsi="Avenir" w:cs="Consolas"/>
+          <w:color w:val="000000"/>
+          <w:sz w:val="24"/>
+          <w:szCs w:val="24"/>
+          <w:lang w:val="en-US"/>
+        </w:rPr>
+        <w:t xml:space="preserve">  </w:t>
+      </w:r>
+      <w:proofErr w:type="spellStart"/>
+      <w:r>
+        <w:rPr>
+          <w:rFonts w:ascii="Avenir" w:hAnsi="Avenir" w:cs="Consolas"/>
+          <w:color w:val="000000"/>
+          <w:sz w:val="24"/>
+          <w:szCs w:val="24"/>
+          <w:lang w:val="en-US"/>
+        </w:rPr>
+        <w:t>ApplicationUser</w:t>
+      </w:r>
+      <w:proofErr w:type="spellEnd"/>
+      <w:r>
+        <w:rPr>
+          <w:rFonts w:ascii="Avenir" w:hAnsi="Avenir" w:cs="Consolas"/>
+          <w:color w:val="000000"/>
+          <w:sz w:val="24"/>
+          <w:szCs w:val="24"/>
+          <w:lang w:val="en-US"/>
+        </w:rPr>
+        <w:t xml:space="preserve"> </w:t>
+      </w:r>
+      <w:proofErr w:type="spellStart"/>
+      <w:r>
+        <w:rPr>
+          <w:rFonts w:ascii="Avenir" w:hAnsi="Avenir" w:cs="Consolas"/>
+          <w:color w:val="000000"/>
+          <w:sz w:val="24"/>
+          <w:szCs w:val="24"/>
+          <w:lang w:val="en-US"/>
+        </w:rPr>
+        <w:t>virtualApplicationUser</w:t>
+      </w:r>
+      <w:proofErr w:type="spellEnd"/>
+    </w:p>
+    <w:p>
+      <w:pPr>
+        <w:autoSpaceDE w:val="0"/>
+        <w:autoSpaceDN w:val="0"/>
+        <w:adjustRightInd w:val="0"/>
+        <w:spacing w:line="240" w:lineRule="auto"/>
+        <w:rPr>
+          <w:rFonts w:ascii="Avenir" w:hAnsi="Avenir" w:cs="Consolas"/>
+          <w:color w:val="000000"/>
+          <w:sz w:val="24"/>
+          <w:szCs w:val="24"/>
+          <w:lang w:val="en-US"/>
+        </w:rPr>
+      </w:pPr>
+      <w:r>
+        <w:rPr>
+          <w:rFonts w:ascii="Avenir" w:hAnsi="Avenir" w:cs="Consolas"/>
+          <w:color w:val="000000"/>
+          <w:sz w:val="24"/>
+          <w:szCs w:val="24"/>
+          <w:lang w:val="en-US"/>
+        </w:rPr>
+        <w:t>}</w:t>
+      </w:r>
+    </w:p>
+    <w:p>
+      <w:pPr>
+        <w:autoSpaceDE w:val="0"/>
+        <w:autoSpaceDN w:val="0"/>
+        <w:adjustRightInd w:val="0"/>
+        <w:spacing w:line="240" w:lineRule="auto"/>
+        <w:rPr>
+          <w:rFonts w:ascii="Avenir" w:hAnsi="Avenir" w:cs="Consolas"/>
+          <w:color w:val="000000"/>
+          <w:sz w:val="24"/>
+          <w:szCs w:val="24"/>
+          <w:lang w:val="en-US"/>
+        </w:rPr>
+      </w:pPr>
+    </w:p>
+    <w:p>
+      <w:pPr>
+        <w:autoSpaceDE w:val="0"/>
+        <w:autoSpaceDN w:val="0"/>
+        <w:adjustRightInd w:val="0"/>
+        <w:spacing w:line="240" w:lineRule="auto"/>
+        <w:rPr>
+          <w:rFonts w:ascii="Avenir" w:hAnsi="Avenir" w:cs="Consolas"/>
+          <w:color w:val="000000"/>
+          <w:sz w:val="24"/>
+          <w:szCs w:val="24"/>
+          <w:lang w:val="en-US"/>
+        </w:rPr>
+      </w:pPr>
+      <w:r>
+        <w:rPr>
+          <w:rFonts w:ascii="Avenir" w:hAnsi="Avenir" w:cs="Consolas"/>
+          <w:color w:val="000000"/>
+          <w:sz w:val="24"/>
+          <w:szCs w:val="24"/>
+          <w:lang w:val="en-US"/>
+        </w:rPr>
+        <w:t xml:space="preserve">table </w:t>
+      </w:r>
+      <w:proofErr w:type="gramStart"/>
+      <w:r>
+        <w:rPr>
+          <w:rFonts w:ascii="Avenir" w:hAnsi="Avenir" w:cs="Consolas"/>
+          <w:color w:val="000000"/>
+          <w:sz w:val="24"/>
+          <w:szCs w:val="24"/>
+          <w:lang w:val="en-US"/>
+        </w:rPr>
+        <w:t>Post{</w:t>
+      </w:r>
+      <w:proofErr w:type="gramEnd"/>
+    </w:p>
+    <w:p>
+      <w:pPr>
+        <w:autoSpaceDE w:val="0"/>
+        <w:autoSpaceDN w:val="0"/>
+        <w:adjustRightInd w:val="0"/>
+        <w:spacing w:line="240" w:lineRule="auto"/>
+        <w:rPr>
+          <w:rFonts w:ascii="Avenir" w:hAnsi="Avenir" w:cs="Consolas"/>
+          <w:color w:val="000000"/>
+          <w:sz w:val="24"/>
+          <w:szCs w:val="24"/>
+          <w:lang w:val="en-US"/>
+        </w:rPr>
+      </w:pPr>
+      <w:r>
+        <w:rPr>
+          <w:rFonts w:ascii="Avenir" w:hAnsi="Avenir" w:cs="Consolas"/>
+          <w:color w:val="000000"/>
+          <w:sz w:val="24"/>
+          <w:szCs w:val="24"/>
+          <w:lang w:val="en-US"/>
+        </w:rPr>
+        <w:t xml:space="preserve">  </w:t>
+      </w:r>
+      <w:proofErr w:type="spellStart"/>
+      <w:r>
+        <w:rPr>
+          <w:rFonts w:ascii="Avenir" w:hAnsi="Avenir" w:cs="Consolas"/>
+          <w:color w:val="000000"/>
+          <w:sz w:val="24"/>
+          <w:szCs w:val="24"/>
+          <w:lang w:val="en-US"/>
+        </w:rPr>
+        <w:t>UserId</w:t>
+      </w:r>
+      <w:proofErr w:type="spellEnd"/>
+      <w:r>
+        <w:rPr>
+          <w:rFonts w:ascii="Avenir" w:hAnsi="Avenir" w:cs="Consolas"/>
+          <w:color w:val="000000"/>
+          <w:sz w:val="24"/>
+          <w:szCs w:val="24"/>
+          <w:lang w:val="en-US"/>
+        </w:rPr>
+        <w:t xml:space="preserve"> string</w:t>
+      </w:r>
+    </w:p>
+    <w:p>
+      <w:pPr>
+        <w:autoSpaceDE w:val="0"/>
+        <w:autoSpaceDN w:val="0"/>
+        <w:adjustRightInd w:val="0"/>
+        <w:spacing w:line="240" w:lineRule="auto"/>
+        <w:rPr>
+          <w:rFonts w:ascii="Avenir" w:hAnsi="Avenir" w:cs="Consolas"/>
+          <w:color w:val="000000"/>
+          <w:sz w:val="24"/>
+          <w:szCs w:val="24"/>
+          <w:lang w:val="en-US"/>
+        </w:rPr>
+      </w:pPr>
+      <w:r>
+        <w:rPr>
+          <w:rFonts w:ascii="Avenir" w:hAnsi="Avenir" w:cs="Consolas"/>
+          <w:color w:val="000000"/>
+          <w:sz w:val="24"/>
+          <w:szCs w:val="24"/>
+          <w:lang w:val="en-US"/>
+        </w:rPr>
+        <w:t xml:space="preserve">  </w:t>
+      </w:r>
+      <w:proofErr w:type="spellStart"/>
+      <w:r>
+        <w:rPr>
+          <w:rFonts w:ascii="Avenir" w:hAnsi="Avenir" w:cs="Consolas"/>
+          <w:color w:val="000000"/>
+          <w:sz w:val="24"/>
+          <w:szCs w:val="24"/>
+          <w:lang w:val="en-US"/>
+        </w:rPr>
+        <w:t>PostId</w:t>
+      </w:r>
+      <w:proofErr w:type="spellEnd"/>
+      <w:r>
+        <w:rPr>
+          <w:rFonts w:ascii="Avenir" w:hAnsi="Avenir" w:cs="Consolas"/>
+          <w:color w:val="000000"/>
+          <w:sz w:val="24"/>
+          <w:szCs w:val="24"/>
+          <w:lang w:val="en-US"/>
+        </w:rPr>
+        <w:t xml:space="preserve"> int</w:t>
+      </w:r>
+    </w:p>
+    <w:p>
+      <w:pPr>
+        <w:autoSpaceDE w:val="0"/>
+        <w:autoSpaceDN w:val="0"/>
+        <w:adjustRightInd w:val="0"/>
+        <w:spacing w:line="240" w:lineRule="auto"/>
+        <w:rPr>
+          <w:rFonts w:ascii="Avenir" w:hAnsi="Avenir" w:cs="Consolas"/>
+          <w:color w:val="000000"/>
+          <w:sz w:val="24"/>
+          <w:szCs w:val="24"/>
+          <w:lang w:val="en-US"/>
+        </w:rPr>
+      </w:pPr>
+      <w:r>
+        <w:rPr>
+          <w:rFonts w:ascii="Avenir" w:hAnsi="Avenir" w:cs="Consolas"/>
+          <w:color w:val="000000"/>
+          <w:sz w:val="24"/>
+          <w:szCs w:val="24"/>
+          <w:lang w:val="en-US"/>
+        </w:rPr>
+        <w:t xml:space="preserve">  </w:t>
+      </w:r>
+      <w:proofErr w:type="spellStart"/>
+      <w:r>
+        <w:rPr>
+          <w:rFonts w:ascii="Avenir" w:hAnsi="Avenir" w:cs="Consolas"/>
+          <w:color w:val="000000"/>
+          <w:sz w:val="24"/>
+          <w:szCs w:val="24"/>
+          <w:lang w:val="en-US"/>
+        </w:rPr>
+        <w:t>AnimalId</w:t>
+      </w:r>
+      <w:proofErr w:type="spellEnd"/>
+      <w:r>
+        <w:rPr>
+          <w:rFonts w:ascii="Avenir" w:hAnsi="Avenir" w:cs="Consolas"/>
+          <w:color w:val="000000"/>
+          <w:sz w:val="24"/>
+          <w:szCs w:val="24"/>
+          <w:lang w:val="en-US"/>
+        </w:rPr>
+        <w:t xml:space="preserve"> int</w:t>
+      </w:r>
+    </w:p>
+    <w:p>
+      <w:pPr>
+        <w:autoSpaceDE w:val="0"/>
+        <w:autoSpaceDN w:val="0"/>
+        <w:adjustRightInd w:val="0"/>
+        <w:spacing w:line="240" w:lineRule="auto"/>
+        <w:rPr>
+          <w:rFonts w:ascii="Avenir" w:hAnsi="Avenir" w:cs="Consolas"/>
+          <w:color w:val="000000"/>
+          <w:sz w:val="24"/>
+          <w:szCs w:val="24"/>
+          <w:lang w:val="en-US"/>
+        </w:rPr>
+      </w:pPr>
+      <w:r>
+        <w:rPr>
+          <w:rFonts w:ascii="Avenir" w:hAnsi="Avenir" w:cs="Consolas"/>
+          <w:color w:val="000000"/>
+          <w:sz w:val="24"/>
+          <w:szCs w:val="24"/>
+          <w:lang w:val="en-US"/>
+        </w:rPr>
+        <w:t xml:space="preserve">  Animal </w:t>
+      </w:r>
+      <w:proofErr w:type="spellStart"/>
+      <w:r>
+        <w:rPr>
+          <w:rFonts w:ascii="Avenir" w:hAnsi="Avenir" w:cs="Consolas"/>
+          <w:color w:val="000000"/>
+          <w:sz w:val="24"/>
+          <w:szCs w:val="24"/>
+          <w:lang w:val="en-US"/>
+        </w:rPr>
+        <w:t>virtualAnimal</w:t>
+      </w:r>
+      <w:proofErr w:type="spellEnd"/>
+    </w:p>
+    <w:p>
+      <w:pPr>
+        <w:autoSpaceDE w:val="0"/>
+        <w:autoSpaceDN w:val="0"/>
+        <w:adjustRightInd w:val="0"/>
+        <w:spacing w:line="240" w:lineRule="auto"/>
+        <w:rPr>
+          <w:rFonts w:ascii="Avenir" w:hAnsi="Avenir" w:cs="Consolas"/>
+          <w:color w:val="000000"/>
+          <w:sz w:val="24"/>
+          <w:szCs w:val="24"/>
+          <w:lang w:val="en-US"/>
+        </w:rPr>
+      </w:pPr>
+      <w:r>
+        <w:rPr>
+          <w:rFonts w:ascii="Avenir" w:hAnsi="Avenir" w:cs="Consolas"/>
+          <w:color w:val="000000"/>
+          <w:sz w:val="24"/>
+          <w:szCs w:val="24"/>
+          <w:lang w:val="en-US"/>
+        </w:rPr>
+        <w:t xml:space="preserve">  </w:t>
+      </w:r>
+      <w:proofErr w:type="spellStart"/>
+      <w:r>
+        <w:rPr>
+          <w:rFonts w:ascii="Avenir" w:hAnsi="Avenir" w:cs="Consolas"/>
+          <w:color w:val="000000"/>
+          <w:sz w:val="24"/>
+          <w:szCs w:val="24"/>
+          <w:lang w:val="en-US"/>
+        </w:rPr>
+        <w:t>ProfileId</w:t>
+      </w:r>
+      <w:proofErr w:type="spellEnd"/>
+      <w:r>
+        <w:rPr>
+          <w:rFonts w:ascii="Avenir" w:hAnsi="Avenir" w:cs="Consolas"/>
+          <w:color w:val="000000"/>
+          <w:sz w:val="24"/>
+          <w:szCs w:val="24"/>
+          <w:lang w:val="en-US"/>
+        </w:rPr>
+        <w:t xml:space="preserve"> int</w:t>
+      </w:r>
+    </w:p>
+    <w:p>
+      <w:pPr>
+        <w:autoSpaceDE w:val="0"/>
+        <w:autoSpaceDN w:val="0"/>
+        <w:adjustRightInd w:val="0"/>
+        <w:spacing w:line="240" w:lineRule="auto"/>
+        <w:rPr>
+          <w:rFonts w:ascii="Avenir" w:hAnsi="Avenir" w:cs="Consolas"/>
+          <w:color w:val="000000"/>
+          <w:sz w:val="24"/>
+          <w:szCs w:val="24"/>
+          <w:lang w:val="en-US"/>
+        </w:rPr>
+      </w:pPr>
+      <w:r>
+        <w:rPr>
+          <w:rFonts w:ascii="Avenir" w:hAnsi="Avenir" w:cs="Consolas"/>
+          <w:color w:val="000000"/>
+          <w:sz w:val="24"/>
+          <w:szCs w:val="24"/>
+          <w:lang w:val="en-US"/>
+        </w:rPr>
+        <w:t xml:space="preserve">  Comments </w:t>
+      </w:r>
+      <w:proofErr w:type="spellStart"/>
+      <w:r>
+        <w:rPr>
+          <w:rFonts w:ascii="Avenir" w:hAnsi="Avenir" w:cs="Consolas"/>
+          <w:color w:val="000000"/>
+          <w:sz w:val="24"/>
+          <w:szCs w:val="24"/>
+          <w:lang w:val="en-US"/>
+        </w:rPr>
+        <w:t>virtualListComment</w:t>
+      </w:r>
+      <w:proofErr w:type="spellEnd"/>
+    </w:p>
+    <w:p>
+      <w:pPr>
+        <w:autoSpaceDE w:val="0"/>
+        <w:autoSpaceDN w:val="0"/>
+        <w:adjustRightInd w:val="0"/>
+        <w:spacing w:line="240" w:lineRule="auto"/>
+        <w:rPr>
+          <w:rFonts w:ascii="Avenir" w:hAnsi="Avenir" w:cs="Consolas"/>
+          <w:color w:val="000000"/>
+          <w:sz w:val="24"/>
+          <w:szCs w:val="24"/>
+          <w:lang w:val="en-US"/>
+        </w:rPr>
+      </w:pPr>
+      <w:r>
+        <w:rPr>
+          <w:rFonts w:ascii="Avenir" w:hAnsi="Avenir" w:cs="Consolas"/>
+          <w:color w:val="000000"/>
+          <w:sz w:val="24"/>
+          <w:szCs w:val="24"/>
+          <w:lang w:val="en-US"/>
+        </w:rPr>
+        <w:t>}</w:t>
+      </w:r>
+    </w:p>
+    <w:p>
+      <w:pPr>
+        <w:autoSpaceDE w:val="0"/>
+        <w:autoSpaceDN w:val="0"/>
+        <w:adjustRightInd w:val="0"/>
+        <w:spacing w:line="240" w:lineRule="auto"/>
+        <w:rPr>
+          <w:rFonts w:ascii="Avenir" w:hAnsi="Avenir" w:cs="Consolas"/>
+          <w:color w:val="000000"/>
+          <w:sz w:val="24"/>
+          <w:szCs w:val="24"/>
+          <w:lang w:val="en-US"/>
+        </w:rPr>
+      </w:pPr>
+    </w:p>
+    <w:p>
+      <w:pPr>
+        <w:autoSpaceDE w:val="0"/>
+        <w:autoSpaceDN w:val="0"/>
+        <w:adjustRightInd w:val="0"/>
+        <w:spacing w:line="240" w:lineRule="auto"/>
+        <w:rPr>
+          <w:rFonts w:ascii="Avenir" w:hAnsi="Avenir" w:cs="Consolas"/>
+          <w:color w:val="000000"/>
+          <w:sz w:val="24"/>
+          <w:szCs w:val="24"/>
+          <w:lang w:val="en-US"/>
+        </w:rPr>
+      </w:pPr>
+      <w:r>
+        <w:rPr>
+          <w:rFonts w:ascii="Avenir" w:hAnsi="Avenir" w:cs="Consolas"/>
+          <w:color w:val="000000"/>
+          <w:sz w:val="24"/>
+          <w:szCs w:val="24"/>
+          <w:lang w:val="en-US"/>
+        </w:rPr>
+        <w:t xml:space="preserve">table </w:t>
+      </w:r>
+      <w:proofErr w:type="gramStart"/>
+      <w:r>
+        <w:rPr>
+          <w:rFonts w:ascii="Avenir" w:hAnsi="Avenir" w:cs="Consolas"/>
+          <w:color w:val="000000"/>
+          <w:sz w:val="24"/>
+          <w:szCs w:val="24"/>
+          <w:lang w:val="en-US"/>
+        </w:rPr>
+        <w:t>Reply{</w:t>
+      </w:r>
+      <w:proofErr w:type="gramEnd"/>
+    </w:p>
+    <w:p>
+      <w:pPr>
+        <w:autoSpaceDE w:val="0"/>
+        <w:autoSpaceDN w:val="0"/>
+        <w:adjustRightInd w:val="0"/>
+        <w:spacing w:line="240" w:lineRule="auto"/>
+        <w:rPr>
+          <w:rFonts w:ascii="Avenir" w:hAnsi="Avenir" w:cs="Consolas"/>
+          <w:color w:val="000000"/>
+          <w:sz w:val="24"/>
+          <w:szCs w:val="24"/>
+          <w:lang w:val="en-US"/>
+        </w:rPr>
+      </w:pPr>
+      <w:r>
+        <w:rPr>
+          <w:rFonts w:ascii="Avenir" w:hAnsi="Avenir" w:cs="Consolas"/>
+          <w:color w:val="000000"/>
+          <w:sz w:val="24"/>
+          <w:szCs w:val="24"/>
+          <w:lang w:val="en-US"/>
+        </w:rPr>
+        <w:t xml:space="preserve">  </w:t>
+      </w:r>
+      <w:proofErr w:type="spellStart"/>
+      <w:r>
+        <w:rPr>
+          <w:rFonts w:ascii="Avenir" w:hAnsi="Avenir" w:cs="Consolas"/>
+          <w:color w:val="000000"/>
+          <w:sz w:val="24"/>
+          <w:szCs w:val="24"/>
+          <w:lang w:val="en-US"/>
+        </w:rPr>
+        <w:t>ReplyId</w:t>
+      </w:r>
+      <w:proofErr w:type="spellEnd"/>
+      <w:r>
+        <w:rPr>
+          <w:rFonts w:ascii="Avenir" w:hAnsi="Avenir" w:cs="Consolas"/>
+          <w:color w:val="000000"/>
+          <w:sz w:val="24"/>
+          <w:szCs w:val="24"/>
+          <w:lang w:val="en-US"/>
+        </w:rPr>
+        <w:t xml:space="preserve"> int</w:t>
+      </w:r>
+    </w:p>
+    <w:p>
+      <w:pPr>
+        <w:autoSpaceDE w:val="0"/>
+        <w:autoSpaceDN w:val="0"/>
+        <w:adjustRightInd w:val="0"/>
+        <w:spacing w:line="240" w:lineRule="auto"/>
+        <w:rPr>
+          <w:rFonts w:ascii="Avenir" w:hAnsi="Avenir" w:cs="Consolas"/>
+          <w:color w:val="000000"/>
+          <w:sz w:val="24"/>
+          <w:szCs w:val="24"/>
+          <w:lang w:val="en-US"/>
+        </w:rPr>
+      </w:pPr>
+      <w:r>
+        <w:rPr>
+          <w:rFonts w:ascii="Avenir" w:hAnsi="Avenir" w:cs="Consolas"/>
+          <w:color w:val="000000"/>
+          <w:sz w:val="24"/>
+          <w:szCs w:val="24"/>
+          <w:lang w:val="en-US"/>
+        </w:rPr>
+        <w:t xml:space="preserve">  Content string</w:t>
+      </w:r>
+    </w:p>
+    <w:p>
+      <w:pPr>
+        <w:autoSpaceDE w:val="0"/>
+        <w:autoSpaceDN w:val="0"/>
+        <w:adjustRightInd w:val="0"/>
+        <w:spacing w:line="240" w:lineRule="auto"/>
+        <w:rPr>
+          <w:rFonts w:ascii="Avenir" w:hAnsi="Avenir" w:cs="Consolas"/>
+          <w:color w:val="000000"/>
+          <w:sz w:val="24"/>
+          <w:szCs w:val="24"/>
+          <w:lang w:val="en-US"/>
+        </w:rPr>
+      </w:pPr>
+      <w:r>
+        <w:rPr>
+          <w:rFonts w:ascii="Avenir" w:hAnsi="Avenir" w:cs="Consolas"/>
+          <w:color w:val="000000"/>
+          <w:sz w:val="24"/>
+          <w:szCs w:val="24"/>
+          <w:lang w:val="en-US"/>
+        </w:rPr>
+        <w:t xml:space="preserve">  Author string</w:t>
+      </w:r>
+    </w:p>
+    <w:p>
+      <w:pPr>
+        <w:autoSpaceDE w:val="0"/>
+        <w:autoSpaceDN w:val="0"/>
+        <w:adjustRightInd w:val="0"/>
+        <w:spacing w:line="240" w:lineRule="auto"/>
+        <w:rPr>
+          <w:rFonts w:ascii="Avenir" w:hAnsi="Avenir" w:cs="Consolas"/>
+          <w:color w:val="000000"/>
+          <w:sz w:val="24"/>
+          <w:szCs w:val="24"/>
+          <w:lang w:val="en-US"/>
+        </w:rPr>
+      </w:pPr>
+      <w:r>
+        <w:rPr>
+          <w:rFonts w:ascii="Avenir" w:hAnsi="Avenir" w:cs="Consolas"/>
+          <w:color w:val="000000"/>
+          <w:sz w:val="24"/>
+          <w:szCs w:val="24"/>
+          <w:lang w:val="en-US"/>
+        </w:rPr>
+        <w:t xml:space="preserve">  </w:t>
+      </w:r>
+      <w:proofErr w:type="spellStart"/>
+      <w:r>
+        <w:rPr>
+          <w:rFonts w:ascii="Avenir" w:hAnsi="Avenir" w:cs="Consolas"/>
+          <w:color w:val="000000"/>
+          <w:sz w:val="24"/>
+          <w:szCs w:val="24"/>
+          <w:lang w:val="en-US"/>
+        </w:rPr>
+        <w:t>CommentId</w:t>
+      </w:r>
+      <w:proofErr w:type="spellEnd"/>
+      <w:r>
+        <w:rPr>
+          <w:rFonts w:ascii="Avenir" w:hAnsi="Avenir" w:cs="Consolas"/>
+          <w:color w:val="000000"/>
+          <w:sz w:val="24"/>
+          <w:szCs w:val="24"/>
+          <w:lang w:val="en-US"/>
+        </w:rPr>
+        <w:t xml:space="preserve"> int</w:t>
+      </w:r>
+    </w:p>
+    <w:p>
+      <w:pPr>
+        <w:autoSpaceDE w:val="0"/>
+        <w:autoSpaceDN w:val="0"/>
+        <w:adjustRightInd w:val="0"/>
+        <w:spacing w:line="240" w:lineRule="auto"/>
+        <w:rPr>
+          <w:rFonts w:ascii="Avenir" w:hAnsi="Avenir" w:cs="Consolas"/>
+          <w:color w:val="000000"/>
+          <w:sz w:val="24"/>
+          <w:szCs w:val="24"/>
+          <w:lang w:val="en-US"/>
+        </w:rPr>
+      </w:pPr>
+      <w:r>
+        <w:rPr>
+          <w:rFonts w:ascii="Avenir" w:hAnsi="Avenir" w:cs="Consolas"/>
+          <w:color w:val="000000"/>
+          <w:sz w:val="24"/>
+          <w:szCs w:val="24"/>
+          <w:lang w:val="en-US"/>
+        </w:rPr>
+        <w:t xml:space="preserve">  Comment </w:t>
+      </w:r>
+      <w:proofErr w:type="spellStart"/>
+      <w:r>
+        <w:rPr>
+          <w:rFonts w:ascii="Avenir" w:hAnsi="Avenir" w:cs="Consolas"/>
+          <w:color w:val="000000"/>
+          <w:sz w:val="24"/>
+          <w:szCs w:val="24"/>
+          <w:lang w:val="en-US"/>
+        </w:rPr>
+        <w:t>virtualComment</w:t>
+      </w:r>
+      <w:proofErr w:type="spellEnd"/>
+    </w:p>
+    <w:p>
+      <w:pPr>
+        <w:autoSpaceDE w:val="0"/>
+        <w:autoSpaceDN w:val="0"/>
+        <w:adjustRightInd w:val="0"/>
+        <w:spacing w:line="240" w:lineRule="auto"/>
+        <w:rPr>
+          <w:rFonts w:ascii="Avenir" w:hAnsi="Avenir" w:cs="Consolas"/>
+          <w:color w:val="000000"/>
+          <w:sz w:val="24"/>
+          <w:szCs w:val="24"/>
+          <w:lang w:val="en-US"/>
+        </w:rPr>
+      </w:pPr>
+      <w:r>
+        <w:rPr>
+          <w:rFonts w:ascii="Avenir" w:hAnsi="Avenir" w:cs="Consolas"/>
+          <w:color w:val="000000"/>
+          <w:sz w:val="24"/>
+          <w:szCs w:val="24"/>
+          <w:lang w:val="en-US"/>
+        </w:rPr>
+        <w:t>}</w:t>
+      </w:r>
+    </w:p>
+    <w:p>
+      <w:pPr>
+        <w:autoSpaceDE w:val="0"/>
+        <w:autoSpaceDN w:val="0"/>
+        <w:adjustRightInd w:val="0"/>
+        <w:spacing w:line="240" w:lineRule="auto"/>
+        <w:rPr>
+          <w:rFonts w:ascii="Avenir" w:hAnsi="Avenir" w:cs="Consolas"/>
+          <w:color w:val="000000"/>
+          <w:sz w:val="24"/>
+          <w:szCs w:val="24"/>
+          <w:lang w:val="en-US"/>
+        </w:rPr>
+      </w:pPr>
+    </w:p>
+    <w:p>
+      <w:pPr>
+        <w:autoSpaceDE w:val="0"/>
+        <w:autoSpaceDN w:val="0"/>
+        <w:adjustRightInd w:val="0"/>
+        <w:spacing w:line="240" w:lineRule="auto"/>
+        <w:rPr>
+          <w:rFonts w:ascii="Avenir" w:hAnsi="Avenir" w:cs="Consolas"/>
+          <w:color w:val="000000"/>
+          <w:sz w:val="24"/>
+          <w:szCs w:val="24"/>
+          <w:lang w:val="en-US"/>
+        </w:rPr>
+      </w:pPr>
+      <w:r>
+        <w:rPr>
+          <w:rFonts w:ascii="Avenir" w:hAnsi="Avenir" w:cs="Consolas"/>
+          <w:color w:val="000000"/>
+          <w:sz w:val="24"/>
+          <w:szCs w:val="24"/>
+          <w:lang w:val="en-US"/>
+        </w:rPr>
+        <w:t xml:space="preserve">table </w:t>
+      </w:r>
+      <w:proofErr w:type="gramStart"/>
+      <w:r>
+        <w:rPr>
+          <w:rFonts w:ascii="Avenir" w:hAnsi="Avenir" w:cs="Consolas"/>
+          <w:color w:val="000000"/>
+          <w:sz w:val="24"/>
+          <w:szCs w:val="24"/>
+          <w:lang w:val="en-US"/>
+        </w:rPr>
+        <w:t>Vaccine{</w:t>
+      </w:r>
+      <w:proofErr w:type="gramEnd"/>
+    </w:p>
+    <w:p>
+      <w:pPr>
+        <w:autoSpaceDE w:val="0"/>
+        <w:autoSpaceDN w:val="0"/>
+        <w:adjustRightInd w:val="0"/>
+        <w:spacing w:line="240" w:lineRule="auto"/>
+        <w:rPr>
+          <w:rFonts w:ascii="Avenir" w:hAnsi="Avenir" w:cs="Consolas"/>
+          <w:color w:val="000000"/>
+          <w:sz w:val="24"/>
+          <w:szCs w:val="24"/>
+          <w:lang w:val="en-US"/>
+        </w:rPr>
+      </w:pPr>
+      <w:r>
+        <w:rPr>
+          <w:rFonts w:ascii="Avenir" w:hAnsi="Avenir" w:cs="Consolas"/>
+          <w:color w:val="000000"/>
+          <w:sz w:val="24"/>
+          <w:szCs w:val="24"/>
+          <w:lang w:val="en-US"/>
+        </w:rPr>
+        <w:t xml:space="preserve">  </w:t>
+      </w:r>
+      <w:proofErr w:type="spellStart"/>
+      <w:r>
+        <w:rPr>
+          <w:rFonts w:ascii="Avenir" w:hAnsi="Avenir" w:cs="Consolas"/>
+          <w:color w:val="000000"/>
+          <w:sz w:val="24"/>
+          <w:szCs w:val="24"/>
+          <w:lang w:val="en-US"/>
+        </w:rPr>
+        <w:t>VaccineId</w:t>
+      </w:r>
+      <w:proofErr w:type="spellEnd"/>
+      <w:r>
+        <w:rPr>
+          <w:rFonts w:ascii="Avenir" w:hAnsi="Avenir" w:cs="Consolas"/>
+          <w:color w:val="000000"/>
+          <w:sz w:val="24"/>
+          <w:szCs w:val="24"/>
+          <w:lang w:val="en-US"/>
+        </w:rPr>
+        <w:t xml:space="preserve"> int</w:t>
+      </w:r>
+    </w:p>
+    <w:p>
+      <w:pPr>
+        <w:autoSpaceDE w:val="0"/>
+        <w:autoSpaceDN w:val="0"/>
+        <w:adjustRightInd w:val="0"/>
+        <w:spacing w:line="240" w:lineRule="auto"/>
+        <w:rPr>
+          <w:rFonts w:ascii="Avenir" w:hAnsi="Avenir" w:cs="Consolas"/>
+          <w:color w:val="000000"/>
+          <w:sz w:val="24"/>
+          <w:szCs w:val="24"/>
+          <w:lang w:val="en-US"/>
+        </w:rPr>
+      </w:pPr>
+      <w:r>
+        <w:rPr>
+          <w:rFonts w:ascii="Avenir" w:hAnsi="Avenir" w:cs="Consolas"/>
+          <w:color w:val="000000"/>
+          <w:sz w:val="24"/>
+          <w:szCs w:val="24"/>
+          <w:lang w:val="en-US"/>
+        </w:rPr>
+        <w:t xml:space="preserve">  Name string</w:t>
+      </w:r>
+    </w:p>
+    <w:p>
+      <w:pPr>
+        <w:autoSpaceDE w:val="0"/>
+        <w:autoSpaceDN w:val="0"/>
+        <w:adjustRightInd w:val="0"/>
+        <w:spacing w:line="240" w:lineRule="auto"/>
+        <w:rPr>
+          <w:rFonts w:ascii="Avenir" w:hAnsi="Avenir" w:cs="Consolas"/>
+          <w:color w:val="000000"/>
+          <w:sz w:val="24"/>
+          <w:szCs w:val="24"/>
+          <w:lang w:val="en-US"/>
+        </w:rPr>
+      </w:pPr>
+      <w:r>
+        <w:rPr>
+          <w:rFonts w:ascii="Avenir" w:hAnsi="Avenir" w:cs="Consolas"/>
+          <w:color w:val="000000"/>
+          <w:sz w:val="24"/>
+          <w:szCs w:val="24"/>
+          <w:lang w:val="en-US"/>
+        </w:rPr>
+        <w:t xml:space="preserve">  </w:t>
+      </w:r>
+      <w:proofErr w:type="spellStart"/>
+      <w:r>
+        <w:rPr>
+          <w:rFonts w:ascii="Avenir" w:hAnsi="Avenir" w:cs="Consolas"/>
+          <w:color w:val="000000"/>
+          <w:sz w:val="24"/>
+          <w:szCs w:val="24"/>
+          <w:lang w:val="en-US"/>
+        </w:rPr>
+        <w:t>CommonName</w:t>
+      </w:r>
+      <w:proofErr w:type="spellEnd"/>
+      <w:r>
+        <w:rPr>
+          <w:rFonts w:ascii="Avenir" w:hAnsi="Avenir" w:cs="Consolas"/>
+          <w:color w:val="000000"/>
+          <w:sz w:val="24"/>
+          <w:szCs w:val="24"/>
+          <w:lang w:val="en-US"/>
+        </w:rPr>
+        <w:t xml:space="preserve"> string</w:t>
+      </w:r>
+    </w:p>
+    <w:p>
+      <w:pPr>
+        <w:autoSpaceDE w:val="0"/>
+        <w:autoSpaceDN w:val="0"/>
+        <w:adjustRightInd w:val="0"/>
+        <w:spacing w:line="240" w:lineRule="auto"/>
+        <w:rPr>
+          <w:rFonts w:ascii="Avenir" w:hAnsi="Avenir" w:cs="Consolas"/>
+          <w:color w:val="000000"/>
+          <w:sz w:val="24"/>
+          <w:szCs w:val="24"/>
+          <w:lang w:val="en-US"/>
+        </w:rPr>
+      </w:pPr>
+      <w:r>
+        <w:rPr>
+          <w:rFonts w:ascii="Avenir" w:hAnsi="Avenir" w:cs="Consolas"/>
+          <w:color w:val="000000"/>
+          <w:sz w:val="24"/>
+          <w:szCs w:val="24"/>
+          <w:lang w:val="en-US"/>
+        </w:rPr>
+        <w:t xml:space="preserve">  </w:t>
+      </w:r>
+      <w:proofErr w:type="spellStart"/>
+      <w:r>
+        <w:rPr>
+          <w:rFonts w:ascii="Avenir" w:hAnsi="Avenir" w:cs="Consolas"/>
+          <w:color w:val="000000"/>
+          <w:sz w:val="24"/>
+          <w:szCs w:val="24"/>
+          <w:lang w:val="en-US"/>
+        </w:rPr>
+        <w:t>ApplicableAnimals</w:t>
+      </w:r>
+      <w:proofErr w:type="spellEnd"/>
+      <w:r>
+        <w:rPr>
+          <w:rFonts w:ascii="Avenir" w:hAnsi="Avenir" w:cs="Consolas"/>
+          <w:color w:val="000000"/>
+          <w:sz w:val="24"/>
+          <w:szCs w:val="24"/>
+          <w:lang w:val="en-US"/>
+        </w:rPr>
+        <w:t xml:space="preserve"> </w:t>
+      </w:r>
+      <w:proofErr w:type="spellStart"/>
+      <w:r>
+        <w:rPr>
+          <w:rFonts w:ascii="Avenir" w:hAnsi="Avenir" w:cs="Consolas"/>
+          <w:color w:val="000000"/>
+          <w:sz w:val="24"/>
+          <w:szCs w:val="24"/>
+          <w:lang w:val="en-US"/>
+        </w:rPr>
+        <w:t>listString</w:t>
+      </w:r>
+      <w:proofErr w:type="spellEnd"/>
+    </w:p>
+    <w:p>
+      <w:pPr>
+        <w:autoSpaceDE w:val="0"/>
+        <w:autoSpaceDN w:val="0"/>
+        <w:adjustRightInd w:val="0"/>
+        <w:spacing w:line="240" w:lineRule="auto"/>
+        <w:rPr>
+          <w:rFonts w:ascii="Avenir" w:hAnsi="Avenir" w:cs="Consolas"/>
+          <w:color w:val="000000"/>
+          <w:sz w:val="24"/>
+          <w:szCs w:val="24"/>
+          <w:lang w:val="en-US"/>
+        </w:rPr>
+      </w:pPr>
+      <w:r>
+        <w:rPr>
+          <w:rFonts w:ascii="Avenir" w:hAnsi="Avenir" w:cs="Consolas"/>
+          <w:color w:val="000000"/>
+          <w:sz w:val="24"/>
+          <w:szCs w:val="24"/>
+          <w:lang w:val="en-US"/>
+        </w:rPr>
+        <w:t xml:space="preserve">  </w:t>
+      </w:r>
+      <w:proofErr w:type="spellStart"/>
+      <w:r>
+        <w:rPr>
+          <w:rFonts w:ascii="Avenir" w:hAnsi="Avenir" w:cs="Consolas"/>
+          <w:color w:val="000000"/>
+          <w:sz w:val="24"/>
+          <w:szCs w:val="24"/>
+          <w:lang w:val="en-US"/>
+        </w:rPr>
+        <w:t>VaccinationSchedule</w:t>
+      </w:r>
+      <w:proofErr w:type="spellEnd"/>
+      <w:r>
+        <w:rPr>
+          <w:rFonts w:ascii="Avenir" w:hAnsi="Avenir" w:cs="Consolas"/>
+          <w:color w:val="000000"/>
+          <w:sz w:val="24"/>
+          <w:szCs w:val="24"/>
+          <w:lang w:val="en-US"/>
+        </w:rPr>
+        <w:t xml:space="preserve"> string</w:t>
+      </w:r>
+    </w:p>
+    <w:p>
+      <w:pPr>
+        <w:autoSpaceDE w:val="0"/>
+        <w:autoSpaceDN w:val="0"/>
+        <w:adjustRightInd w:val="0"/>
+        <w:spacing w:line="240" w:lineRule="auto"/>
+        <w:rPr>
+          <w:rFonts w:ascii="Avenir" w:hAnsi="Avenir" w:cs="Consolas"/>
+          <w:color w:val="000000"/>
+          <w:sz w:val="24"/>
+          <w:szCs w:val="24"/>
+          <w:lang w:val="en-US"/>
+        </w:rPr>
+      </w:pPr>
+      <w:r>
+        <w:rPr>
+          <w:rFonts w:ascii="Avenir" w:hAnsi="Avenir" w:cs="Consolas"/>
+          <w:color w:val="000000"/>
+          <w:sz w:val="24"/>
+          <w:szCs w:val="24"/>
+          <w:lang w:val="en-US"/>
+        </w:rPr>
+        <w:lastRenderedPageBreak/>
+        <w:t>}</w:t>
+      </w:r>
+    </w:p>
+    <w:p>
+      <w:pPr>
+        <w:autoSpaceDE w:val="0"/>
+        <w:autoSpaceDN w:val="0"/>
+        <w:adjustRightInd w:val="0"/>
+        <w:spacing w:line="240" w:lineRule="auto"/>
+        <w:rPr>
+          <w:rFonts w:ascii="Avenir" w:hAnsi="Avenir" w:cs="Consolas"/>
+          <w:color w:val="000000"/>
+          <w:sz w:val="24"/>
+          <w:szCs w:val="24"/>
+          <w:lang w:val="en-US"/>
+        </w:rPr>
+      </w:pPr>
+    </w:p>
+    <w:p>
+      <w:pPr>
+        <w:autoSpaceDE w:val="0"/>
+        <w:autoSpaceDN w:val="0"/>
+        <w:adjustRightInd w:val="0"/>
+        <w:spacing w:line="240" w:lineRule="auto"/>
+        <w:rPr>
+          <w:rFonts w:ascii="Avenir" w:hAnsi="Avenir" w:cs="Consolas"/>
+          <w:color w:val="000000"/>
+          <w:sz w:val="24"/>
+          <w:szCs w:val="24"/>
+          <w:lang w:val="en-US"/>
+        </w:rPr>
+      </w:pPr>
+    </w:p>
+    <w:p>
+      <w:pPr>
+        <w:autoSpaceDE w:val="0"/>
+        <w:autoSpaceDN w:val="0"/>
+        <w:adjustRightInd w:val="0"/>
+        <w:spacing w:line="240" w:lineRule="auto"/>
+        <w:rPr>
+          <w:color w:val="000000"/>
+          <w:sz w:val="28"/>
+          <w:szCs w:val="28"/>
+          <w:lang w:val="en-US"/>
+        </w:rPr>
+      </w:pPr>
+      <w:r>
+        <w:rPr>
+          <w:color w:val="000000"/>
+          <w:sz w:val="28"/>
+          <w:szCs w:val="28"/>
+          <w:lang w:val="en-US"/>
+        </w:rPr>
+        <w:t>Endpoints</w:t>
+      </w:r>
+    </w:p>
+    <w:p>
+      <w:pPr>
+        <w:autoSpaceDE w:val="0"/>
+        <w:autoSpaceDN w:val="0"/>
+        <w:adjustRightInd w:val="0"/>
+        <w:spacing w:line="240" w:lineRule="auto"/>
+        <w:rPr>
+          <w:rFonts w:ascii="Avenir" w:hAnsi="Avenir" w:cs="Consolas"/>
+          <w:color w:val="000000"/>
+          <w:sz w:val="24"/>
+          <w:szCs w:val="24"/>
+          <w:lang w:val="en-US"/>
+        </w:rPr>
+      </w:pPr>
+    </w:p>
+    <w:p>
+      <w:pPr>
+        <w:autoSpaceDE w:val="0"/>
+        <w:autoSpaceDN w:val="0"/>
+        <w:adjustRightInd w:val="0"/>
+        <w:spacing w:line="240" w:lineRule="auto"/>
+        <w:rPr>
+          <w:rFonts w:ascii="Avenir" w:hAnsi="Avenir" w:cs="Consolas"/>
+          <w:color w:val="000000"/>
+          <w:sz w:val="24"/>
+          <w:szCs w:val="24"/>
+          <w:lang w:val="en-US"/>
+        </w:rPr>
+      </w:pPr>
+      <w:r>
+        <w:rPr>
+          <w:rFonts w:ascii="Avenir" w:hAnsi="Avenir" w:cs="Consolas"/>
+          <w:color w:val="000000"/>
+          <w:sz w:val="24"/>
+          <w:szCs w:val="24"/>
+          <w:lang w:val="en-US"/>
+        </w:rPr>
+        <w:t>Post Register Account</w:t>
+      </w:r>
+    </w:p>
+    <w:p>
+      <w:pPr>
+        <w:autoSpaceDE w:val="0"/>
+        <w:autoSpaceDN w:val="0"/>
+        <w:adjustRightInd w:val="0"/>
+        <w:spacing w:line="240" w:lineRule="auto"/>
+        <w:rPr>
+          <w:rFonts w:ascii="Avenir" w:hAnsi="Avenir" w:cs="Consolas"/>
+          <w:color w:val="000000"/>
+          <w:sz w:val="24"/>
+          <w:szCs w:val="24"/>
+          <w:lang w:val="en-US"/>
+        </w:rPr>
+      </w:pPr>
+      <w:r>
+        <w:rPr>
+          <w:rFonts w:ascii="Avenir" w:hAnsi="Avenir" w:cs="Consolas"/>
+          <w:color w:val="000000"/>
+          <w:sz w:val="24"/>
+          <w:szCs w:val="24"/>
+          <w:lang w:val="en-US"/>
+        </w:rPr>
+        <w:t>Get Token</w:t>
+      </w:r>
+    </w:p>
+    <w:p>
+      <w:pPr>
+        <w:autoSpaceDE w:val="0"/>
+        <w:autoSpaceDN w:val="0"/>
+        <w:adjustRightInd w:val="0"/>
+        <w:spacing w:line="240" w:lineRule="auto"/>
+        <w:rPr>
+          <w:rFonts w:ascii="Avenir" w:hAnsi="Avenir" w:cs="Consolas"/>
+          <w:color w:val="000000"/>
+          <w:sz w:val="24"/>
+          <w:szCs w:val="24"/>
+          <w:lang w:val="en-US"/>
+        </w:rPr>
+      </w:pPr>
+      <w:r>
+        <w:rPr>
+          <w:rFonts w:ascii="Avenir" w:hAnsi="Avenir" w:cs="Consolas"/>
+          <w:color w:val="000000"/>
+          <w:sz w:val="24"/>
+          <w:szCs w:val="24"/>
+          <w:lang w:val="en-US"/>
+        </w:rPr>
+        <w:t>Post Logout</w:t>
+      </w:r>
+    </w:p>
+    <w:p>
+      <w:pPr>
+        <w:autoSpaceDE w:val="0"/>
+        <w:autoSpaceDN w:val="0"/>
+        <w:adjustRightInd w:val="0"/>
+        <w:spacing w:line="240" w:lineRule="auto"/>
+        <w:rPr>
+          <w:rFonts w:ascii="Avenir" w:hAnsi="Avenir" w:cs="Consolas"/>
+          <w:color w:val="000000"/>
+          <w:sz w:val="24"/>
+          <w:szCs w:val="24"/>
+          <w:lang w:val="en-US"/>
+        </w:rPr>
+      </w:pPr>
+      <w:r>
+        <w:rPr>
+          <w:rFonts w:ascii="Avenir" w:hAnsi="Avenir" w:cs="Consolas"/>
+          <w:color w:val="000000"/>
+          <w:sz w:val="24"/>
+          <w:szCs w:val="24"/>
+          <w:lang w:val="en-US"/>
+        </w:rPr>
+        <w:t>Get Customers</w:t>
+      </w:r>
+    </w:p>
+    <w:p>
+      <w:pPr>
+        <w:autoSpaceDE w:val="0"/>
+        <w:autoSpaceDN w:val="0"/>
+        <w:adjustRightInd w:val="0"/>
+        <w:spacing w:line="240" w:lineRule="auto"/>
+        <w:rPr>
+          <w:rFonts w:ascii="Avenir" w:hAnsi="Avenir" w:cs="Consolas"/>
+          <w:color w:val="000000"/>
+          <w:sz w:val="24"/>
+          <w:szCs w:val="24"/>
+          <w:lang w:val="en-US"/>
+        </w:rPr>
+      </w:pPr>
+      <w:r>
+        <w:rPr>
+          <w:rFonts w:ascii="Avenir" w:hAnsi="Avenir" w:cs="Consolas"/>
+          <w:color w:val="000000"/>
+          <w:sz w:val="24"/>
+          <w:szCs w:val="24"/>
+          <w:lang w:val="en-US"/>
+        </w:rPr>
+        <w:t>Get Companies</w:t>
+      </w:r>
+    </w:p>
+    <w:p>
+      <w:pPr>
+        <w:autoSpaceDE w:val="0"/>
+        <w:autoSpaceDN w:val="0"/>
+        <w:adjustRightInd w:val="0"/>
+        <w:spacing w:line="240" w:lineRule="auto"/>
+        <w:rPr>
+          <w:rFonts w:ascii="Avenir" w:hAnsi="Avenir" w:cs="Consolas"/>
+          <w:color w:val="000000"/>
+          <w:sz w:val="24"/>
+          <w:szCs w:val="24"/>
+          <w:lang w:val="en-US"/>
+        </w:rPr>
+      </w:pPr>
+      <w:r>
+        <w:rPr>
+          <w:rFonts w:ascii="Avenir" w:hAnsi="Avenir" w:cs="Consolas"/>
+          <w:color w:val="000000"/>
+          <w:sz w:val="24"/>
+          <w:szCs w:val="24"/>
+          <w:lang w:val="en-US"/>
+        </w:rPr>
+        <w:t>Get Vets</w:t>
+      </w:r>
+    </w:p>
+    <w:p>
+      <w:pPr>
+        <w:autoSpaceDE w:val="0"/>
+        <w:autoSpaceDN w:val="0"/>
+        <w:adjustRightInd w:val="0"/>
+        <w:spacing w:line="240" w:lineRule="auto"/>
+        <w:rPr>
+          <w:rFonts w:ascii="Avenir" w:hAnsi="Avenir" w:cs="Consolas"/>
+          <w:color w:val="000000"/>
+          <w:sz w:val="24"/>
+          <w:szCs w:val="24"/>
+          <w:lang w:val="en-US"/>
+        </w:rPr>
+      </w:pPr>
+      <w:r>
+        <w:rPr>
+          <w:rFonts w:ascii="Avenir" w:hAnsi="Avenir" w:cs="Consolas"/>
+          <w:color w:val="000000"/>
+          <w:sz w:val="24"/>
+          <w:szCs w:val="24"/>
+          <w:lang w:val="en-US"/>
+        </w:rPr>
+        <w:t>Get User by Email</w:t>
+      </w:r>
+    </w:p>
+    <w:p>
+      <w:pPr>
+        <w:autoSpaceDE w:val="0"/>
+        <w:autoSpaceDN w:val="0"/>
+        <w:adjustRightInd w:val="0"/>
+        <w:spacing w:line="240" w:lineRule="auto"/>
+        <w:rPr>
+          <w:rFonts w:ascii="Avenir" w:hAnsi="Avenir" w:cs="Consolas"/>
+          <w:color w:val="000000"/>
+          <w:sz w:val="24"/>
+          <w:szCs w:val="24"/>
+          <w:lang w:val="en-US"/>
+        </w:rPr>
+      </w:pPr>
+      <w:r>
+        <w:rPr>
+          <w:rFonts w:ascii="Avenir" w:hAnsi="Avenir" w:cs="Consolas"/>
+          <w:color w:val="000000"/>
+          <w:sz w:val="24"/>
+          <w:szCs w:val="24"/>
+          <w:lang w:val="en-US"/>
+        </w:rPr>
+        <w:t>Update User by Id</w:t>
+      </w:r>
+    </w:p>
+    <w:p>
+      <w:pPr>
+        <w:autoSpaceDE w:val="0"/>
+        <w:autoSpaceDN w:val="0"/>
+        <w:adjustRightInd w:val="0"/>
+        <w:spacing w:line="240" w:lineRule="auto"/>
+        <w:rPr>
+          <w:rFonts w:ascii="Avenir" w:hAnsi="Avenir" w:cs="Consolas"/>
+          <w:color w:val="000000"/>
+          <w:sz w:val="24"/>
+          <w:szCs w:val="24"/>
+          <w:lang w:val="en-US"/>
+        </w:rPr>
+      </w:pPr>
+      <w:r>
+        <w:rPr>
+          <w:rFonts w:ascii="Avenir" w:hAnsi="Avenir" w:cs="Consolas"/>
+          <w:color w:val="000000"/>
+          <w:sz w:val="24"/>
+          <w:szCs w:val="24"/>
+          <w:lang w:val="en-US"/>
+        </w:rPr>
+        <w:t>Delete User by Email</w:t>
+      </w:r>
+    </w:p>
+    <w:p>
+      <w:pPr>
+        <w:autoSpaceDE w:val="0"/>
+        <w:autoSpaceDN w:val="0"/>
+        <w:adjustRightInd w:val="0"/>
+        <w:spacing w:line="240" w:lineRule="auto"/>
+        <w:rPr>
+          <w:rFonts w:ascii="Avenir" w:hAnsi="Avenir" w:cs="Consolas"/>
+          <w:color w:val="000000"/>
+          <w:sz w:val="24"/>
+          <w:szCs w:val="24"/>
+          <w:lang w:val="en-US"/>
+        </w:rPr>
+      </w:pPr>
+      <w:r>
+        <w:rPr>
+          <w:rFonts w:ascii="Avenir" w:hAnsi="Avenir" w:cs="Consolas"/>
+          <w:color w:val="000000"/>
+          <w:sz w:val="24"/>
+          <w:szCs w:val="24"/>
+          <w:lang w:val="en-US"/>
+        </w:rPr>
+        <w:t>Post User Rating</w:t>
+      </w:r>
+    </w:p>
+    <w:p>
+      <w:pPr>
+        <w:autoSpaceDE w:val="0"/>
+        <w:autoSpaceDN w:val="0"/>
+        <w:adjustRightInd w:val="0"/>
+        <w:spacing w:line="240" w:lineRule="auto"/>
+        <w:rPr>
+          <w:rFonts w:ascii="Avenir" w:hAnsi="Avenir" w:cs="Consolas"/>
+          <w:color w:val="000000"/>
+          <w:sz w:val="24"/>
+          <w:szCs w:val="24"/>
+          <w:lang w:val="en-US"/>
+        </w:rPr>
+      </w:pPr>
+      <w:r>
+        <w:rPr>
+          <w:rFonts w:ascii="Avenir" w:hAnsi="Avenir" w:cs="Consolas"/>
+          <w:color w:val="000000"/>
+          <w:sz w:val="24"/>
+          <w:szCs w:val="24"/>
+          <w:lang w:val="en-US"/>
+        </w:rPr>
+        <w:t>Get User Rating</w:t>
+      </w:r>
+    </w:p>
+    <w:p>
+      <w:pPr>
+        <w:autoSpaceDE w:val="0"/>
+        <w:autoSpaceDN w:val="0"/>
+        <w:adjustRightInd w:val="0"/>
+        <w:spacing w:line="240" w:lineRule="auto"/>
+        <w:rPr>
+          <w:rFonts w:ascii="Avenir" w:hAnsi="Avenir" w:cs="Consolas"/>
+          <w:color w:val="000000"/>
+          <w:sz w:val="24"/>
+          <w:szCs w:val="24"/>
+          <w:lang w:val="en-US"/>
+        </w:rPr>
+      </w:pPr>
+      <w:r>
+        <w:rPr>
+          <w:rFonts w:ascii="Avenir" w:hAnsi="Avenir" w:cs="Consolas"/>
+          <w:color w:val="000000"/>
+          <w:sz w:val="24"/>
+          <w:szCs w:val="24"/>
+          <w:lang w:val="en-US"/>
+        </w:rPr>
+        <w:t>Get User Rating by Rating Id</w:t>
+      </w:r>
+    </w:p>
+    <w:p>
+      <w:pPr>
+        <w:autoSpaceDE w:val="0"/>
+        <w:autoSpaceDN w:val="0"/>
+        <w:adjustRightInd w:val="0"/>
+        <w:spacing w:line="240" w:lineRule="auto"/>
+        <w:rPr>
+          <w:rFonts w:ascii="Avenir" w:hAnsi="Avenir" w:cs="Consolas"/>
+          <w:color w:val="000000"/>
+          <w:sz w:val="24"/>
+          <w:szCs w:val="24"/>
+          <w:lang w:val="en-US"/>
+        </w:rPr>
+      </w:pPr>
+      <w:r>
+        <w:rPr>
+          <w:rFonts w:ascii="Avenir" w:hAnsi="Avenir" w:cs="Consolas"/>
+          <w:color w:val="000000"/>
+          <w:sz w:val="24"/>
+          <w:szCs w:val="24"/>
+          <w:lang w:val="en-US"/>
+        </w:rPr>
+        <w:t>Post Create Dog</w:t>
+      </w:r>
+    </w:p>
+    <w:p>
+      <w:pPr>
+        <w:autoSpaceDE w:val="0"/>
+        <w:autoSpaceDN w:val="0"/>
+        <w:adjustRightInd w:val="0"/>
+        <w:spacing w:line="240" w:lineRule="auto"/>
+        <w:rPr>
+          <w:rFonts w:ascii="Avenir" w:hAnsi="Avenir" w:cs="Consolas"/>
+          <w:color w:val="000000"/>
+          <w:sz w:val="24"/>
+          <w:szCs w:val="24"/>
+          <w:lang w:val="en-US"/>
+        </w:rPr>
+      </w:pPr>
+      <w:r>
+        <w:rPr>
+          <w:rFonts w:ascii="Avenir" w:hAnsi="Avenir" w:cs="Consolas"/>
+          <w:color w:val="000000"/>
+          <w:sz w:val="24"/>
+          <w:szCs w:val="24"/>
+          <w:lang w:val="en-US"/>
+        </w:rPr>
+        <w:t>Post Create Cat</w:t>
+      </w:r>
+    </w:p>
+    <w:p>
+      <w:pPr>
+        <w:autoSpaceDE w:val="0"/>
+        <w:autoSpaceDN w:val="0"/>
+        <w:adjustRightInd w:val="0"/>
+        <w:spacing w:line="240" w:lineRule="auto"/>
+        <w:rPr>
+          <w:rFonts w:ascii="Avenir" w:hAnsi="Avenir" w:cs="Consolas"/>
+          <w:color w:val="000000"/>
+          <w:sz w:val="24"/>
+          <w:szCs w:val="24"/>
+          <w:lang w:val="en-US"/>
+        </w:rPr>
+      </w:pPr>
+      <w:r>
+        <w:rPr>
+          <w:rFonts w:ascii="Avenir" w:hAnsi="Avenir" w:cs="Consolas"/>
+          <w:color w:val="000000"/>
+          <w:sz w:val="24"/>
+          <w:szCs w:val="24"/>
+          <w:lang w:val="en-US"/>
+        </w:rPr>
+        <w:t>Post Create Bunny</w:t>
+      </w:r>
+    </w:p>
+    <w:p>
+      <w:pPr>
+        <w:autoSpaceDE w:val="0"/>
+        <w:autoSpaceDN w:val="0"/>
+        <w:adjustRightInd w:val="0"/>
+        <w:spacing w:line="240" w:lineRule="auto"/>
+        <w:rPr>
+          <w:rFonts w:ascii="Avenir" w:hAnsi="Avenir" w:cs="Consolas"/>
+          <w:color w:val="000000"/>
+          <w:sz w:val="24"/>
+          <w:szCs w:val="24"/>
+          <w:lang w:val="en-US"/>
+        </w:rPr>
+      </w:pPr>
+      <w:r>
+        <w:rPr>
+          <w:rFonts w:ascii="Avenir" w:hAnsi="Avenir" w:cs="Consolas"/>
+          <w:color w:val="000000"/>
+          <w:sz w:val="24"/>
+          <w:szCs w:val="24"/>
+          <w:lang w:val="en-US"/>
+        </w:rPr>
+        <w:t>Get Animals Posts</w:t>
+      </w:r>
+    </w:p>
+    <w:p>
+      <w:pPr>
+        <w:autoSpaceDE w:val="0"/>
+        <w:autoSpaceDN w:val="0"/>
+        <w:adjustRightInd w:val="0"/>
+        <w:spacing w:line="240" w:lineRule="auto"/>
+        <w:rPr>
+          <w:rFonts w:ascii="Avenir" w:hAnsi="Avenir" w:cs="Consolas"/>
+          <w:color w:val="000000"/>
+          <w:sz w:val="24"/>
+          <w:szCs w:val="24"/>
+          <w:lang w:val="en-US"/>
+        </w:rPr>
+      </w:pPr>
+      <w:r>
+        <w:rPr>
+          <w:rFonts w:ascii="Avenir" w:hAnsi="Avenir" w:cs="Consolas"/>
+          <w:color w:val="000000"/>
+          <w:sz w:val="24"/>
+          <w:szCs w:val="24"/>
+          <w:lang w:val="en-US"/>
+        </w:rPr>
+        <w:t>Update Animal Posts</w:t>
+      </w:r>
+    </w:p>
+    <w:p>
+      <w:pPr>
+        <w:autoSpaceDE w:val="0"/>
+        <w:autoSpaceDN w:val="0"/>
+        <w:adjustRightInd w:val="0"/>
+        <w:spacing w:line="240" w:lineRule="auto"/>
+        <w:rPr>
+          <w:rFonts w:ascii="Avenir" w:hAnsi="Avenir" w:cs="Consolas"/>
+          <w:color w:val="000000"/>
+          <w:sz w:val="24"/>
+          <w:szCs w:val="24"/>
+          <w:lang w:val="en-US"/>
+        </w:rPr>
+      </w:pPr>
+      <w:r>
+        <w:rPr>
+          <w:rFonts w:ascii="Avenir" w:hAnsi="Avenir" w:cs="Consolas"/>
+          <w:color w:val="000000"/>
+          <w:sz w:val="24"/>
+          <w:szCs w:val="24"/>
+          <w:lang w:val="en-US"/>
+        </w:rPr>
+        <w:t>Delete Animal Posts</w:t>
+      </w:r>
+    </w:p>
+    <w:p>
+      <w:pPr>
+        <w:autoSpaceDE w:val="0"/>
+        <w:autoSpaceDN w:val="0"/>
+        <w:adjustRightInd w:val="0"/>
+        <w:spacing w:line="240" w:lineRule="auto"/>
+        <w:rPr>
+          <w:rFonts w:ascii="Avenir" w:hAnsi="Avenir" w:cs="Consolas"/>
+          <w:color w:val="000000"/>
+          <w:sz w:val="24"/>
+          <w:szCs w:val="24"/>
+          <w:lang w:val="en-US"/>
+        </w:rPr>
+      </w:pPr>
+      <w:r>
+        <w:rPr>
+          <w:rFonts w:ascii="Avenir" w:hAnsi="Avenir" w:cs="Consolas"/>
+          <w:color w:val="000000"/>
+          <w:sz w:val="24"/>
+          <w:szCs w:val="24"/>
+          <w:lang w:val="en-US"/>
+        </w:rPr>
+        <w:t>Post Adoption</w:t>
+      </w:r>
+    </w:p>
+    <w:p>
+      <w:pPr>
+        <w:autoSpaceDE w:val="0"/>
+        <w:autoSpaceDN w:val="0"/>
+        <w:adjustRightInd w:val="0"/>
+        <w:spacing w:line="240" w:lineRule="auto"/>
+        <w:rPr>
+          <w:rFonts w:ascii="Avenir" w:hAnsi="Avenir" w:cs="Consolas"/>
+          <w:color w:val="000000"/>
+          <w:sz w:val="24"/>
+          <w:szCs w:val="24"/>
+          <w:lang w:val="en-US"/>
+        </w:rPr>
+      </w:pPr>
+      <w:r>
+        <w:rPr>
+          <w:rFonts w:ascii="Avenir" w:hAnsi="Avenir" w:cs="Consolas"/>
+          <w:color w:val="000000"/>
+          <w:sz w:val="24"/>
+          <w:szCs w:val="24"/>
+          <w:lang w:val="en-US"/>
+        </w:rPr>
+        <w:t>Get Adoption</w:t>
+      </w:r>
+    </w:p>
+    <w:p>
+      <w:pPr>
+        <w:autoSpaceDE w:val="0"/>
+        <w:autoSpaceDN w:val="0"/>
+        <w:adjustRightInd w:val="0"/>
+        <w:spacing w:line="240" w:lineRule="auto"/>
+        <w:rPr>
+          <w:rFonts w:ascii="Avenir" w:hAnsi="Avenir" w:cs="Consolas"/>
+          <w:color w:val="000000"/>
+          <w:sz w:val="24"/>
+          <w:szCs w:val="24"/>
+          <w:lang w:val="en-US"/>
+        </w:rPr>
+      </w:pPr>
+      <w:r>
+        <w:rPr>
+          <w:rFonts w:ascii="Avenir" w:hAnsi="Avenir" w:cs="Consolas"/>
+          <w:color w:val="000000"/>
+          <w:sz w:val="24"/>
+          <w:szCs w:val="24"/>
+          <w:lang w:val="en-US"/>
+        </w:rPr>
+        <w:t xml:space="preserve">Get Adoption </w:t>
+      </w:r>
+      <w:proofErr w:type="gramStart"/>
+      <w:r>
+        <w:rPr>
+          <w:rFonts w:ascii="Avenir" w:hAnsi="Avenir" w:cs="Consolas"/>
+          <w:color w:val="000000"/>
+          <w:sz w:val="24"/>
+          <w:szCs w:val="24"/>
+          <w:lang w:val="en-US"/>
+        </w:rPr>
+        <w:t>By</w:t>
+      </w:r>
+      <w:proofErr w:type="gramEnd"/>
+      <w:r>
+        <w:rPr>
+          <w:rFonts w:ascii="Avenir" w:hAnsi="Avenir" w:cs="Consolas"/>
+          <w:color w:val="000000"/>
+          <w:sz w:val="24"/>
+          <w:szCs w:val="24"/>
+          <w:lang w:val="en-US"/>
+        </w:rPr>
+        <w:t xml:space="preserve"> Id</w:t>
+      </w:r>
+    </w:p>
+    <w:p>
+      <w:pPr>
+        <w:autoSpaceDE w:val="0"/>
+        <w:autoSpaceDN w:val="0"/>
+        <w:adjustRightInd w:val="0"/>
+        <w:spacing w:line="240" w:lineRule="auto"/>
+        <w:rPr>
+          <w:rFonts w:ascii="Avenir" w:hAnsi="Avenir" w:cs="Consolas"/>
+          <w:color w:val="000000"/>
+          <w:sz w:val="24"/>
+          <w:szCs w:val="24"/>
+          <w:lang w:val="en-US"/>
+        </w:rPr>
+      </w:pPr>
+      <w:r>
+        <w:rPr>
+          <w:rFonts w:ascii="Avenir" w:hAnsi="Avenir" w:cs="Consolas"/>
+          <w:color w:val="000000"/>
+          <w:sz w:val="24"/>
+          <w:szCs w:val="24"/>
+          <w:lang w:val="en-US"/>
+        </w:rPr>
+        <w:t>Update Adoption</w:t>
+      </w:r>
+    </w:p>
+    <w:p>
+      <w:pPr>
+        <w:autoSpaceDE w:val="0"/>
+        <w:autoSpaceDN w:val="0"/>
+        <w:adjustRightInd w:val="0"/>
+        <w:spacing w:line="240" w:lineRule="auto"/>
+        <w:rPr>
+          <w:rFonts w:ascii="Avenir" w:hAnsi="Avenir" w:cs="Consolas"/>
+          <w:color w:val="000000"/>
+          <w:sz w:val="24"/>
+          <w:szCs w:val="24"/>
+          <w:lang w:val="en-US"/>
+        </w:rPr>
+      </w:pPr>
+      <w:r>
+        <w:rPr>
+          <w:rFonts w:ascii="Avenir" w:hAnsi="Avenir" w:cs="Consolas"/>
+          <w:color w:val="000000"/>
+          <w:sz w:val="24"/>
+          <w:szCs w:val="24"/>
+          <w:lang w:val="en-US"/>
+        </w:rPr>
+        <w:t>Comment on Post</w:t>
+      </w:r>
+    </w:p>
+    <w:p>
+      <w:pPr>
+        <w:autoSpaceDE w:val="0"/>
+        <w:autoSpaceDN w:val="0"/>
+        <w:adjustRightInd w:val="0"/>
+        <w:spacing w:line="240" w:lineRule="auto"/>
+        <w:rPr>
+          <w:rFonts w:ascii="Avenir" w:hAnsi="Avenir" w:cs="Consolas"/>
+          <w:color w:val="000000"/>
+          <w:sz w:val="24"/>
+          <w:szCs w:val="24"/>
+          <w:lang w:val="en-US"/>
+        </w:rPr>
+      </w:pPr>
+      <w:r>
+        <w:rPr>
+          <w:rFonts w:ascii="Avenir" w:hAnsi="Avenir" w:cs="Consolas"/>
+          <w:color w:val="000000"/>
+          <w:sz w:val="24"/>
+          <w:szCs w:val="24"/>
+          <w:lang w:val="en-US"/>
+        </w:rPr>
+        <w:t>Get Comment on Post</w:t>
+      </w:r>
+    </w:p>
+    <w:p>
+      <w:pPr>
+        <w:autoSpaceDE w:val="0"/>
+        <w:autoSpaceDN w:val="0"/>
+        <w:adjustRightInd w:val="0"/>
+        <w:spacing w:line="240" w:lineRule="auto"/>
+        <w:rPr>
+          <w:rFonts w:ascii="Avenir" w:hAnsi="Avenir" w:cs="Consolas"/>
+          <w:color w:val="000000"/>
+          <w:sz w:val="24"/>
+          <w:szCs w:val="24"/>
+          <w:lang w:val="en-US"/>
+        </w:rPr>
+      </w:pPr>
+      <w:r>
+        <w:rPr>
+          <w:rFonts w:ascii="Avenir" w:hAnsi="Avenir" w:cs="Consolas"/>
+          <w:color w:val="000000"/>
+          <w:sz w:val="24"/>
+          <w:szCs w:val="24"/>
+          <w:lang w:val="en-US"/>
+        </w:rPr>
+        <w:t>Update Comment on Post</w:t>
+      </w:r>
+    </w:p>
+    <w:p>
+      <w:pPr>
+        <w:autoSpaceDE w:val="0"/>
+        <w:autoSpaceDN w:val="0"/>
+        <w:adjustRightInd w:val="0"/>
+        <w:spacing w:line="240" w:lineRule="auto"/>
+        <w:rPr>
+          <w:rFonts w:ascii="Avenir" w:hAnsi="Avenir" w:cs="Consolas"/>
+          <w:color w:val="000000"/>
+          <w:sz w:val="24"/>
+          <w:szCs w:val="24"/>
+          <w:lang w:val="en-US"/>
+        </w:rPr>
+      </w:pPr>
+      <w:r>
+        <w:rPr>
+          <w:rFonts w:ascii="Avenir" w:hAnsi="Avenir" w:cs="Consolas"/>
+          <w:color w:val="000000"/>
+          <w:sz w:val="24"/>
+          <w:szCs w:val="24"/>
+          <w:lang w:val="en-US"/>
+        </w:rPr>
+        <w:t>Delete Comment on Post</w:t>
+      </w:r>
+    </w:p>
+    <w:p>
+      <w:pPr>
+        <w:autoSpaceDE w:val="0"/>
+        <w:autoSpaceDN w:val="0"/>
+        <w:adjustRightInd w:val="0"/>
+        <w:spacing w:line="240" w:lineRule="auto"/>
+        <w:rPr>
+          <w:rFonts w:ascii="Avenir" w:hAnsi="Avenir" w:cs="Consolas"/>
+          <w:color w:val="000000"/>
+          <w:sz w:val="24"/>
+          <w:szCs w:val="24"/>
+          <w:lang w:val="en-US"/>
+        </w:rPr>
+      </w:pPr>
+      <w:r>
+        <w:rPr>
+          <w:rFonts w:ascii="Avenir" w:hAnsi="Avenir" w:cs="Consolas"/>
+          <w:color w:val="000000"/>
+          <w:sz w:val="24"/>
+          <w:szCs w:val="24"/>
+          <w:lang w:val="en-US"/>
+        </w:rPr>
+        <w:t xml:space="preserve">Reply on </w:t>
+      </w:r>
+      <w:proofErr w:type="gramStart"/>
+      <w:r>
+        <w:rPr>
+          <w:rFonts w:ascii="Avenir" w:hAnsi="Avenir" w:cs="Consolas"/>
+          <w:color w:val="000000"/>
+          <w:sz w:val="24"/>
+          <w:szCs w:val="24"/>
+          <w:lang w:val="en-US"/>
+        </w:rPr>
+        <w:t>Comment</w:t>
+      </w:r>
+      <w:proofErr w:type="gramEnd"/>
+    </w:p>
+    <w:p>
+      <w:pPr>
+        <w:autoSpaceDE w:val="0"/>
+        <w:autoSpaceDN w:val="0"/>
+        <w:adjustRightInd w:val="0"/>
+        <w:spacing w:line="240" w:lineRule="auto"/>
+        <w:rPr>
+          <w:rFonts w:ascii="Avenir" w:hAnsi="Avenir" w:cs="Consolas"/>
+          <w:color w:val="000000"/>
+          <w:sz w:val="24"/>
+          <w:szCs w:val="24"/>
+          <w:lang w:val="en-US"/>
+        </w:rPr>
+      </w:pPr>
+      <w:r>
+        <w:rPr>
+          <w:rFonts w:ascii="Avenir" w:hAnsi="Avenir" w:cs="Consolas"/>
+          <w:color w:val="000000"/>
+          <w:sz w:val="24"/>
+          <w:szCs w:val="24"/>
+          <w:lang w:val="en-US"/>
+        </w:rPr>
+        <w:t>Get Reply on Comment</w:t>
+      </w:r>
+    </w:p>
+    <w:p>
+      <w:pPr>
+        <w:autoSpaceDE w:val="0"/>
+        <w:autoSpaceDN w:val="0"/>
+        <w:adjustRightInd w:val="0"/>
+        <w:spacing w:line="240" w:lineRule="auto"/>
+        <w:rPr>
+          <w:rFonts w:ascii="Avenir" w:hAnsi="Avenir" w:cs="Consolas"/>
+          <w:color w:val="000000"/>
+          <w:sz w:val="24"/>
+          <w:szCs w:val="24"/>
+          <w:lang w:val="en-US"/>
+        </w:rPr>
+      </w:pPr>
+      <w:r>
+        <w:rPr>
+          <w:rFonts w:ascii="Avenir" w:hAnsi="Avenir" w:cs="Consolas"/>
+          <w:color w:val="000000"/>
+          <w:sz w:val="24"/>
+          <w:szCs w:val="24"/>
+          <w:lang w:val="en-US"/>
+        </w:rPr>
+        <w:t>Update Reply on Comment</w:t>
+      </w:r>
+    </w:p>
+    <w:p>
+      <w:pPr>
+        <w:autoSpaceDE w:val="0"/>
+        <w:autoSpaceDN w:val="0"/>
+        <w:adjustRightInd w:val="0"/>
+        <w:spacing w:line="240" w:lineRule="auto"/>
+        <w:rPr>
+          <w:rFonts w:ascii="Avenir" w:hAnsi="Avenir" w:cs="Consolas"/>
+          <w:color w:val="000000"/>
+          <w:sz w:val="24"/>
+          <w:szCs w:val="24"/>
+          <w:lang w:val="en-US"/>
+        </w:rPr>
+      </w:pPr>
+      <w:r>
+        <w:rPr>
+          <w:rFonts w:ascii="Avenir" w:hAnsi="Avenir" w:cs="Consolas"/>
+          <w:color w:val="000000"/>
+          <w:sz w:val="24"/>
+          <w:szCs w:val="24"/>
+          <w:lang w:val="en-US"/>
+        </w:rPr>
+        <w:t>Delete Reply on Comment</w:t>
+      </w:r>
+    </w:p>
+    <w:p>
+      <w:pPr>
+        <w:autoSpaceDE w:val="0"/>
+        <w:autoSpaceDN w:val="0"/>
+        <w:adjustRightInd w:val="0"/>
+        <w:spacing w:line="240" w:lineRule="auto"/>
+        <w:rPr>
+          <w:rFonts w:ascii="Avenir" w:hAnsi="Avenir" w:cs="Consolas"/>
+          <w:color w:val="000000"/>
+          <w:sz w:val="24"/>
+          <w:szCs w:val="24"/>
+          <w:lang w:val="en-US"/>
+        </w:rPr>
+      </w:pPr>
+      <w:r>
+        <w:rPr>
+          <w:rFonts w:ascii="Avenir" w:hAnsi="Avenir" w:cs="Consolas"/>
+          <w:color w:val="000000"/>
+          <w:sz w:val="24"/>
+          <w:szCs w:val="24"/>
+          <w:lang w:val="en-US"/>
+        </w:rPr>
+        <w:t>Create Vaccine</w:t>
+      </w:r>
+    </w:p>
+    <w:p>
+      <w:pPr>
+        <w:autoSpaceDE w:val="0"/>
+        <w:autoSpaceDN w:val="0"/>
+        <w:adjustRightInd w:val="0"/>
+        <w:spacing w:line="240" w:lineRule="auto"/>
+        <w:rPr>
+          <w:rFonts w:ascii="Avenir" w:hAnsi="Avenir" w:cs="Consolas"/>
+          <w:color w:val="000000"/>
+          <w:sz w:val="24"/>
+          <w:szCs w:val="24"/>
+          <w:lang w:val="en-US"/>
+        </w:rPr>
+      </w:pPr>
+      <w:r>
+        <w:rPr>
+          <w:rFonts w:ascii="Avenir" w:hAnsi="Avenir" w:cs="Consolas"/>
+          <w:color w:val="000000"/>
+          <w:sz w:val="24"/>
+          <w:szCs w:val="24"/>
+          <w:lang w:val="en-US"/>
+        </w:rPr>
+        <w:t>Get Vaccines</w:t>
+      </w:r>
+    </w:p>
+    <w:p>
+      <w:pPr>
+        <w:autoSpaceDE w:val="0"/>
+        <w:autoSpaceDN w:val="0"/>
+        <w:adjustRightInd w:val="0"/>
+        <w:spacing w:line="240" w:lineRule="auto"/>
+        <w:rPr>
+          <w:rFonts w:ascii="Avenir" w:hAnsi="Avenir" w:cs="Consolas"/>
+          <w:color w:val="000000"/>
+          <w:sz w:val="24"/>
+          <w:szCs w:val="24"/>
+          <w:lang w:val="en-US"/>
+        </w:rPr>
+      </w:pPr>
+      <w:r>
+        <w:rPr>
+          <w:rFonts w:ascii="Avenir" w:hAnsi="Avenir" w:cs="Consolas"/>
+          <w:color w:val="000000"/>
+          <w:sz w:val="24"/>
+          <w:szCs w:val="24"/>
+          <w:lang w:val="en-US"/>
+        </w:rPr>
+        <w:t>Update Vaccine</w:t>
+      </w:r>
+    </w:p>
+    <w:p>
+      <w:pPr>
         <w:rPr>
           <w:rFonts w:ascii="Avenir" w:eastAsia="Avenir" w:hAnsi="Avenir" w:cs="Avenir"/>
-          <w:sz w:val="24"/>
-          <w:szCs w:val="24"/>
-        </w:rPr>
-      </w:pPr>
-      <w:r>
-        <w:rPr>
-          <w:rFonts w:ascii="Avenir" w:eastAsia="Avenir" w:hAnsi="Avenir" w:cs="Avenir"/>
-          <w:sz w:val="24"/>
-          <w:szCs w:val="24"/>
-        </w:rPr>
-        <w:t>This is where your team writ</w:t>
-      </w:r>
-      <w:r>
-        <w:rPr>
-          <w:rFonts w:ascii="Avenir" w:eastAsia="Avenir" w:hAnsi="Avenir" w:cs="Avenir"/>
-          <w:sz w:val="24"/>
-          <w:szCs w:val="24"/>
-        </w:rPr>
-        <w:t xml:space="preserve">es out how your database will look like. List out each table, the columns (include the </w:t>
-      </w:r>
-      <w:proofErr w:type="spellStart"/>
-      <w:r>
-        <w:rPr>
-          <w:rFonts w:ascii="Avenir" w:eastAsia="Avenir" w:hAnsi="Avenir" w:cs="Avenir"/>
-          <w:sz w:val="24"/>
-          <w:szCs w:val="24"/>
-        </w:rPr>
-        <w:t>dataTypes</w:t>
-      </w:r>
-      <w:proofErr w:type="spellEnd"/>
-      <w:r>
-        <w:rPr>
-          <w:rFonts w:ascii="Avenir" w:eastAsia="Avenir" w:hAnsi="Avenir" w:cs="Avenir"/>
-          <w:sz w:val="24"/>
-          <w:szCs w:val="24"/>
-        </w:rPr>
-        <w:t>), and the database associations your project will have on the server-side.</w:t>
-      </w:r>
-    </w:p>
-    <w:p>
-      <w:pPr>
-        <w:rPr>
-          <w:rFonts w:ascii="Avenir" w:eastAsia="Avenir" w:hAnsi="Avenir" w:cs="Avenir"/>
-          <w:sz w:val="24"/>
-          <w:szCs w:val="24"/>
-        </w:rPr>
-      </w:pPr>
-    </w:p>
-    <w:p>
-      <w:pPr>
-        <w:rPr>
-          <w:rFonts w:ascii="Avenir" w:eastAsia="Avenir" w:hAnsi="Avenir" w:cs="Avenir"/>
-          <w:u w:val="single"/>
-        </w:rPr>
-      </w:pPr>
-      <w:r>
-        <w:rPr>
-          <w:rFonts w:ascii="Avenir" w:eastAsia="Avenir" w:hAnsi="Avenir" w:cs="Avenir"/>
-          <w:u w:val="single"/>
-        </w:rPr>
-        <w:t xml:space="preserve">Table </w:t>
-      </w:r>
-      <w:proofErr w:type="gramStart"/>
-      <w:r>
-        <w:rPr>
-          <w:rFonts w:ascii="Avenir" w:eastAsia="Avenir" w:hAnsi="Avenir" w:cs="Avenir"/>
-          <w:u w:val="single"/>
-        </w:rPr>
-        <w:t>1 :</w:t>
-      </w:r>
-      <w:proofErr w:type="gramEnd"/>
-      <w:r>
-        <w:rPr>
-          <w:rFonts w:ascii="Avenir" w:eastAsia="Avenir" w:hAnsi="Avenir" w:cs="Avenir"/>
-          <w:u w:val="single"/>
-        </w:rPr>
-        <w:t xml:space="preserve"> User</w:t>
-      </w:r>
-    </w:p>
-    <w:p>
-      <w:pPr>
-        <w:rPr>
-          <w:rFonts w:ascii="Avenir" w:eastAsia="Avenir" w:hAnsi="Avenir" w:cs="Avenir"/>
-        </w:rPr>
-      </w:pPr>
-      <w:proofErr w:type="spellStart"/>
-      <w:r>
-        <w:rPr>
-          <w:rFonts w:ascii="Avenir" w:eastAsia="Avenir" w:hAnsi="Avenir" w:cs="Avenir"/>
-        </w:rPr>
-        <w:t>Guid</w:t>
-      </w:r>
-      <w:proofErr w:type="spellEnd"/>
-      <w:r>
-        <w:rPr>
-          <w:rFonts w:ascii="Avenir" w:eastAsia="Avenir" w:hAnsi="Avenir" w:cs="Avenir"/>
-        </w:rPr>
-        <w:t xml:space="preserve"> </w:t>
-      </w:r>
-      <w:proofErr w:type="spellStart"/>
-      <w:r>
-        <w:rPr>
-          <w:rFonts w:ascii="Avenir" w:eastAsia="Avenir" w:hAnsi="Avenir" w:cs="Avenir"/>
-        </w:rPr>
-        <w:t>userId</w:t>
-      </w:r>
-      <w:proofErr w:type="spellEnd"/>
-    </w:p>
-    <w:p>
-      <w:pPr>
-        <w:rPr>
-          <w:rFonts w:ascii="Avenir" w:eastAsia="Avenir" w:hAnsi="Avenir" w:cs="Avenir"/>
-        </w:rPr>
-      </w:pPr>
-      <w:r>
-        <w:rPr>
-          <w:rFonts w:ascii="Avenir" w:eastAsia="Avenir" w:hAnsi="Avenir" w:cs="Avenir"/>
-        </w:rPr>
-        <w:t>Email username</w:t>
-      </w:r>
-    </w:p>
-    <w:p>
-      <w:pPr>
-        <w:rPr>
-          <w:rFonts w:ascii="Avenir" w:eastAsia="Avenir" w:hAnsi="Avenir" w:cs="Avenir"/>
-        </w:rPr>
-      </w:pPr>
-      <w:r>
-        <w:rPr>
-          <w:rFonts w:ascii="Avenir" w:eastAsia="Avenir" w:hAnsi="Avenir" w:cs="Avenir"/>
-        </w:rPr>
-        <w:t xml:space="preserve">Password </w:t>
-      </w:r>
-      <w:proofErr w:type="spellStart"/>
-      <w:r>
-        <w:rPr>
-          <w:rFonts w:ascii="Avenir" w:eastAsia="Avenir" w:hAnsi="Avenir" w:cs="Avenir"/>
-        </w:rPr>
-        <w:t>password</w:t>
-      </w:r>
-      <w:proofErr w:type="spellEnd"/>
-    </w:p>
-    <w:p>
-      <w:pPr>
-        <w:rPr>
-          <w:rFonts w:ascii="Avenir" w:eastAsia="Avenir" w:hAnsi="Avenir" w:cs="Avenir"/>
-        </w:rPr>
-      </w:pPr>
-      <w:r>
-        <w:rPr>
-          <w:rFonts w:ascii="Avenir" w:eastAsia="Avenir" w:hAnsi="Avenir" w:cs="Avenir"/>
-        </w:rPr>
-        <w:t xml:space="preserve">String </w:t>
-      </w:r>
-      <w:proofErr w:type="spellStart"/>
-      <w:r>
-        <w:rPr>
-          <w:rFonts w:ascii="Avenir" w:eastAsia="Avenir" w:hAnsi="Avenir" w:cs="Avenir"/>
-        </w:rPr>
-        <w:t>first_name</w:t>
-      </w:r>
-      <w:proofErr w:type="spellEnd"/>
-    </w:p>
-    <w:p>
-      <w:pPr>
-        <w:rPr>
-          <w:rFonts w:ascii="Avenir" w:eastAsia="Avenir" w:hAnsi="Avenir" w:cs="Avenir"/>
-        </w:rPr>
-      </w:pPr>
-      <w:r>
-        <w:rPr>
-          <w:rFonts w:ascii="Avenir" w:eastAsia="Avenir" w:hAnsi="Avenir" w:cs="Avenir"/>
-        </w:rPr>
-        <w:t>Strin</w:t>
-      </w:r>
-      <w:r>
-        <w:rPr>
-          <w:rFonts w:ascii="Avenir" w:eastAsia="Avenir" w:hAnsi="Avenir" w:cs="Avenir"/>
-        </w:rPr>
-        <w:t xml:space="preserve">g </w:t>
-      </w:r>
-      <w:proofErr w:type="spellStart"/>
-      <w:r>
-        <w:rPr>
-          <w:rFonts w:ascii="Avenir" w:eastAsia="Avenir" w:hAnsi="Avenir" w:cs="Avenir"/>
-        </w:rPr>
-        <w:t>last_name</w:t>
-      </w:r>
-      <w:proofErr w:type="spellEnd"/>
-    </w:p>
-    <w:p>
-      <w:pPr>
-        <w:rPr>
-          <w:rFonts w:ascii="Avenir" w:eastAsia="Avenir" w:hAnsi="Avenir" w:cs="Avenir"/>
-        </w:rPr>
-      </w:pPr>
-      <w:r>
-        <w:rPr>
-          <w:rFonts w:ascii="Avenir" w:eastAsia="Avenir" w:hAnsi="Avenir" w:cs="Avenir"/>
-        </w:rPr>
-        <w:t xml:space="preserve">String </w:t>
-      </w:r>
-      <w:proofErr w:type="spellStart"/>
-      <w:r>
-        <w:rPr>
-          <w:rFonts w:ascii="Avenir" w:eastAsia="Avenir" w:hAnsi="Avenir" w:cs="Avenir"/>
-        </w:rPr>
-        <w:t>phoneNumber</w:t>
-      </w:r>
-      <w:proofErr w:type="spellEnd"/>
-    </w:p>
-    <w:p>
-      <w:pPr>
-        <w:rPr>
-          <w:rFonts w:ascii="Avenir" w:eastAsia="Avenir" w:hAnsi="Avenir" w:cs="Avenir"/>
-        </w:rPr>
-      </w:pPr>
-    </w:p>
-    <w:p>
-      <w:pPr>
-        <w:rPr>
-          <w:rFonts w:ascii="Avenir" w:eastAsia="Avenir" w:hAnsi="Avenir" w:cs="Avenir"/>
-          <w:u w:val="single"/>
-        </w:rPr>
-      </w:pPr>
-      <w:r>
-        <w:rPr>
-          <w:rFonts w:ascii="Avenir" w:eastAsia="Avenir" w:hAnsi="Avenir" w:cs="Avenir"/>
-          <w:u w:val="single"/>
-        </w:rPr>
-        <w:t xml:space="preserve">Table </w:t>
-      </w:r>
-      <w:proofErr w:type="gramStart"/>
-      <w:r>
-        <w:rPr>
-          <w:rFonts w:ascii="Avenir" w:eastAsia="Avenir" w:hAnsi="Avenir" w:cs="Avenir"/>
-          <w:u w:val="single"/>
-        </w:rPr>
-        <w:t>2 :</w:t>
-      </w:r>
-      <w:proofErr w:type="gramEnd"/>
-      <w:r>
-        <w:rPr>
-          <w:rFonts w:ascii="Avenir" w:eastAsia="Avenir" w:hAnsi="Avenir" w:cs="Avenir"/>
-          <w:u w:val="single"/>
-        </w:rPr>
-        <w:t xml:space="preserve"> Company</w:t>
-      </w:r>
-    </w:p>
-    <w:p>
-      <w:pPr>
-        <w:rPr>
-          <w:rFonts w:ascii="Avenir" w:eastAsia="Avenir" w:hAnsi="Avenir" w:cs="Avenir"/>
-        </w:rPr>
-      </w:pPr>
-      <w:r>
-        <w:rPr>
-          <w:rFonts w:ascii="Avenir" w:eastAsia="Avenir" w:hAnsi="Avenir" w:cs="Avenir"/>
-        </w:rPr>
-        <w:t xml:space="preserve">Int </w:t>
-      </w:r>
-      <w:proofErr w:type="spellStart"/>
-      <w:r>
-        <w:rPr>
-          <w:rFonts w:ascii="Avenir" w:eastAsia="Avenir" w:hAnsi="Avenir" w:cs="Avenir"/>
-        </w:rPr>
-        <w:t>companyId</w:t>
-      </w:r>
-      <w:proofErr w:type="spellEnd"/>
-    </w:p>
-    <w:p>
-      <w:pPr>
-        <w:rPr>
-          <w:rFonts w:ascii="Avenir" w:eastAsia="Avenir" w:hAnsi="Avenir" w:cs="Avenir"/>
-        </w:rPr>
-      </w:pPr>
-      <w:r>
-        <w:rPr>
-          <w:rFonts w:ascii="Avenir" w:eastAsia="Avenir" w:hAnsi="Avenir" w:cs="Avenir"/>
-        </w:rPr>
-        <w:t>String name</w:t>
-      </w:r>
-    </w:p>
-    <w:p>
-      <w:pPr>
-        <w:rPr>
-          <w:rFonts w:ascii="Avenir" w:eastAsia="Avenir" w:hAnsi="Avenir" w:cs="Avenir"/>
-        </w:rPr>
-      </w:pPr>
-      <w:r>
-        <w:rPr>
-          <w:rFonts w:ascii="Avenir" w:eastAsia="Avenir" w:hAnsi="Avenir" w:cs="Avenir"/>
-        </w:rPr>
-        <w:t>String description</w:t>
-      </w:r>
-    </w:p>
-    <w:p>
-      <w:pPr>
-        <w:rPr>
-          <w:rFonts w:ascii="Avenir" w:eastAsia="Avenir" w:hAnsi="Avenir" w:cs="Avenir"/>
-        </w:rPr>
-      </w:pPr>
-      <w:r>
-        <w:rPr>
-          <w:rFonts w:ascii="Avenir" w:eastAsia="Avenir" w:hAnsi="Avenir" w:cs="Avenir"/>
-        </w:rPr>
-        <w:t>String address</w:t>
-      </w:r>
-    </w:p>
-    <w:p>
-      <w:pPr>
-        <w:rPr>
-          <w:rFonts w:ascii="Avenir" w:eastAsia="Avenir" w:hAnsi="Avenir" w:cs="Avenir"/>
-        </w:rPr>
-      </w:pPr>
-      <w:r>
-        <w:rPr>
-          <w:rFonts w:ascii="Avenir" w:eastAsia="Avenir" w:hAnsi="Avenir" w:cs="Avenir"/>
-        </w:rPr>
-        <w:t xml:space="preserve">List </w:t>
-      </w:r>
-      <w:proofErr w:type="spellStart"/>
-      <w:r>
-        <w:rPr>
-          <w:rFonts w:ascii="Avenir" w:eastAsia="Avenir" w:hAnsi="Avenir" w:cs="Avenir"/>
-        </w:rPr>
-        <w:t>postedAnimals</w:t>
-      </w:r>
-      <w:proofErr w:type="spellEnd"/>
-    </w:p>
-    <w:p>
-      <w:pPr>
-        <w:rPr>
-          <w:rFonts w:ascii="Avenir" w:eastAsia="Avenir" w:hAnsi="Avenir" w:cs="Avenir"/>
-          <w:u w:val="single"/>
-        </w:rPr>
-      </w:pPr>
-    </w:p>
-    <w:p>
-      <w:pPr>
-        <w:rPr>
-          <w:rFonts w:ascii="Avenir" w:eastAsia="Avenir" w:hAnsi="Avenir" w:cs="Avenir"/>
-          <w:u w:val="single"/>
-        </w:rPr>
-      </w:pPr>
-      <w:r>
-        <w:rPr>
-          <w:rFonts w:ascii="Avenir" w:eastAsia="Avenir" w:hAnsi="Avenir" w:cs="Avenir"/>
-          <w:u w:val="single"/>
-        </w:rPr>
-        <w:t xml:space="preserve">Table </w:t>
-      </w:r>
-      <w:proofErr w:type="gramStart"/>
-      <w:r>
-        <w:rPr>
-          <w:rFonts w:ascii="Avenir" w:eastAsia="Avenir" w:hAnsi="Avenir" w:cs="Avenir"/>
-          <w:u w:val="single"/>
-        </w:rPr>
-        <w:t>3 :</w:t>
-      </w:r>
-      <w:proofErr w:type="gramEnd"/>
-      <w:r>
-        <w:rPr>
-          <w:rFonts w:ascii="Avenir" w:eastAsia="Avenir" w:hAnsi="Avenir" w:cs="Avenir"/>
-          <w:u w:val="single"/>
-        </w:rPr>
-        <w:t xml:space="preserve"> Adopt</w:t>
-      </w:r>
-    </w:p>
-    <w:p>
-      <w:pPr>
-        <w:rPr>
-          <w:rFonts w:ascii="Avenir" w:eastAsia="Avenir" w:hAnsi="Avenir" w:cs="Avenir"/>
-        </w:rPr>
-      </w:pPr>
-      <w:proofErr w:type="spellStart"/>
-      <w:r>
-        <w:rPr>
-          <w:rFonts w:ascii="Avenir" w:eastAsia="Avenir" w:hAnsi="Avenir" w:cs="Avenir"/>
-        </w:rPr>
-        <w:t>Guid</w:t>
-      </w:r>
-      <w:proofErr w:type="spellEnd"/>
-      <w:r>
-        <w:rPr>
-          <w:rFonts w:ascii="Avenir" w:eastAsia="Avenir" w:hAnsi="Avenir" w:cs="Avenir"/>
-        </w:rPr>
-        <w:t xml:space="preserve"> </w:t>
-      </w:r>
-      <w:proofErr w:type="spellStart"/>
-      <w:r>
-        <w:rPr>
-          <w:rFonts w:ascii="Avenir" w:eastAsia="Avenir" w:hAnsi="Avenir" w:cs="Avenir"/>
-        </w:rPr>
-        <w:t>userId</w:t>
-      </w:r>
-      <w:proofErr w:type="spellEnd"/>
-    </w:p>
-    <w:p>
-      <w:pPr>
-        <w:rPr>
-          <w:rFonts w:ascii="Avenir" w:eastAsia="Avenir" w:hAnsi="Avenir" w:cs="Avenir"/>
-          <w:u w:val="single"/>
-        </w:rPr>
-      </w:pPr>
-      <w:r>
-        <w:rPr>
-          <w:rFonts w:ascii="Avenir" w:eastAsia="Avenir" w:hAnsi="Avenir" w:cs="Avenir"/>
-        </w:rPr>
-        <w:t xml:space="preserve">Int </w:t>
-      </w:r>
-      <w:proofErr w:type="spellStart"/>
-      <w:r>
-        <w:rPr>
-          <w:rFonts w:ascii="Avenir" w:eastAsia="Avenir" w:hAnsi="Avenir" w:cs="Avenir"/>
-        </w:rPr>
-        <w:t>animalId</w:t>
-      </w:r>
-      <w:proofErr w:type="spellEnd"/>
-    </w:p>
-    <w:p>
-      <w:pPr>
-        <w:rPr>
-          <w:rFonts w:ascii="Avenir" w:eastAsia="Avenir" w:hAnsi="Avenir" w:cs="Avenir"/>
-          <w:u w:val="single"/>
-        </w:rPr>
-      </w:pPr>
-    </w:p>
-    <w:p>
-      <w:pPr>
-        <w:rPr>
-          <w:rFonts w:ascii="Avenir" w:eastAsia="Avenir" w:hAnsi="Avenir" w:cs="Avenir"/>
-          <w:u w:val="single"/>
-        </w:rPr>
-      </w:pPr>
-      <w:r>
-        <w:rPr>
-          <w:rFonts w:ascii="Avenir" w:eastAsia="Avenir" w:hAnsi="Avenir" w:cs="Avenir"/>
-          <w:u w:val="single"/>
-        </w:rPr>
-        <w:t xml:space="preserve">Table </w:t>
-      </w:r>
-      <w:proofErr w:type="gramStart"/>
-      <w:r>
-        <w:rPr>
-          <w:rFonts w:ascii="Avenir" w:eastAsia="Avenir" w:hAnsi="Avenir" w:cs="Avenir"/>
-          <w:u w:val="single"/>
-        </w:rPr>
-        <w:t>4 :</w:t>
-      </w:r>
-      <w:proofErr w:type="gramEnd"/>
-      <w:r>
-        <w:rPr>
-          <w:rFonts w:ascii="Avenir" w:eastAsia="Avenir" w:hAnsi="Avenir" w:cs="Avenir"/>
-          <w:u w:val="single"/>
-        </w:rPr>
-        <w:t xml:space="preserve"> Post</w:t>
-      </w:r>
-    </w:p>
-    <w:p>
-      <w:pPr>
-        <w:rPr>
-          <w:rFonts w:ascii="Avenir" w:eastAsia="Avenir" w:hAnsi="Avenir" w:cs="Avenir"/>
-        </w:rPr>
-      </w:pPr>
-      <w:r>
-        <w:rPr>
-          <w:rFonts w:ascii="Avenir" w:eastAsia="Avenir" w:hAnsi="Avenir" w:cs="Avenir"/>
-        </w:rPr>
-        <w:t xml:space="preserve">Int </w:t>
-      </w:r>
-      <w:proofErr w:type="spellStart"/>
-      <w:r>
-        <w:rPr>
-          <w:rFonts w:ascii="Avenir" w:eastAsia="Avenir" w:hAnsi="Avenir" w:cs="Avenir"/>
-        </w:rPr>
-        <w:t>animalId</w:t>
-      </w:r>
-      <w:proofErr w:type="spellEnd"/>
-    </w:p>
-    <w:p>
-      <w:pPr>
-        <w:rPr>
-          <w:rFonts w:ascii="Avenir" w:eastAsia="Avenir" w:hAnsi="Avenir" w:cs="Avenir"/>
-        </w:rPr>
-      </w:pPr>
-      <w:r>
-        <w:rPr>
-          <w:rFonts w:ascii="Avenir" w:eastAsia="Avenir" w:hAnsi="Avenir" w:cs="Avenir"/>
-        </w:rPr>
-        <w:t xml:space="preserve">Int </w:t>
-      </w:r>
-      <w:proofErr w:type="spellStart"/>
-      <w:r>
-        <w:rPr>
-          <w:rFonts w:ascii="Avenir" w:eastAsia="Avenir" w:hAnsi="Avenir" w:cs="Avenir"/>
-        </w:rPr>
-        <w:t>companyId</w:t>
-      </w:r>
-      <w:proofErr w:type="spellEnd"/>
-    </w:p>
-    <w:p>
-      <w:pPr>
-        <w:rPr>
-          <w:rFonts w:ascii="Avenir" w:eastAsia="Avenir" w:hAnsi="Avenir" w:cs="Avenir"/>
-        </w:rPr>
-      </w:pPr>
-      <w:r>
-        <w:rPr>
-          <w:rFonts w:ascii="Avenir" w:eastAsia="Avenir" w:hAnsi="Avenir" w:cs="Avenir"/>
-        </w:rPr>
-        <w:t xml:space="preserve">Datetime </w:t>
-      </w:r>
-      <w:proofErr w:type="spellStart"/>
-      <w:r>
-        <w:rPr>
-          <w:rFonts w:ascii="Avenir" w:eastAsia="Avenir" w:hAnsi="Avenir" w:cs="Avenir"/>
-        </w:rPr>
-        <w:t>datePosted</w:t>
-      </w:r>
-      <w:proofErr w:type="spellEnd"/>
-    </w:p>
-    <w:p>
-      <w:pPr>
-        <w:rPr>
-          <w:rFonts w:ascii="Avenir" w:eastAsia="Avenir" w:hAnsi="Avenir" w:cs="Avenir"/>
-          <w:u w:val="single"/>
-        </w:rPr>
-      </w:pPr>
-      <w:r>
-        <w:rPr>
-          <w:rFonts w:ascii="Avenir" w:eastAsia="Avenir" w:hAnsi="Avenir" w:cs="Avenir"/>
-        </w:rPr>
-        <w:t xml:space="preserve">Bool </w:t>
-      </w:r>
-      <w:proofErr w:type="spellStart"/>
-      <w:r>
-        <w:rPr>
-          <w:rFonts w:ascii="Avenir" w:eastAsia="Avenir" w:hAnsi="Avenir" w:cs="Avenir"/>
-        </w:rPr>
-        <w:t>isReserved</w:t>
-      </w:r>
-      <w:proofErr w:type="spellEnd"/>
-    </w:p>
-    <w:p>
-      <w:pPr>
-        <w:rPr>
-          <w:rFonts w:ascii="Avenir" w:eastAsia="Avenir" w:hAnsi="Avenir" w:cs="Avenir"/>
-          <w:u w:val="single"/>
-        </w:rPr>
-      </w:pPr>
-    </w:p>
-    <w:p>
-      <w:pPr>
-        <w:rPr>
-          <w:rFonts w:ascii="Avenir" w:eastAsia="Avenir" w:hAnsi="Avenir" w:cs="Avenir"/>
-          <w:u w:val="single"/>
-        </w:rPr>
-      </w:pPr>
-      <w:r>
-        <w:rPr>
-          <w:rFonts w:ascii="Avenir" w:eastAsia="Avenir" w:hAnsi="Avenir" w:cs="Avenir"/>
-          <w:u w:val="single"/>
-        </w:rPr>
-        <w:t xml:space="preserve">Table </w:t>
-      </w:r>
-      <w:proofErr w:type="gramStart"/>
-      <w:r>
-        <w:rPr>
-          <w:rFonts w:ascii="Avenir" w:eastAsia="Avenir" w:hAnsi="Avenir" w:cs="Avenir"/>
-          <w:u w:val="single"/>
-        </w:rPr>
-        <w:t>5 :</w:t>
-      </w:r>
-      <w:proofErr w:type="gramEnd"/>
-      <w:r>
-        <w:rPr>
-          <w:rFonts w:ascii="Avenir" w:eastAsia="Avenir" w:hAnsi="Avenir" w:cs="Avenir"/>
-          <w:u w:val="single"/>
-        </w:rPr>
-        <w:t xml:space="preserve"> Animals</w:t>
-      </w:r>
-    </w:p>
-    <w:p>
-      <w:pPr>
-        <w:rPr>
-          <w:rFonts w:ascii="Avenir" w:eastAsia="Avenir" w:hAnsi="Avenir" w:cs="Avenir"/>
-        </w:rPr>
-      </w:pPr>
-      <w:r>
-        <w:rPr>
-          <w:rFonts w:ascii="Avenir" w:eastAsia="Avenir" w:hAnsi="Avenir" w:cs="Avenir"/>
-        </w:rPr>
-        <w:t xml:space="preserve">Int </w:t>
-      </w:r>
-      <w:proofErr w:type="spellStart"/>
-      <w:r>
-        <w:rPr>
-          <w:rFonts w:ascii="Avenir" w:eastAsia="Avenir" w:hAnsi="Avenir" w:cs="Avenir"/>
-        </w:rPr>
-        <w:t>animalId</w:t>
-      </w:r>
-      <w:proofErr w:type="spellEnd"/>
-    </w:p>
-    <w:p>
-      <w:pPr>
-        <w:rPr>
-          <w:rFonts w:ascii="Avenir" w:eastAsia="Avenir" w:hAnsi="Avenir" w:cs="Avenir"/>
-        </w:rPr>
-      </w:pPr>
-      <w:r>
-        <w:rPr>
-          <w:rFonts w:ascii="Avenir" w:eastAsia="Avenir" w:hAnsi="Avenir" w:cs="Avenir"/>
-        </w:rPr>
-        <w:t>String name</w:t>
-      </w:r>
-    </w:p>
-    <w:p>
-      <w:pPr>
-        <w:rPr>
-          <w:rFonts w:ascii="Avenir" w:eastAsia="Avenir" w:hAnsi="Avenir" w:cs="Avenir"/>
-        </w:rPr>
-      </w:pPr>
-      <w:r>
-        <w:rPr>
-          <w:rFonts w:ascii="Avenir" w:eastAsia="Avenir" w:hAnsi="Avenir" w:cs="Avenir"/>
-        </w:rPr>
-        <w:lastRenderedPageBreak/>
-        <w:t>Enum species</w:t>
-      </w:r>
-    </w:p>
-    <w:p>
-      <w:pPr>
-        <w:rPr>
-          <w:rFonts w:ascii="Avenir" w:eastAsia="Avenir" w:hAnsi="Avenir" w:cs="Avenir"/>
-        </w:rPr>
-      </w:pPr>
-      <w:r>
-        <w:rPr>
-          <w:rFonts w:ascii="Avenir" w:eastAsia="Avenir" w:hAnsi="Avenir" w:cs="Avenir"/>
-        </w:rPr>
-        <w:t>String breed</w:t>
-      </w:r>
-    </w:p>
-    <w:p>
-      <w:pPr>
-        <w:rPr>
-          <w:rFonts w:ascii="Avenir" w:eastAsia="Avenir" w:hAnsi="Avenir" w:cs="Avenir"/>
-        </w:rPr>
-      </w:pPr>
-      <w:r>
-        <w:rPr>
-          <w:rFonts w:ascii="Avenir" w:eastAsia="Avenir" w:hAnsi="Avenir" w:cs="Avenir"/>
-        </w:rPr>
-        <w:t>String sex</w:t>
-      </w:r>
-    </w:p>
-    <w:p>
-      <w:pPr>
-        <w:rPr>
-          <w:rFonts w:ascii="Avenir" w:eastAsia="Avenir" w:hAnsi="Avenir" w:cs="Avenir"/>
-        </w:rPr>
-      </w:pPr>
-      <w:r>
-        <w:rPr>
-          <w:rFonts w:ascii="Avenir" w:eastAsia="Avenir" w:hAnsi="Avenir" w:cs="Avenir"/>
-        </w:rPr>
-        <w:t xml:space="preserve">Bool </w:t>
-      </w:r>
-      <w:proofErr w:type="gramStart"/>
-      <w:r>
-        <w:rPr>
-          <w:rFonts w:ascii="Avenir" w:eastAsia="Avenir" w:hAnsi="Avenir" w:cs="Avenir"/>
-        </w:rPr>
-        <w:t>neutered</w:t>
-      </w:r>
-      <w:proofErr w:type="gramEnd"/>
-    </w:p>
-    <w:p>
-      <w:pPr>
-        <w:rPr>
-          <w:rFonts w:ascii="Avenir" w:eastAsia="Avenir" w:hAnsi="Avenir" w:cs="Avenir"/>
-        </w:rPr>
-      </w:pPr>
-      <w:r>
-        <w:rPr>
-          <w:rFonts w:ascii="Avenir" w:eastAsia="Avenir" w:hAnsi="Avenir" w:cs="Avenir"/>
-        </w:rPr>
-        <w:t>Int age</w:t>
-      </w:r>
-    </w:p>
-    <w:p>
-      <w:pPr>
-        <w:rPr>
-          <w:rFonts w:ascii="Avenir" w:eastAsia="Avenir" w:hAnsi="Avenir" w:cs="Avenir"/>
-        </w:rPr>
-      </w:pPr>
-      <w:r>
-        <w:rPr>
-          <w:rFonts w:ascii="Avenir" w:eastAsia="Avenir" w:hAnsi="Avenir" w:cs="Avenir"/>
-        </w:rPr>
-        <w:t>String description</w:t>
-      </w:r>
-    </w:p>
-    <w:p>
-      <w:pPr>
-        <w:rPr>
-          <w:rFonts w:ascii="Avenir" w:eastAsia="Avenir" w:hAnsi="Avenir" w:cs="Avenir"/>
-        </w:rPr>
-      </w:pPr>
-      <w:r>
-        <w:rPr>
-          <w:rFonts w:ascii="Avenir" w:eastAsia="Avenir" w:hAnsi="Avenir" w:cs="Avenir"/>
-        </w:rPr>
-        <w:t xml:space="preserve">Int </w:t>
-      </w:r>
-      <w:proofErr w:type="spellStart"/>
-      <w:r>
-        <w:rPr>
-          <w:rFonts w:ascii="Avenir" w:eastAsia="Avenir" w:hAnsi="Avenir" w:cs="Avenir"/>
-        </w:rPr>
-        <w:t>adoptionPrice</w:t>
-      </w:r>
-      <w:proofErr w:type="spellEnd"/>
-    </w:p>
-    <w:p>
-      <w:pPr>
-        <w:rPr>
-          <w:rFonts w:ascii="Avenir" w:eastAsia="Avenir" w:hAnsi="Avenir" w:cs="Avenir"/>
-        </w:rPr>
-      </w:pPr>
-      <w:r>
-        <w:rPr>
-          <w:rFonts w:ascii="Avenir" w:eastAsia="Avenir" w:hAnsi="Avenir" w:cs="Avenir"/>
-        </w:rPr>
-        <w:t xml:space="preserve">List </w:t>
-      </w:r>
-      <w:proofErr w:type="spellStart"/>
-      <w:r>
-        <w:rPr>
-          <w:rFonts w:ascii="Avenir" w:eastAsia="Avenir" w:hAnsi="Avenir" w:cs="Avenir"/>
-        </w:rPr>
-        <w:t>vaccine_test</w:t>
-      </w:r>
-      <w:proofErr w:type="spellEnd"/>
-      <w:r>
-        <w:rPr>
-          <w:rFonts w:ascii="Avenir" w:eastAsia="Avenir" w:hAnsi="Avenir" w:cs="Avenir"/>
-        </w:rPr>
-        <w:t xml:space="preserve"> (epic)</w:t>
-      </w:r>
-    </w:p>
-    <w:p>
-      <w:pPr>
-        <w:rPr>
-          <w:rFonts w:ascii="Avenir" w:eastAsia="Avenir" w:hAnsi="Avenir" w:cs="Avenir"/>
-          <w:u w:val="single"/>
-        </w:rPr>
-      </w:pPr>
-    </w:p>
-    <w:p>
-      <w:pPr>
-        <w:rPr>
-          <w:rFonts w:ascii="Avenir" w:eastAsia="Avenir" w:hAnsi="Avenir" w:cs="Avenir"/>
-          <w:u w:val="single"/>
-        </w:rPr>
-      </w:pPr>
-      <w:r>
-        <w:rPr>
-          <w:rFonts w:ascii="Avenir" w:eastAsia="Avenir" w:hAnsi="Avenir" w:cs="Avenir"/>
-          <w:u w:val="single"/>
-        </w:rPr>
-        <w:t xml:space="preserve">Table </w:t>
-      </w:r>
-      <w:proofErr w:type="gramStart"/>
-      <w:r>
-        <w:rPr>
-          <w:rFonts w:ascii="Avenir" w:eastAsia="Avenir" w:hAnsi="Avenir" w:cs="Avenir"/>
-          <w:u w:val="single"/>
-        </w:rPr>
-        <w:t>5.1 :</w:t>
-      </w:r>
-      <w:proofErr w:type="gramEnd"/>
-      <w:r>
-        <w:rPr>
-          <w:rFonts w:ascii="Avenir" w:eastAsia="Avenir" w:hAnsi="Avenir" w:cs="Avenir"/>
-          <w:u w:val="single"/>
-        </w:rPr>
-        <w:t xml:space="preserve"> Dogs</w:t>
-      </w:r>
-    </w:p>
-    <w:p>
-      <w:pPr>
-        <w:rPr>
-          <w:rFonts w:ascii="Avenir" w:eastAsia="Avenir" w:hAnsi="Avenir" w:cs="Avenir"/>
-        </w:rPr>
-      </w:pPr>
-      <w:r>
-        <w:rPr>
-          <w:rFonts w:ascii="Avenir" w:eastAsia="Avenir" w:hAnsi="Avenir" w:cs="Avenir"/>
-        </w:rPr>
-        <w:t xml:space="preserve">Bool </w:t>
-      </w:r>
-      <w:proofErr w:type="spellStart"/>
-      <w:r>
-        <w:rPr>
-          <w:rFonts w:ascii="Avenir" w:eastAsia="Avenir" w:hAnsi="Avenir" w:cs="Avenir"/>
-        </w:rPr>
-        <w:t>isHouseTrained</w:t>
-      </w:r>
-      <w:proofErr w:type="spellEnd"/>
-    </w:p>
-    <w:p>
-      <w:pPr>
-        <w:rPr>
-          <w:rFonts w:ascii="Avenir" w:eastAsia="Avenir" w:hAnsi="Avenir" w:cs="Avenir"/>
-          <w:u w:val="single"/>
-        </w:rPr>
-      </w:pPr>
-    </w:p>
-    <w:p>
-      <w:pPr>
-        <w:rPr>
-          <w:rFonts w:ascii="Avenir" w:eastAsia="Avenir" w:hAnsi="Avenir" w:cs="Avenir"/>
-          <w:u w:val="single"/>
-        </w:rPr>
-      </w:pPr>
-      <w:r>
-        <w:rPr>
-          <w:rFonts w:ascii="Avenir" w:eastAsia="Avenir" w:hAnsi="Avenir" w:cs="Avenir"/>
-          <w:u w:val="single"/>
-        </w:rPr>
-        <w:t xml:space="preserve">Table </w:t>
-      </w:r>
-      <w:proofErr w:type="gramStart"/>
-      <w:r>
-        <w:rPr>
-          <w:rFonts w:ascii="Avenir" w:eastAsia="Avenir" w:hAnsi="Avenir" w:cs="Avenir"/>
-          <w:u w:val="single"/>
-        </w:rPr>
-        <w:t>5.2 :</w:t>
-      </w:r>
-      <w:proofErr w:type="gramEnd"/>
-      <w:r>
-        <w:rPr>
-          <w:rFonts w:ascii="Avenir" w:eastAsia="Avenir" w:hAnsi="Avenir" w:cs="Avenir"/>
-          <w:u w:val="single"/>
-        </w:rPr>
-        <w:t xml:space="preserve"> Cats</w:t>
-      </w:r>
-    </w:p>
-    <w:p>
-      <w:pPr>
-        <w:rPr>
-          <w:rFonts w:ascii="Avenir" w:eastAsia="Avenir" w:hAnsi="Avenir" w:cs="Avenir"/>
-        </w:rPr>
-      </w:pPr>
-      <w:r>
-        <w:rPr>
-          <w:rFonts w:ascii="Avenir" w:eastAsia="Avenir" w:hAnsi="Avenir" w:cs="Avenir"/>
-        </w:rPr>
-        <w:t xml:space="preserve">Bool </w:t>
-      </w:r>
-      <w:proofErr w:type="spellStart"/>
-      <w:r>
-        <w:rPr>
-          <w:rFonts w:ascii="Avenir" w:eastAsia="Avenir" w:hAnsi="Avenir" w:cs="Avenir"/>
-        </w:rPr>
-        <w:t>isDeclawed</w:t>
-      </w:r>
-      <w:proofErr w:type="spellEnd"/>
-    </w:p>
-    <w:p>
-      <w:pPr>
-        <w:rPr>
-          <w:rFonts w:ascii="Avenir" w:eastAsia="Avenir" w:hAnsi="Avenir" w:cs="Avenir"/>
-          <w:u w:val="single"/>
-        </w:rPr>
-      </w:pPr>
-    </w:p>
-    <w:p>
-      <w:pPr>
-        <w:rPr>
-          <w:rFonts w:ascii="Avenir" w:eastAsia="Avenir" w:hAnsi="Avenir" w:cs="Avenir"/>
-          <w:u w:val="single"/>
-        </w:rPr>
-      </w:pPr>
-      <w:r>
-        <w:rPr>
-          <w:rFonts w:ascii="Avenir" w:eastAsia="Avenir" w:hAnsi="Avenir" w:cs="Avenir"/>
-          <w:u w:val="single"/>
-        </w:rPr>
-        <w:t xml:space="preserve">Table </w:t>
-      </w:r>
-      <w:proofErr w:type="gramStart"/>
-      <w:r>
-        <w:rPr>
-          <w:rFonts w:ascii="Avenir" w:eastAsia="Avenir" w:hAnsi="Avenir" w:cs="Avenir"/>
-          <w:u w:val="single"/>
-        </w:rPr>
-        <w:t>5.3 :</w:t>
-      </w:r>
-      <w:proofErr w:type="gramEnd"/>
-      <w:r>
-        <w:rPr>
-          <w:rFonts w:ascii="Avenir" w:eastAsia="Avenir" w:hAnsi="Avenir" w:cs="Avenir"/>
-          <w:u w:val="single"/>
-        </w:rPr>
-        <w:t xml:space="preserve"> Adopt</w:t>
-      </w:r>
-    </w:p>
-    <w:p>
-      <w:pPr>
-        <w:rPr>
-          <w:rFonts w:ascii="Avenir" w:eastAsia="Avenir" w:hAnsi="Avenir" w:cs="Avenir"/>
-        </w:rPr>
-      </w:pPr>
-      <w:r>
-        <w:rPr>
-          <w:rFonts w:ascii="Avenir" w:eastAsia="Avenir" w:hAnsi="Avenir" w:cs="Avenir"/>
-        </w:rPr>
-        <w:t xml:space="preserve">Bool </w:t>
-      </w:r>
-      <w:proofErr w:type="spellStart"/>
-      <w:r>
-        <w:rPr>
-          <w:rFonts w:ascii="Avenir" w:eastAsia="Avenir" w:hAnsi="Avenir" w:cs="Avenir"/>
-        </w:rPr>
-        <w:t>isEdible</w:t>
-      </w:r>
-      <w:proofErr w:type="spellEnd"/>
-    </w:p>
-    <w:p>
-      <w:pPr>
-        <w:rPr>
-          <w:rFonts w:ascii="Avenir" w:eastAsia="Avenir" w:hAnsi="Avenir" w:cs="Avenir"/>
-        </w:rPr>
-      </w:pPr>
-    </w:p>
-    <w:p>
-      <w:pPr>
-        <w:rPr>
-          <w:rFonts w:ascii="Avenir" w:eastAsia="Avenir" w:hAnsi="Avenir" w:cs="Avenir"/>
-        </w:rPr>
-      </w:pPr>
-    </w:p>
-    <w:p>
-      <w:pPr>
-        <w:rPr>
-          <w:rFonts w:ascii="Avenir" w:eastAsia="Avenir" w:hAnsi="Avenir" w:cs="Avenir"/>
-        </w:rPr>
-      </w:pPr>
-      <w:r>
-        <w:rPr>
-          <w:rFonts w:ascii="Avenir" w:eastAsia="Avenir" w:hAnsi="Avenir" w:cs="Avenir"/>
-        </w:rPr>
-        <w:t>Optional:</w:t>
-      </w:r>
-    </w:p>
-    <w:p>
-      <w:pPr>
-        <w:rPr>
-          <w:rFonts w:ascii="Avenir" w:eastAsia="Avenir" w:hAnsi="Avenir" w:cs="Avenir"/>
-          <w:u w:val="single"/>
-        </w:rPr>
-      </w:pPr>
-    </w:p>
-    <w:p>
-      <w:pPr>
-        <w:ind w:firstLine="720"/>
-        <w:rPr>
-          <w:rFonts w:ascii="Avenir" w:eastAsia="Avenir" w:hAnsi="Avenir" w:cs="Avenir"/>
-          <w:u w:val="single"/>
-        </w:rPr>
-      </w:pPr>
-      <w:r>
-        <w:rPr>
-          <w:rFonts w:ascii="Avenir" w:eastAsia="Avenir" w:hAnsi="Avenir" w:cs="Avenir"/>
-          <w:u w:val="single"/>
-        </w:rPr>
-        <w:t>Additional Tables</w:t>
-      </w:r>
-    </w:p>
-    <w:p>
-      <w:pPr>
-        <w:ind w:firstLine="720"/>
-        <w:rPr>
-          <w:rFonts w:ascii="Avenir" w:eastAsia="Avenir" w:hAnsi="Avenir" w:cs="Avenir"/>
-          <w:u w:val="single"/>
-        </w:rPr>
-      </w:pPr>
-    </w:p>
-    <w:p>
-      <w:pPr>
-        <w:ind w:firstLine="720"/>
-        <w:rPr>
-          <w:rFonts w:ascii="Avenir" w:eastAsia="Avenir" w:hAnsi="Avenir" w:cs="Avenir"/>
-          <w:u w:val="single"/>
-        </w:rPr>
-      </w:pPr>
-      <w:r>
-        <w:rPr>
-          <w:rFonts w:ascii="Avenir" w:eastAsia="Avenir" w:hAnsi="Avenir" w:cs="Avenir"/>
-          <w:u w:val="single"/>
-        </w:rPr>
-        <w:t xml:space="preserve">Table Appendix </w:t>
-      </w:r>
-      <w:proofErr w:type="gramStart"/>
-      <w:r>
-        <w:rPr>
-          <w:rFonts w:ascii="Avenir" w:eastAsia="Avenir" w:hAnsi="Avenir" w:cs="Avenir"/>
-          <w:u w:val="single"/>
-        </w:rPr>
-        <w:t>1 :</w:t>
-      </w:r>
-      <w:proofErr w:type="gramEnd"/>
-      <w:r>
-        <w:rPr>
-          <w:rFonts w:ascii="Avenir" w:eastAsia="Avenir" w:hAnsi="Avenir" w:cs="Avenir"/>
-          <w:u w:val="single"/>
-        </w:rPr>
-        <w:t xml:space="preserve"> </w:t>
-      </w:r>
-      <w:proofErr w:type="spellStart"/>
-      <w:r>
-        <w:rPr>
-          <w:rFonts w:ascii="Avenir" w:eastAsia="Avenir" w:hAnsi="Avenir" w:cs="Avenir"/>
-          <w:u w:val="single"/>
-        </w:rPr>
-        <w:t>Vaccine_Test</w:t>
-      </w:r>
-      <w:proofErr w:type="spellEnd"/>
-    </w:p>
-    <w:p>
-      <w:pPr>
-        <w:ind w:firstLine="720"/>
-        <w:rPr>
-          <w:rFonts w:ascii="Avenir" w:eastAsia="Avenir" w:hAnsi="Avenir" w:cs="Avenir"/>
-        </w:rPr>
-      </w:pPr>
-      <w:r>
-        <w:rPr>
-          <w:rFonts w:ascii="Avenir" w:eastAsia="Avenir" w:hAnsi="Avenir" w:cs="Avenir"/>
-        </w:rPr>
-        <w:t>Bool Rabies</w:t>
-      </w:r>
-    </w:p>
-    <w:p>
-      <w:pPr>
-        <w:ind w:firstLine="720"/>
-        <w:rPr>
-          <w:rFonts w:ascii="Avenir" w:eastAsia="Avenir" w:hAnsi="Avenir" w:cs="Avenir"/>
-        </w:rPr>
-      </w:pPr>
-      <w:r>
-        <w:rPr>
-          <w:rFonts w:ascii="Avenir" w:eastAsia="Avenir" w:hAnsi="Avenir" w:cs="Avenir"/>
-        </w:rPr>
-        <w:t>Bool Distemper</w:t>
-      </w:r>
-    </w:p>
-    <w:p>
-      <w:pPr>
-        <w:ind w:firstLine="720"/>
-        <w:rPr>
-          <w:rFonts w:ascii="Avenir" w:eastAsia="Avenir" w:hAnsi="Avenir" w:cs="Avenir"/>
-        </w:rPr>
-      </w:pPr>
-      <w:r>
-        <w:rPr>
-          <w:rFonts w:ascii="Avenir" w:eastAsia="Avenir" w:hAnsi="Avenir" w:cs="Avenir"/>
-        </w:rPr>
-        <w:t>Bool Fecal</w:t>
-      </w:r>
-    </w:p>
-    <w:p>
-      <w:pPr>
-        <w:ind w:firstLine="720"/>
-        <w:rPr>
-          <w:rFonts w:ascii="Avenir" w:eastAsia="Avenir" w:hAnsi="Avenir" w:cs="Avenir"/>
-        </w:rPr>
-      </w:pPr>
-      <w:r>
-        <w:rPr>
-          <w:rFonts w:ascii="Avenir" w:eastAsia="Avenir" w:hAnsi="Avenir" w:cs="Avenir"/>
-        </w:rPr>
-        <w:t>Bool Bordetella</w:t>
-      </w:r>
-    </w:p>
-    <w:p>
-      <w:pPr>
-        <w:ind w:firstLine="720"/>
-        <w:rPr>
-          <w:rFonts w:ascii="Avenir" w:eastAsia="Avenir" w:hAnsi="Avenir" w:cs="Avenir"/>
-        </w:rPr>
-      </w:pPr>
-      <w:r>
-        <w:rPr>
-          <w:rFonts w:ascii="Avenir" w:eastAsia="Avenir" w:hAnsi="Avenir" w:cs="Avenir"/>
-        </w:rPr>
-        <w:t>Bool Heartworm</w:t>
-      </w:r>
-    </w:p>
-    <w:p>
-      <w:pPr>
-        <w:rPr>
-          <w:rFonts w:ascii="Avenir" w:eastAsia="Avenir" w:hAnsi="Avenir" w:cs="Avenir"/>
-        </w:rPr>
-      </w:pPr>
-    </w:p>
-    <w:p>
-      <w:pPr>
-        <w:ind w:firstLine="720"/>
-        <w:rPr>
-          <w:rFonts w:ascii="Avenir" w:eastAsia="Avenir" w:hAnsi="Avenir" w:cs="Avenir"/>
-          <w:u w:val="single"/>
-        </w:rPr>
-      </w:pPr>
-      <w:r>
-        <w:rPr>
-          <w:rFonts w:ascii="Avenir" w:eastAsia="Avenir" w:hAnsi="Avenir" w:cs="Avenir"/>
-          <w:u w:val="single"/>
-        </w:rPr>
-        <w:t>Endpoints</w:t>
-      </w:r>
-    </w:p>
-    <w:p>
-      <w:pPr>
-        <w:ind w:firstLine="720"/>
-        <w:rPr>
-          <w:rFonts w:ascii="Avenir" w:eastAsia="Avenir" w:hAnsi="Avenir" w:cs="Avenir"/>
-        </w:rPr>
-      </w:pPr>
+        </w:rPr>
+      </w:pPr>
+      <w:r>
+        <w:rPr>
+          <w:rFonts w:ascii="Avenir" w:hAnsi="Avenir" w:cs="Consolas"/>
+          <w:color w:val="000000"/>
+          <w:sz w:val="24"/>
+          <w:szCs w:val="24"/>
+          <w:lang w:val="en-US"/>
+        </w:rPr>
+        <w:t>Delete Vaccine</w:t>
+      </w:r>
       <w:r>
         <w:br w:type="page"/>
       </w:r>
@@ -1597,58 +4230,6 @@
         <w:lastRenderedPageBreak/>
         <w:t>Features</w:t>
       </w:r>
-    </w:p>
-    <w:p>
-      <w:r>
-        <w:rPr>
-          <w:rFonts w:ascii="Avenir" w:eastAsia="Avenir" w:hAnsi="Avenir" w:cs="Avenir"/>
-          <w:sz w:val="24"/>
-          <w:szCs w:val="24"/>
-        </w:rPr>
-        <w:t>Features are instances or examples of different piec</w:t>
-      </w:r>
-      <w:r>
-        <w:rPr>
-          <w:rFonts w:ascii="Avenir" w:eastAsia="Avenir" w:hAnsi="Avenir" w:cs="Avenir"/>
-          <w:sz w:val="24"/>
-          <w:szCs w:val="24"/>
-        </w:rPr>
-        <w:t xml:space="preserve">es of functionality. This is where your team lists out the features you are planning on implementing. Consider the different steps and logic those features require </w:t>
-      </w:r>
-      <w:proofErr w:type="gramStart"/>
-      <w:r>
-        <w:rPr>
-          <w:rFonts w:ascii="Avenir" w:eastAsia="Avenir" w:hAnsi="Avenir" w:cs="Avenir"/>
-          <w:sz w:val="24"/>
-          <w:szCs w:val="24"/>
-        </w:rPr>
-        <w:t>to do</w:t>
-      </w:r>
-      <w:proofErr w:type="gramEnd"/>
-      <w:r>
-        <w:rPr>
-          <w:rFonts w:ascii="Avenir" w:eastAsia="Avenir" w:hAnsi="Avenir" w:cs="Avenir"/>
-          <w:sz w:val="24"/>
-          <w:szCs w:val="24"/>
-        </w:rPr>
-        <w:t xml:space="preserve"> the expected job. This could include fetching data from a 3rd party API or simply loop</w:t>
-      </w:r>
-      <w:r>
-        <w:rPr>
-          <w:rFonts w:ascii="Avenir" w:eastAsia="Avenir" w:hAnsi="Avenir" w:cs="Avenir"/>
-          <w:sz w:val="24"/>
-          <w:szCs w:val="24"/>
-        </w:rPr>
-        <w:t xml:space="preserve">ing over data from your server. Differentiate between your version 1.0 or MVP (minimal viable product) and version 2.0 or stretch goals. </w:t>
-      </w:r>
-    </w:p>
-    <w:p>
-      <w:pPr>
-        <w:pStyle w:val="Heading3"/>
-        <w:rPr>
-          <w:color w:val="000000"/>
-        </w:rPr>
-      </w:pPr>
       <w:bookmarkStart w:id="19" w:name="_x2tolpeuwm3s" w:colFirst="0" w:colLast="0"/>
       <w:bookmarkEnd w:id="19"/>
     </w:p>
@@ -1761,18 +4342,8 @@
                 <w:sz w:val="24"/>
                 <w:szCs w:val="24"/>
               </w:rPr>
-              <w:t xml:space="preserve">Search for </w:t>
+              <w:t>Search for Animal</w:t>
             </w:r>
-            <w:proofErr w:type="gramStart"/>
-            <w:r>
-              <w:rPr>
-                <w:rFonts w:ascii="Avenir" w:eastAsia="Avenir" w:hAnsi="Avenir" w:cs="Avenir"/>
-                <w:sz w:val="24"/>
-                <w:szCs w:val="24"/>
-              </w:rPr>
-              <w:t>Animal</w:t>
-            </w:r>
-            <w:proofErr w:type="gramEnd"/>
           </w:p>
           <w:p>
             <w:pPr>
@@ -1928,7 +4499,7 @@
         <w:fldChar w:fldCharType="begin"/>
       </w:r>
       <w:r>
-        <w:instrText xml:space="preserve"> HYPERLINK "https://dbdiagram.io/d/60413b9bfcdcb6230b22a5df" \h </w:instrText>
+        <w:instrText xml:space="preserve">HYPERLINK "https://dbdiagram.io/d/60413b9bfcdcb6230b22a5df" \h </w:instrText>
       </w:r>
       <w:r>
         <w:fldChar w:fldCharType="separate"/>
